--- a/Documentation/System Test Plan.docx
+++ b/Documentation/System Test Plan.docx
@@ -127,7 +127,7 @@
           <w:sz w:val="24"/>
           <w:szCs w:val="24"/>
         </w:rPr>
-        <w:t>:</w:t>
+        <w:t>s</w:t>
       </w:r>
       <w:r>
         <w:rPr>
@@ -135,30 +135,21 @@
           <w:sz w:val="24"/>
           <w:szCs w:val="24"/>
         </w:rPr>
+        <w:t>:</w:t>
+      </w:r>
+      <w:r>
+        <w:rPr>
+          <w:rFonts w:ascii="Arial" w:hAnsi="Arial" w:cs="Arial"/>
+          <w:sz w:val="24"/>
+          <w:szCs w:val="24"/>
+        </w:rPr>
         <w:t xml:space="preserve"> </w:t>
       </w:r>
       <w:r>
         <w:rPr>
           <w:rFonts w:ascii="Arial" w:hAnsi="Arial" w:cs="Arial"/>
-          <w:szCs w:val="24"/>
-        </w:rPr>
-        <w:t xml:space="preserve">Braeden Burnett, Jakob </w:t>
-      </w:r>
-      <w:proofErr w:type="spellStart"/>
-      <w:r>
-        <w:rPr>
-          <w:rFonts w:ascii="Arial" w:hAnsi="Arial" w:cs="Arial"/>
-          <w:szCs w:val="24"/>
-        </w:rPr>
-        <w:t>Haehre</w:t>
-      </w:r>
-      <w:proofErr w:type="spellEnd"/>
-      <w:r>
-        <w:rPr>
-          <w:rFonts w:ascii="Arial" w:hAnsi="Arial" w:cs="Arial"/>
-          <w:szCs w:val="24"/>
-        </w:rPr>
-        <w:t>, Kira McFadden, Tyler Carr</w:t>
+        </w:rPr>
+        <w:t>Braeden Burnett, Jakob Haehre, Kira McFadden, Tyler Carr</w:t>
       </w:r>
     </w:p>
     <w:p>
@@ -292,6 +283,52 @@
                 <w:szCs w:val="24"/>
               </w:rPr>
             </w:pPr>
+            <w:r>
+              <w:rPr>
+                <w:rFonts w:ascii="Arial" w:hAnsi="Arial" w:cs="Arial"/>
+                <w:sz w:val="24"/>
+                <w:szCs w:val="24"/>
+              </w:rPr>
+              <w:t>1.1/All</w:t>
+            </w:r>
+          </w:p>
+        </w:tc>
+        <w:tc>
+          <w:tcPr>
+            <w:tcW w:w="4658" w:type="dxa"/>
+          </w:tcPr>
+          <w:p>
+            <w:pPr>
+              <w:rPr>
+                <w:rFonts w:ascii="Arial" w:hAnsi="Arial" w:cs="Arial"/>
+                <w:sz w:val="24"/>
+                <w:szCs w:val="24"/>
+              </w:rPr>
+            </w:pPr>
+            <w:r>
+              <w:rPr>
+                <w:rFonts w:ascii="Arial" w:hAnsi="Arial" w:cs="Arial"/>
+                <w:sz w:val="24"/>
+                <w:szCs w:val="24"/>
+              </w:rPr>
+              <w:t>10/28/22</w:t>
+            </w:r>
+          </w:p>
+        </w:tc>
+      </w:tr>
+      <w:tr>
+        <w:tc>
+          <w:tcPr>
+            <w:tcW w:w="4692" w:type="dxa"/>
+          </w:tcPr>
+          <w:p>
+            <w:pPr>
+              <w:rPr>
+                <w:rFonts w:ascii="Arial" w:hAnsi="Arial" w:cs="Arial"/>
+                <w:sz w:val="24"/>
+                <w:szCs w:val="24"/>
+              </w:rPr>
+            </w:pPr>
           </w:p>
         </w:tc>
         <w:tc>
@@ -339,36 +376,6 @@
           </w:p>
         </w:tc>
       </w:tr>
-      <w:tr>
-        <w:tc>
-          <w:tcPr>
-            <w:tcW w:w="4692" w:type="dxa"/>
-          </w:tcPr>
-          <w:p>
-            <w:pPr>
-              <w:rPr>
-                <w:rFonts w:ascii="Arial" w:hAnsi="Arial" w:cs="Arial"/>
-                <w:sz w:val="24"/>
-                <w:szCs w:val="24"/>
-              </w:rPr>
-            </w:pPr>
-          </w:p>
-        </w:tc>
-        <w:tc>
-          <w:tcPr>
-            <w:tcW w:w="4658" w:type="dxa"/>
-          </w:tcPr>
-          <w:p>
-            <w:pPr>
-              <w:rPr>
-                <w:rFonts w:ascii="Arial" w:hAnsi="Arial" w:cs="Arial"/>
-                <w:sz w:val="24"/>
-                <w:szCs w:val="24"/>
-              </w:rPr>
-            </w:pPr>
-          </w:p>
-        </w:tc>
-      </w:tr>
     </w:tbl>
     <w:p>
       <w:pPr>
@@ -410,20 +417,12 @@
     </w:p>
     <w:p>
       <w:pPr>
-        <w:pStyle w:val="BodyText"/>
         <w:rPr>
           <w:rFonts w:ascii="Arial" w:hAnsi="Arial" w:cs="Arial"/>
         </w:rPr>
-      </w:pPr>
-    </w:p>
-    <w:p>
-      <w:pPr>
-        <w:rPr>
-          <w:rFonts w:ascii="Arial" w:hAnsi="Arial" w:cs="Arial"/>
-        </w:rPr>
         <w:sectPr>
-          <w:headerReference w:type="default" r:id="rId7"/>
-          <w:headerReference w:type="first" r:id="rId8"/>
+          <w:headerReference w:type="default" r:id="rId8"/>
+          <w:headerReference w:type="first" r:id="rId9"/>
           <w:endnotePr>
             <w:numFmt w:val="decimal"/>
           </w:endnotePr>
@@ -438,1724 +437,18 @@
     <w:p>
       <w:pPr>
         <w:pStyle w:val="Title"/>
-      </w:pPr>
-      <w:r>
-        <w:lastRenderedPageBreak/>
-        <w:t>Table of Contents</w:t>
-      </w:r>
-    </w:p>
-    <w:p>
-      <w:pPr>
-        <w:pStyle w:val="Title"/>
-      </w:pPr>
-    </w:p>
-    <w:p>
-      <w:pPr>
-        <w:pStyle w:val="TOC1"/>
-        <w:tabs>
-          <w:tab w:val="left" w:pos="432"/>
-        </w:tabs>
-        <w:rPr>
-          <w:rFonts w:asciiTheme="minorHAnsi" w:eastAsiaTheme="minorEastAsia" w:hAnsiTheme="minorHAnsi" w:cstheme="minorBidi"/>
-          <w:noProof/>
-          <w:sz w:val="22"/>
-          <w:szCs w:val="22"/>
-        </w:rPr>
-      </w:pPr>
-      <w:r>
+        <w:jc w:val="left"/>
+      </w:pPr>
+    </w:p>
+    <w:p>
+      <w:pPr>
         <w:rPr>
           <w:b/>
-        </w:rPr>
-        <w:fldChar w:fldCharType="begin"/>
-      </w:r>
-      <w:r>
-        <w:rPr>
-          <w:b/>
-        </w:rPr>
-        <w:instrText xml:space="preserve"> TOC \o "1-2" \h \z \u </w:instrText>
-      </w:r>
-      <w:r>
-        <w:rPr>
-          <w:b/>
-        </w:rPr>
-        <w:fldChar w:fldCharType="separate"/>
-      </w:r>
-      <w:hyperlink w:anchor="_Toc530500519" w:history="1">
-        <w:r>
-          <w:rPr>
-            <w:rStyle w:val="Hyperlink"/>
-            <w:noProof/>
-          </w:rPr>
-          <w:t>1.</w:t>
-        </w:r>
-        <w:r>
-          <w:rPr>
-            <w:rFonts w:asciiTheme="minorHAnsi" w:eastAsiaTheme="minorEastAsia" w:hAnsiTheme="minorHAnsi" w:cstheme="minorBidi"/>
-            <w:noProof/>
-            <w:sz w:val="22"/>
-            <w:szCs w:val="22"/>
-          </w:rPr>
-          <w:tab/>
-        </w:r>
-        <w:r>
-          <w:rPr>
-            <w:rStyle w:val="Hyperlink"/>
-            <w:noProof/>
-          </w:rPr>
-          <w:t>Introduction</w:t>
-        </w:r>
-        <w:r>
-          <w:rPr>
-            <w:noProof/>
-            <w:webHidden/>
-          </w:rPr>
-          <w:tab/>
-        </w:r>
-        <w:r>
-          <w:rPr>
-            <w:noProof/>
-            <w:webHidden/>
-          </w:rPr>
-          <w:fldChar w:fldCharType="begin"/>
-        </w:r>
-        <w:r>
-          <w:rPr>
-            <w:noProof/>
-            <w:webHidden/>
-          </w:rPr>
-          <w:instrText xml:space="preserve"> PAGEREF _Toc530500519 \h </w:instrText>
-        </w:r>
-        <w:r>
-          <w:rPr>
-            <w:noProof/>
-            <w:webHidden/>
-          </w:rPr>
-        </w:r>
-        <w:r>
-          <w:rPr>
-            <w:noProof/>
-            <w:webHidden/>
-          </w:rPr>
-          <w:fldChar w:fldCharType="separate"/>
-        </w:r>
-        <w:r>
-          <w:rPr>
-            <w:noProof/>
-            <w:webHidden/>
-          </w:rPr>
-          <w:t>2</w:t>
-        </w:r>
-        <w:r>
-          <w:rPr>
-            <w:noProof/>
-            <w:webHidden/>
-          </w:rPr>
-          <w:fldChar w:fldCharType="end"/>
-        </w:r>
-      </w:hyperlink>
-    </w:p>
-    <w:p>
-      <w:pPr>
-        <w:pStyle w:val="TOC2"/>
-        <w:tabs>
-          <w:tab w:val="left" w:pos="1100"/>
-        </w:tabs>
-        <w:rPr>
-          <w:rFonts w:asciiTheme="minorHAnsi" w:eastAsiaTheme="minorEastAsia" w:hAnsiTheme="minorHAnsi" w:cstheme="minorBidi"/>
-          <w:noProof/>
-          <w:sz w:val="22"/>
-          <w:szCs w:val="22"/>
-        </w:rPr>
-      </w:pPr>
-      <w:hyperlink w:anchor="_Toc530500520" w:history="1">
-        <w:r>
-          <w:rPr>
-            <w:rStyle w:val="Hyperlink"/>
-            <w:noProof/>
-          </w:rPr>
-          <w:t>1.1</w:t>
-        </w:r>
-        <w:r>
-          <w:rPr>
-            <w:rFonts w:asciiTheme="minorHAnsi" w:eastAsiaTheme="minorEastAsia" w:hAnsiTheme="minorHAnsi" w:cstheme="minorBidi"/>
-            <w:noProof/>
-            <w:sz w:val="22"/>
-            <w:szCs w:val="22"/>
-          </w:rPr>
-          <w:tab/>
-        </w:r>
-        <w:r>
-          <w:rPr>
-            <w:rStyle w:val="Hyperlink"/>
-            <w:noProof/>
-          </w:rPr>
-          <w:t>Purpose</w:t>
-        </w:r>
-        <w:r>
-          <w:rPr>
-            <w:noProof/>
-            <w:webHidden/>
-          </w:rPr>
-          <w:tab/>
-        </w:r>
-        <w:r>
-          <w:rPr>
-            <w:noProof/>
-            <w:webHidden/>
-          </w:rPr>
-          <w:fldChar w:fldCharType="begin"/>
-        </w:r>
-        <w:r>
-          <w:rPr>
-            <w:noProof/>
-            <w:webHidden/>
-          </w:rPr>
-          <w:instrText xml:space="preserve"> PAGEREF _Toc530500520 \h </w:instrText>
-        </w:r>
-        <w:r>
-          <w:rPr>
-            <w:noProof/>
-            <w:webHidden/>
-          </w:rPr>
-        </w:r>
-        <w:r>
-          <w:rPr>
-            <w:noProof/>
-            <w:webHidden/>
-          </w:rPr>
-          <w:fldChar w:fldCharType="separate"/>
-        </w:r>
-        <w:r>
-          <w:rPr>
-            <w:noProof/>
-            <w:webHidden/>
-          </w:rPr>
-          <w:t>2</w:t>
-        </w:r>
-        <w:r>
-          <w:rPr>
-            <w:noProof/>
-            <w:webHidden/>
-          </w:rPr>
-          <w:fldChar w:fldCharType="end"/>
-        </w:r>
-      </w:hyperlink>
-    </w:p>
-    <w:p>
-      <w:pPr>
-        <w:pStyle w:val="TOC2"/>
-        <w:tabs>
-          <w:tab w:val="left" w:pos="1100"/>
-        </w:tabs>
-        <w:rPr>
-          <w:rFonts w:asciiTheme="minorHAnsi" w:eastAsiaTheme="minorEastAsia" w:hAnsiTheme="minorHAnsi" w:cstheme="minorBidi"/>
-          <w:noProof/>
-          <w:sz w:val="22"/>
-          <w:szCs w:val="22"/>
-        </w:rPr>
-      </w:pPr>
-      <w:hyperlink w:anchor="_Toc530500521" w:history="1">
-        <w:r>
-          <w:rPr>
-            <w:rStyle w:val="Hyperlink"/>
-            <w:noProof/>
-          </w:rPr>
-          <w:t>1.2</w:t>
-        </w:r>
-        <w:r>
-          <w:rPr>
-            <w:rFonts w:asciiTheme="minorHAnsi" w:eastAsiaTheme="minorEastAsia" w:hAnsiTheme="minorHAnsi" w:cstheme="minorBidi"/>
-            <w:noProof/>
-            <w:sz w:val="22"/>
-            <w:szCs w:val="22"/>
-          </w:rPr>
-          <w:tab/>
-        </w:r>
-        <w:r>
-          <w:rPr>
-            <w:rStyle w:val="Hyperlink"/>
-            <w:noProof/>
-          </w:rPr>
-          <w:t>Objectives</w:t>
-        </w:r>
-        <w:r>
-          <w:rPr>
-            <w:noProof/>
-            <w:webHidden/>
-          </w:rPr>
-          <w:tab/>
-        </w:r>
-        <w:r>
-          <w:rPr>
-            <w:noProof/>
-            <w:webHidden/>
-          </w:rPr>
-          <w:fldChar w:fldCharType="begin"/>
-        </w:r>
-        <w:r>
-          <w:rPr>
-            <w:noProof/>
-            <w:webHidden/>
-          </w:rPr>
-          <w:instrText xml:space="preserve"> PAGEREF _Toc530500521 \h </w:instrText>
-        </w:r>
-        <w:r>
-          <w:rPr>
-            <w:noProof/>
-            <w:webHidden/>
-          </w:rPr>
-        </w:r>
-        <w:r>
-          <w:rPr>
-            <w:noProof/>
-            <w:webHidden/>
-          </w:rPr>
-          <w:fldChar w:fldCharType="separate"/>
-        </w:r>
-        <w:r>
-          <w:rPr>
-            <w:noProof/>
-            <w:webHidden/>
-          </w:rPr>
-          <w:t>2</w:t>
-        </w:r>
-        <w:r>
-          <w:rPr>
-            <w:noProof/>
-            <w:webHidden/>
-          </w:rPr>
-          <w:fldChar w:fldCharType="end"/>
-        </w:r>
-      </w:hyperlink>
-    </w:p>
-    <w:p>
-      <w:pPr>
-        <w:pStyle w:val="TOC1"/>
-        <w:tabs>
-          <w:tab w:val="left" w:pos="432"/>
-        </w:tabs>
-        <w:rPr>
-          <w:rFonts w:asciiTheme="minorHAnsi" w:eastAsiaTheme="minorEastAsia" w:hAnsiTheme="minorHAnsi" w:cstheme="minorBidi"/>
-          <w:noProof/>
-          <w:sz w:val="22"/>
-          <w:szCs w:val="22"/>
-        </w:rPr>
-      </w:pPr>
-      <w:hyperlink w:anchor="_Toc530500522" w:history="1">
-        <w:r>
-          <w:rPr>
-            <w:rStyle w:val="Hyperlink"/>
-            <w:noProof/>
-          </w:rPr>
-          <w:t>2.</w:t>
-        </w:r>
-        <w:r>
-          <w:rPr>
-            <w:rFonts w:asciiTheme="minorHAnsi" w:eastAsiaTheme="minorEastAsia" w:hAnsiTheme="minorHAnsi" w:cstheme="minorBidi"/>
-            <w:noProof/>
-            <w:sz w:val="22"/>
-            <w:szCs w:val="22"/>
-          </w:rPr>
-          <w:tab/>
-        </w:r>
-        <w:r>
-          <w:rPr>
-            <w:rStyle w:val="Hyperlink"/>
-            <w:noProof/>
-          </w:rPr>
-          <w:t>Functional Scope</w:t>
-        </w:r>
-        <w:r>
-          <w:rPr>
-            <w:noProof/>
-            <w:webHidden/>
-          </w:rPr>
-          <w:tab/>
-        </w:r>
-        <w:r>
-          <w:rPr>
-            <w:noProof/>
-            <w:webHidden/>
-          </w:rPr>
-          <w:fldChar w:fldCharType="begin"/>
-        </w:r>
-        <w:r>
-          <w:rPr>
-            <w:noProof/>
-            <w:webHidden/>
-          </w:rPr>
-          <w:instrText xml:space="preserve"> PAGEREF _Toc530500522 \h </w:instrText>
-        </w:r>
-        <w:r>
-          <w:rPr>
-            <w:noProof/>
-            <w:webHidden/>
-          </w:rPr>
-        </w:r>
-        <w:r>
-          <w:rPr>
-            <w:noProof/>
-            <w:webHidden/>
-          </w:rPr>
-          <w:fldChar w:fldCharType="separate"/>
-        </w:r>
-        <w:r>
-          <w:rPr>
-            <w:noProof/>
-            <w:webHidden/>
-          </w:rPr>
-          <w:t>2</w:t>
-        </w:r>
-        <w:r>
-          <w:rPr>
-            <w:noProof/>
-            <w:webHidden/>
-          </w:rPr>
-          <w:fldChar w:fldCharType="end"/>
-        </w:r>
-      </w:hyperlink>
-    </w:p>
-    <w:p>
-      <w:pPr>
-        <w:pStyle w:val="TOC1"/>
-        <w:tabs>
-          <w:tab w:val="left" w:pos="432"/>
-        </w:tabs>
-        <w:rPr>
-          <w:rFonts w:asciiTheme="minorHAnsi" w:eastAsiaTheme="minorEastAsia" w:hAnsiTheme="minorHAnsi" w:cstheme="minorBidi"/>
-          <w:noProof/>
-          <w:sz w:val="22"/>
-          <w:szCs w:val="22"/>
-        </w:rPr>
-      </w:pPr>
-      <w:hyperlink w:anchor="_Toc530500523" w:history="1">
-        <w:r>
-          <w:rPr>
-            <w:rStyle w:val="Hyperlink"/>
-            <w:noProof/>
-          </w:rPr>
-          <w:t>3.</w:t>
-        </w:r>
-        <w:r>
-          <w:rPr>
-            <w:rFonts w:asciiTheme="minorHAnsi" w:eastAsiaTheme="minorEastAsia" w:hAnsiTheme="minorHAnsi" w:cstheme="minorBidi"/>
-            <w:noProof/>
-            <w:sz w:val="22"/>
-            <w:szCs w:val="22"/>
-          </w:rPr>
-          <w:tab/>
-        </w:r>
-        <w:r>
-          <w:rPr>
-            <w:rStyle w:val="Hyperlink"/>
-            <w:noProof/>
-          </w:rPr>
-          <w:t>Overall Strategy and Approach</w:t>
-        </w:r>
-        <w:r>
-          <w:rPr>
-            <w:noProof/>
-            <w:webHidden/>
-          </w:rPr>
-          <w:tab/>
-        </w:r>
-        <w:r>
-          <w:rPr>
-            <w:noProof/>
-            <w:webHidden/>
-          </w:rPr>
-          <w:fldChar w:fldCharType="begin"/>
-        </w:r>
-        <w:r>
-          <w:rPr>
-            <w:noProof/>
-            <w:webHidden/>
-          </w:rPr>
-          <w:instrText xml:space="preserve"> PAGEREF _Toc530500523 \h </w:instrText>
-        </w:r>
-        <w:r>
-          <w:rPr>
-            <w:noProof/>
-            <w:webHidden/>
-          </w:rPr>
-        </w:r>
-        <w:r>
-          <w:rPr>
-            <w:noProof/>
-            <w:webHidden/>
-          </w:rPr>
-          <w:fldChar w:fldCharType="separate"/>
-        </w:r>
-        <w:r>
-          <w:rPr>
-            <w:noProof/>
-            <w:webHidden/>
-          </w:rPr>
-          <w:t>2</w:t>
-        </w:r>
-        <w:r>
-          <w:rPr>
-            <w:noProof/>
-            <w:webHidden/>
-          </w:rPr>
-          <w:fldChar w:fldCharType="end"/>
-        </w:r>
-      </w:hyperlink>
-    </w:p>
-    <w:p>
-      <w:pPr>
-        <w:pStyle w:val="TOC2"/>
-        <w:tabs>
-          <w:tab w:val="left" w:pos="1100"/>
-        </w:tabs>
-        <w:rPr>
-          <w:rFonts w:asciiTheme="minorHAnsi" w:eastAsiaTheme="minorEastAsia" w:hAnsiTheme="minorHAnsi" w:cstheme="minorBidi"/>
-          <w:noProof/>
-          <w:sz w:val="22"/>
-          <w:szCs w:val="22"/>
-        </w:rPr>
-      </w:pPr>
-      <w:hyperlink w:anchor="_Toc530500524" w:history="1">
-        <w:r>
-          <w:rPr>
-            <w:rStyle w:val="Hyperlink"/>
-            <w:noProof/>
-          </w:rPr>
-          <w:t>3.1</w:t>
-        </w:r>
-        <w:r>
-          <w:rPr>
-            <w:rFonts w:asciiTheme="minorHAnsi" w:eastAsiaTheme="minorEastAsia" w:hAnsiTheme="minorHAnsi" w:cstheme="minorBidi"/>
-            <w:noProof/>
-            <w:sz w:val="22"/>
-            <w:szCs w:val="22"/>
-          </w:rPr>
-          <w:tab/>
-        </w:r>
-        <w:r>
-          <w:rPr>
-            <w:rStyle w:val="Hyperlink"/>
-            <w:noProof/>
-          </w:rPr>
-          <w:t>Testing Strategy</w:t>
-        </w:r>
-        <w:r>
-          <w:rPr>
-            <w:noProof/>
-            <w:webHidden/>
-          </w:rPr>
-          <w:tab/>
-        </w:r>
-        <w:r>
-          <w:rPr>
-            <w:noProof/>
-            <w:webHidden/>
-          </w:rPr>
-          <w:fldChar w:fldCharType="begin"/>
-        </w:r>
-        <w:r>
-          <w:rPr>
-            <w:noProof/>
-            <w:webHidden/>
-          </w:rPr>
-          <w:instrText xml:space="preserve"> PAGEREF _Toc530500524 \h </w:instrText>
-        </w:r>
-        <w:r>
-          <w:rPr>
-            <w:noProof/>
-            <w:webHidden/>
-          </w:rPr>
-        </w:r>
-        <w:r>
-          <w:rPr>
-            <w:noProof/>
-            <w:webHidden/>
-          </w:rPr>
-          <w:fldChar w:fldCharType="separate"/>
-        </w:r>
-        <w:r>
-          <w:rPr>
-            <w:noProof/>
-            <w:webHidden/>
-          </w:rPr>
-          <w:t>2</w:t>
-        </w:r>
-        <w:r>
-          <w:rPr>
-            <w:noProof/>
-            <w:webHidden/>
-          </w:rPr>
-          <w:fldChar w:fldCharType="end"/>
-        </w:r>
-      </w:hyperlink>
-    </w:p>
-    <w:p>
-      <w:pPr>
-        <w:pStyle w:val="TOC2"/>
-        <w:tabs>
-          <w:tab w:val="left" w:pos="1100"/>
-        </w:tabs>
-        <w:rPr>
-          <w:rFonts w:asciiTheme="minorHAnsi" w:eastAsiaTheme="minorEastAsia" w:hAnsiTheme="minorHAnsi" w:cstheme="minorBidi"/>
-          <w:noProof/>
-          <w:sz w:val="22"/>
-          <w:szCs w:val="22"/>
-        </w:rPr>
-      </w:pPr>
-      <w:hyperlink w:anchor="_Toc530500525" w:history="1">
-        <w:r>
-          <w:rPr>
-            <w:rStyle w:val="Hyperlink"/>
-            <w:noProof/>
-          </w:rPr>
-          <w:t>3.2</w:t>
-        </w:r>
-        <w:r>
-          <w:rPr>
-            <w:rFonts w:asciiTheme="minorHAnsi" w:eastAsiaTheme="minorEastAsia" w:hAnsiTheme="minorHAnsi" w:cstheme="minorBidi"/>
-            <w:noProof/>
-            <w:sz w:val="22"/>
-            <w:szCs w:val="22"/>
-          </w:rPr>
-          <w:tab/>
-        </w:r>
-        <w:r>
-          <w:rPr>
-            <w:rStyle w:val="Hyperlink"/>
-            <w:noProof/>
-          </w:rPr>
-          <w:t>System Testing Entrance Criteria</w:t>
-        </w:r>
-        <w:r>
-          <w:rPr>
-            <w:noProof/>
-            <w:webHidden/>
-          </w:rPr>
-          <w:tab/>
-        </w:r>
-        <w:r>
-          <w:rPr>
-            <w:noProof/>
-            <w:webHidden/>
-          </w:rPr>
-          <w:fldChar w:fldCharType="begin"/>
-        </w:r>
-        <w:r>
-          <w:rPr>
-            <w:noProof/>
-            <w:webHidden/>
-          </w:rPr>
-          <w:instrText xml:space="preserve"> PAGEREF _Toc530500525 \h </w:instrText>
-        </w:r>
-        <w:r>
-          <w:rPr>
-            <w:noProof/>
-            <w:webHidden/>
-          </w:rPr>
-        </w:r>
-        <w:r>
-          <w:rPr>
-            <w:noProof/>
-            <w:webHidden/>
-          </w:rPr>
-          <w:fldChar w:fldCharType="separate"/>
-        </w:r>
-        <w:r>
-          <w:rPr>
-            <w:noProof/>
-            <w:webHidden/>
-          </w:rPr>
-          <w:t>2</w:t>
-        </w:r>
-        <w:r>
-          <w:rPr>
-            <w:noProof/>
-            <w:webHidden/>
-          </w:rPr>
-          <w:fldChar w:fldCharType="end"/>
-        </w:r>
-      </w:hyperlink>
-    </w:p>
-    <w:p>
-      <w:pPr>
-        <w:pStyle w:val="TOC2"/>
-        <w:tabs>
-          <w:tab w:val="left" w:pos="1100"/>
-        </w:tabs>
-        <w:rPr>
-          <w:rFonts w:asciiTheme="minorHAnsi" w:eastAsiaTheme="minorEastAsia" w:hAnsiTheme="minorHAnsi" w:cstheme="minorBidi"/>
-          <w:noProof/>
-          <w:sz w:val="22"/>
-          <w:szCs w:val="22"/>
-        </w:rPr>
-      </w:pPr>
-      <w:hyperlink w:anchor="_Toc530500526" w:history="1">
-        <w:r>
-          <w:rPr>
-            <w:rStyle w:val="Hyperlink"/>
-            <w:noProof/>
-          </w:rPr>
-          <w:t>3.3</w:t>
-        </w:r>
-        <w:r>
-          <w:rPr>
-            <w:rFonts w:asciiTheme="minorHAnsi" w:eastAsiaTheme="minorEastAsia" w:hAnsiTheme="minorHAnsi" w:cstheme="minorBidi"/>
-            <w:noProof/>
-            <w:sz w:val="22"/>
-            <w:szCs w:val="22"/>
-          </w:rPr>
-          <w:tab/>
-        </w:r>
-        <w:r>
-          <w:rPr>
-            <w:rStyle w:val="Hyperlink"/>
-            <w:noProof/>
-          </w:rPr>
-          <w:t>Testing Types</w:t>
-        </w:r>
-        <w:r>
-          <w:rPr>
-            <w:noProof/>
-            <w:webHidden/>
-          </w:rPr>
-          <w:tab/>
-        </w:r>
-        <w:r>
-          <w:rPr>
-            <w:noProof/>
-            <w:webHidden/>
-          </w:rPr>
-          <w:fldChar w:fldCharType="begin"/>
-        </w:r>
-        <w:r>
-          <w:rPr>
-            <w:noProof/>
-            <w:webHidden/>
-          </w:rPr>
-          <w:instrText xml:space="preserve"> PAGEREF _Toc530500526 \h </w:instrText>
-        </w:r>
-        <w:r>
-          <w:rPr>
-            <w:noProof/>
-            <w:webHidden/>
-          </w:rPr>
-        </w:r>
-        <w:r>
-          <w:rPr>
-            <w:noProof/>
-            <w:webHidden/>
-          </w:rPr>
-          <w:fldChar w:fldCharType="separate"/>
-        </w:r>
-        <w:r>
-          <w:rPr>
-            <w:noProof/>
-            <w:webHidden/>
-          </w:rPr>
-          <w:t>2</w:t>
-        </w:r>
-        <w:r>
-          <w:rPr>
-            <w:noProof/>
-            <w:webHidden/>
-          </w:rPr>
-          <w:fldChar w:fldCharType="end"/>
-        </w:r>
-      </w:hyperlink>
-    </w:p>
-    <w:p>
-      <w:pPr>
-        <w:pStyle w:val="TOC2"/>
-        <w:tabs>
-          <w:tab w:val="left" w:pos="1100"/>
-        </w:tabs>
-        <w:rPr>
-          <w:rFonts w:asciiTheme="minorHAnsi" w:eastAsiaTheme="minorEastAsia" w:hAnsiTheme="minorHAnsi" w:cstheme="minorBidi"/>
-          <w:noProof/>
-          <w:sz w:val="22"/>
-          <w:szCs w:val="22"/>
-        </w:rPr>
-      </w:pPr>
-      <w:hyperlink w:anchor="_Toc530500527" w:history="1">
-        <w:r>
-          <w:rPr>
-            <w:rStyle w:val="Hyperlink"/>
-            <w:noProof/>
-          </w:rPr>
-          <w:t>3.4</w:t>
-        </w:r>
-        <w:r>
-          <w:rPr>
-            <w:rFonts w:asciiTheme="minorHAnsi" w:eastAsiaTheme="minorEastAsia" w:hAnsiTheme="minorHAnsi" w:cstheme="minorBidi"/>
-            <w:noProof/>
-            <w:sz w:val="22"/>
-            <w:szCs w:val="22"/>
-          </w:rPr>
-          <w:tab/>
-        </w:r>
-        <w:r>
-          <w:rPr>
-            <w:rStyle w:val="Hyperlink"/>
-            <w:noProof/>
-          </w:rPr>
-          <w:t>Suspension Criteria and Resumption Requirements</w:t>
-        </w:r>
-        <w:r>
-          <w:rPr>
-            <w:noProof/>
-            <w:webHidden/>
-          </w:rPr>
-          <w:tab/>
-        </w:r>
-        <w:r>
-          <w:rPr>
-            <w:noProof/>
-            <w:webHidden/>
-          </w:rPr>
-          <w:fldChar w:fldCharType="begin"/>
-        </w:r>
-        <w:r>
-          <w:rPr>
-            <w:noProof/>
-            <w:webHidden/>
-          </w:rPr>
-          <w:instrText xml:space="preserve"> PAGEREF _Toc530500527 \h </w:instrText>
-        </w:r>
-        <w:r>
-          <w:rPr>
-            <w:noProof/>
-            <w:webHidden/>
-          </w:rPr>
-        </w:r>
-        <w:r>
-          <w:rPr>
-            <w:noProof/>
-            <w:webHidden/>
-          </w:rPr>
-          <w:fldChar w:fldCharType="separate"/>
-        </w:r>
-        <w:r>
-          <w:rPr>
-            <w:noProof/>
-            <w:webHidden/>
-          </w:rPr>
-          <w:t>3</w:t>
-        </w:r>
-        <w:r>
-          <w:rPr>
-            <w:noProof/>
-            <w:webHidden/>
-          </w:rPr>
-          <w:fldChar w:fldCharType="end"/>
-        </w:r>
-      </w:hyperlink>
-    </w:p>
-    <w:p>
-      <w:pPr>
-        <w:pStyle w:val="TOC1"/>
-        <w:tabs>
-          <w:tab w:val="left" w:pos="432"/>
-        </w:tabs>
-        <w:rPr>
-          <w:rFonts w:asciiTheme="minorHAnsi" w:eastAsiaTheme="minorEastAsia" w:hAnsiTheme="minorHAnsi" w:cstheme="minorBidi"/>
-          <w:noProof/>
-          <w:sz w:val="22"/>
-          <w:szCs w:val="22"/>
-        </w:rPr>
-      </w:pPr>
-      <w:hyperlink w:anchor="_Toc530500528" w:history="1">
-        <w:r>
-          <w:rPr>
-            <w:rStyle w:val="Hyperlink"/>
-            <w:noProof/>
-          </w:rPr>
-          <w:t>4.</w:t>
-        </w:r>
-        <w:r>
-          <w:rPr>
-            <w:rFonts w:asciiTheme="minorHAnsi" w:eastAsiaTheme="minorEastAsia" w:hAnsiTheme="minorHAnsi" w:cstheme="minorBidi"/>
-            <w:noProof/>
-            <w:sz w:val="22"/>
-            <w:szCs w:val="22"/>
-          </w:rPr>
-          <w:tab/>
-        </w:r>
-        <w:r>
-          <w:rPr>
-            <w:rStyle w:val="Hyperlink"/>
-            <w:noProof/>
-          </w:rPr>
-          <w:t>Execution Plan</w:t>
-        </w:r>
-        <w:r>
-          <w:rPr>
-            <w:noProof/>
-            <w:webHidden/>
-          </w:rPr>
-          <w:tab/>
-        </w:r>
-        <w:r>
-          <w:rPr>
-            <w:noProof/>
-            <w:webHidden/>
-          </w:rPr>
-          <w:fldChar w:fldCharType="begin"/>
-        </w:r>
-        <w:r>
-          <w:rPr>
-            <w:noProof/>
-            <w:webHidden/>
-          </w:rPr>
-          <w:instrText xml:space="preserve"> PAGEREF _Toc530500528 \h </w:instrText>
-        </w:r>
-        <w:r>
-          <w:rPr>
-            <w:noProof/>
-            <w:webHidden/>
-          </w:rPr>
-        </w:r>
-        <w:r>
-          <w:rPr>
-            <w:noProof/>
-            <w:webHidden/>
-          </w:rPr>
-          <w:fldChar w:fldCharType="separate"/>
-        </w:r>
-        <w:r>
-          <w:rPr>
-            <w:noProof/>
-            <w:webHidden/>
-          </w:rPr>
-          <w:t>3</w:t>
-        </w:r>
-        <w:r>
-          <w:rPr>
-            <w:noProof/>
-            <w:webHidden/>
-          </w:rPr>
-          <w:fldChar w:fldCharType="end"/>
-        </w:r>
-      </w:hyperlink>
-    </w:p>
-    <w:p>
-      <w:pPr>
-        <w:pStyle w:val="TOC2"/>
-        <w:tabs>
-          <w:tab w:val="left" w:pos="1100"/>
-        </w:tabs>
-        <w:rPr>
-          <w:rFonts w:asciiTheme="minorHAnsi" w:eastAsiaTheme="minorEastAsia" w:hAnsiTheme="minorHAnsi" w:cstheme="minorBidi"/>
-          <w:noProof/>
-          <w:sz w:val="22"/>
-          <w:szCs w:val="22"/>
-        </w:rPr>
-      </w:pPr>
-      <w:hyperlink w:anchor="_Toc530500529" w:history="1">
-        <w:r>
-          <w:rPr>
-            <w:rStyle w:val="Hyperlink"/>
-            <w:noProof/>
-          </w:rPr>
-          <w:t>4.1</w:t>
-        </w:r>
-        <w:r>
-          <w:rPr>
-            <w:rFonts w:asciiTheme="minorHAnsi" w:eastAsiaTheme="minorEastAsia" w:hAnsiTheme="minorHAnsi" w:cstheme="minorBidi"/>
-            <w:noProof/>
-            <w:sz w:val="22"/>
-            <w:szCs w:val="22"/>
-          </w:rPr>
-          <w:tab/>
-        </w:r>
-        <w:r>
-          <w:rPr>
-            <w:rStyle w:val="Hyperlink"/>
-            <w:noProof/>
-          </w:rPr>
-          <w:t>Execution Plan</w:t>
-        </w:r>
-        <w:r>
-          <w:rPr>
-            <w:noProof/>
-            <w:webHidden/>
-          </w:rPr>
-          <w:tab/>
-        </w:r>
-        <w:r>
-          <w:rPr>
-            <w:noProof/>
-            <w:webHidden/>
-          </w:rPr>
-          <w:fldChar w:fldCharType="begin"/>
-        </w:r>
-        <w:r>
-          <w:rPr>
-            <w:noProof/>
-            <w:webHidden/>
-          </w:rPr>
-          <w:instrText xml:space="preserve"> PAGEREF _Toc530500529 \h </w:instrText>
-        </w:r>
-        <w:r>
-          <w:rPr>
-            <w:noProof/>
-            <w:webHidden/>
-          </w:rPr>
-        </w:r>
-        <w:r>
-          <w:rPr>
-            <w:noProof/>
-            <w:webHidden/>
-          </w:rPr>
-          <w:fldChar w:fldCharType="separate"/>
-        </w:r>
-        <w:r>
-          <w:rPr>
-            <w:noProof/>
-            <w:webHidden/>
-          </w:rPr>
-          <w:t>3</w:t>
-        </w:r>
-        <w:r>
-          <w:rPr>
-            <w:noProof/>
-            <w:webHidden/>
-          </w:rPr>
-          <w:fldChar w:fldCharType="end"/>
-        </w:r>
-      </w:hyperlink>
-    </w:p>
-    <w:p>
-      <w:pPr>
-        <w:pStyle w:val="TOC1"/>
-        <w:tabs>
-          <w:tab w:val="left" w:pos="432"/>
-        </w:tabs>
-        <w:rPr>
-          <w:rFonts w:asciiTheme="minorHAnsi" w:eastAsiaTheme="minorEastAsia" w:hAnsiTheme="minorHAnsi" w:cstheme="minorBidi"/>
-          <w:noProof/>
-          <w:sz w:val="22"/>
-          <w:szCs w:val="22"/>
-        </w:rPr>
-      </w:pPr>
-      <w:hyperlink w:anchor="_Toc530500530" w:history="1">
-        <w:r>
-          <w:rPr>
-            <w:rStyle w:val="Hyperlink"/>
-            <w:noProof/>
-          </w:rPr>
-          <w:t>5.</w:t>
-        </w:r>
-        <w:r>
-          <w:rPr>
-            <w:rFonts w:asciiTheme="minorHAnsi" w:eastAsiaTheme="minorEastAsia" w:hAnsiTheme="minorHAnsi" w:cstheme="minorBidi"/>
-            <w:noProof/>
-            <w:sz w:val="22"/>
-            <w:szCs w:val="22"/>
-          </w:rPr>
-          <w:tab/>
-        </w:r>
-        <w:r>
-          <w:rPr>
-            <w:rStyle w:val="Hyperlink"/>
-            <w:noProof/>
-          </w:rPr>
-          <w:t>Traceability M</w:t>
-        </w:r>
-        <w:r>
-          <w:rPr>
-            <w:rStyle w:val="Hyperlink"/>
-            <w:noProof/>
-          </w:rPr>
-          <w:t>a</w:t>
-        </w:r>
-        <w:r>
-          <w:rPr>
-            <w:rStyle w:val="Hyperlink"/>
-            <w:noProof/>
-          </w:rPr>
-          <w:t>trix &amp; Defect Tracking</w:t>
-        </w:r>
-        <w:r>
-          <w:rPr>
-            <w:noProof/>
-            <w:webHidden/>
-          </w:rPr>
-          <w:tab/>
-        </w:r>
-        <w:r>
-          <w:rPr>
-            <w:noProof/>
-            <w:webHidden/>
-          </w:rPr>
-          <w:fldChar w:fldCharType="begin"/>
-        </w:r>
-        <w:r>
-          <w:rPr>
-            <w:noProof/>
-            <w:webHidden/>
-          </w:rPr>
-          <w:instrText xml:space="preserve"> PAGEREF _Toc530500530 \h </w:instrText>
-        </w:r>
-        <w:r>
-          <w:rPr>
-            <w:noProof/>
-            <w:webHidden/>
-          </w:rPr>
-        </w:r>
-        <w:r>
-          <w:rPr>
-            <w:noProof/>
-            <w:webHidden/>
-          </w:rPr>
-          <w:fldChar w:fldCharType="separate"/>
-        </w:r>
-        <w:r>
-          <w:rPr>
-            <w:noProof/>
-            <w:webHidden/>
-          </w:rPr>
-          <w:t>3</w:t>
-        </w:r>
-        <w:r>
-          <w:rPr>
-            <w:noProof/>
-            <w:webHidden/>
-          </w:rPr>
-          <w:fldChar w:fldCharType="end"/>
-        </w:r>
-      </w:hyperlink>
-    </w:p>
-    <w:p>
-      <w:pPr>
-        <w:pStyle w:val="TOC2"/>
-        <w:tabs>
-          <w:tab w:val="left" w:pos="1100"/>
-        </w:tabs>
-        <w:rPr>
-          <w:rFonts w:asciiTheme="minorHAnsi" w:eastAsiaTheme="minorEastAsia" w:hAnsiTheme="minorHAnsi" w:cstheme="minorBidi"/>
-          <w:noProof/>
-          <w:sz w:val="22"/>
-          <w:szCs w:val="22"/>
-        </w:rPr>
-      </w:pPr>
-      <w:hyperlink w:anchor="_Toc530500531" w:history="1">
-        <w:r>
-          <w:rPr>
-            <w:rStyle w:val="Hyperlink"/>
-            <w:noProof/>
-          </w:rPr>
-          <w:t>5.1</w:t>
-        </w:r>
-        <w:r>
-          <w:rPr>
-            <w:rFonts w:asciiTheme="minorHAnsi" w:eastAsiaTheme="minorEastAsia" w:hAnsiTheme="minorHAnsi" w:cstheme="minorBidi"/>
-            <w:noProof/>
-            <w:sz w:val="22"/>
-            <w:szCs w:val="22"/>
-          </w:rPr>
-          <w:tab/>
-        </w:r>
-        <w:r>
-          <w:rPr>
-            <w:rStyle w:val="Hyperlink"/>
-            <w:noProof/>
-          </w:rPr>
-          <w:t>Traceability M</w:t>
-        </w:r>
-        <w:r>
-          <w:rPr>
-            <w:rStyle w:val="Hyperlink"/>
-            <w:noProof/>
-          </w:rPr>
-          <w:t>a</w:t>
-        </w:r>
-        <w:r>
-          <w:rPr>
-            <w:rStyle w:val="Hyperlink"/>
-            <w:noProof/>
-          </w:rPr>
-          <w:t>trix</w:t>
-        </w:r>
-        <w:r>
-          <w:rPr>
-            <w:noProof/>
-            <w:webHidden/>
-          </w:rPr>
-          <w:tab/>
-        </w:r>
-        <w:r>
-          <w:rPr>
-            <w:noProof/>
-            <w:webHidden/>
-          </w:rPr>
-          <w:fldChar w:fldCharType="begin"/>
-        </w:r>
-        <w:r>
-          <w:rPr>
-            <w:noProof/>
-            <w:webHidden/>
-          </w:rPr>
-          <w:instrText xml:space="preserve"> PAGEREF _Toc530500531 \h </w:instrText>
-        </w:r>
-        <w:r>
-          <w:rPr>
-            <w:noProof/>
-            <w:webHidden/>
-          </w:rPr>
-        </w:r>
-        <w:r>
-          <w:rPr>
-            <w:noProof/>
-            <w:webHidden/>
-          </w:rPr>
-          <w:fldChar w:fldCharType="separate"/>
-        </w:r>
-        <w:r>
-          <w:rPr>
-            <w:noProof/>
-            <w:webHidden/>
-          </w:rPr>
-          <w:t>3</w:t>
-        </w:r>
-        <w:r>
-          <w:rPr>
-            <w:noProof/>
-            <w:webHidden/>
-          </w:rPr>
-          <w:fldChar w:fldCharType="end"/>
-        </w:r>
-      </w:hyperlink>
-    </w:p>
-    <w:p>
-      <w:pPr>
-        <w:pStyle w:val="TOC2"/>
-        <w:tabs>
-          <w:tab w:val="left" w:pos="1100"/>
-        </w:tabs>
-        <w:rPr>
-          <w:rFonts w:asciiTheme="minorHAnsi" w:eastAsiaTheme="minorEastAsia" w:hAnsiTheme="minorHAnsi" w:cstheme="minorBidi"/>
-          <w:noProof/>
-          <w:sz w:val="22"/>
-          <w:szCs w:val="22"/>
-        </w:rPr>
-      </w:pPr>
-      <w:hyperlink w:anchor="_Toc530500532" w:history="1">
-        <w:r>
-          <w:rPr>
-            <w:rStyle w:val="Hyperlink"/>
-            <w:noProof/>
-          </w:rPr>
-          <w:t>5.2</w:t>
-        </w:r>
-        <w:r>
-          <w:rPr>
-            <w:rFonts w:asciiTheme="minorHAnsi" w:eastAsiaTheme="minorEastAsia" w:hAnsiTheme="minorHAnsi" w:cstheme="minorBidi"/>
-            <w:noProof/>
-            <w:sz w:val="22"/>
-            <w:szCs w:val="22"/>
-          </w:rPr>
-          <w:tab/>
-        </w:r>
-        <w:r>
-          <w:rPr>
-            <w:rStyle w:val="Hyperlink"/>
-            <w:noProof/>
-          </w:rPr>
-          <w:t>Defect Severity Definitions</w:t>
-        </w:r>
-        <w:r>
-          <w:rPr>
-            <w:noProof/>
-            <w:webHidden/>
-          </w:rPr>
-          <w:tab/>
-        </w:r>
-        <w:r>
-          <w:rPr>
-            <w:noProof/>
-            <w:webHidden/>
-          </w:rPr>
-          <w:fldChar w:fldCharType="begin"/>
-        </w:r>
-        <w:r>
-          <w:rPr>
-            <w:noProof/>
-            <w:webHidden/>
-          </w:rPr>
-          <w:instrText xml:space="preserve"> PAGEREF _Toc530500532 \h </w:instrText>
-        </w:r>
-        <w:r>
-          <w:rPr>
-            <w:noProof/>
-            <w:webHidden/>
-          </w:rPr>
-        </w:r>
-        <w:r>
-          <w:rPr>
-            <w:noProof/>
-            <w:webHidden/>
-          </w:rPr>
-          <w:fldChar w:fldCharType="separate"/>
-        </w:r>
-        <w:r>
-          <w:rPr>
-            <w:noProof/>
-            <w:webHidden/>
-          </w:rPr>
-          <w:t>3</w:t>
-        </w:r>
-        <w:r>
-          <w:rPr>
-            <w:noProof/>
-            <w:webHidden/>
-          </w:rPr>
-          <w:fldChar w:fldCharType="end"/>
-        </w:r>
-      </w:hyperlink>
-    </w:p>
-    <w:p>
-      <w:pPr>
-        <w:pStyle w:val="TOC1"/>
-        <w:tabs>
-          <w:tab w:val="left" w:pos="432"/>
-        </w:tabs>
-        <w:rPr>
-          <w:rFonts w:asciiTheme="minorHAnsi" w:eastAsiaTheme="minorEastAsia" w:hAnsiTheme="minorHAnsi" w:cstheme="minorBidi"/>
-          <w:noProof/>
-          <w:sz w:val="22"/>
-          <w:szCs w:val="22"/>
-        </w:rPr>
-      </w:pPr>
-      <w:hyperlink w:anchor="_Toc530500533" w:history="1">
-        <w:r>
-          <w:rPr>
-            <w:rStyle w:val="Hyperlink"/>
-            <w:noProof/>
-          </w:rPr>
-          <w:t>6.</w:t>
-        </w:r>
-        <w:r>
-          <w:rPr>
-            <w:rFonts w:asciiTheme="minorHAnsi" w:eastAsiaTheme="minorEastAsia" w:hAnsiTheme="minorHAnsi" w:cstheme="minorBidi"/>
-            <w:noProof/>
-            <w:sz w:val="22"/>
-            <w:szCs w:val="22"/>
-          </w:rPr>
-          <w:tab/>
-        </w:r>
-        <w:r>
-          <w:rPr>
-            <w:rStyle w:val="Hyperlink"/>
-            <w:noProof/>
-          </w:rPr>
-          <w:t>Environment</w:t>
-        </w:r>
-        <w:r>
-          <w:rPr>
-            <w:noProof/>
-            <w:webHidden/>
-          </w:rPr>
-          <w:tab/>
-        </w:r>
-        <w:r>
-          <w:rPr>
-            <w:noProof/>
-            <w:webHidden/>
-          </w:rPr>
-          <w:fldChar w:fldCharType="begin"/>
-        </w:r>
-        <w:r>
-          <w:rPr>
-            <w:noProof/>
-            <w:webHidden/>
-          </w:rPr>
-          <w:instrText xml:space="preserve"> PAGEREF _Toc530500533 \h </w:instrText>
-        </w:r>
-        <w:r>
-          <w:rPr>
-            <w:noProof/>
-            <w:webHidden/>
-          </w:rPr>
-        </w:r>
-        <w:r>
-          <w:rPr>
-            <w:noProof/>
-            <w:webHidden/>
-          </w:rPr>
-          <w:fldChar w:fldCharType="separate"/>
-        </w:r>
-        <w:r>
-          <w:rPr>
-            <w:noProof/>
-            <w:webHidden/>
-          </w:rPr>
-          <w:t>4</w:t>
-        </w:r>
-        <w:r>
-          <w:rPr>
-            <w:noProof/>
-            <w:webHidden/>
-          </w:rPr>
-          <w:fldChar w:fldCharType="end"/>
-        </w:r>
-      </w:hyperlink>
-    </w:p>
-    <w:p>
-      <w:pPr>
-        <w:pStyle w:val="TOC2"/>
-        <w:tabs>
-          <w:tab w:val="left" w:pos="1100"/>
-        </w:tabs>
-        <w:rPr>
-          <w:rFonts w:asciiTheme="minorHAnsi" w:eastAsiaTheme="minorEastAsia" w:hAnsiTheme="minorHAnsi" w:cstheme="minorBidi"/>
-          <w:noProof/>
-          <w:sz w:val="22"/>
-          <w:szCs w:val="22"/>
-        </w:rPr>
-      </w:pPr>
-      <w:hyperlink w:anchor="_Toc530500534" w:history="1">
-        <w:r>
-          <w:rPr>
-            <w:rStyle w:val="Hyperlink"/>
-            <w:noProof/>
-          </w:rPr>
-          <w:t>6.1</w:t>
-        </w:r>
-        <w:r>
-          <w:rPr>
-            <w:rFonts w:asciiTheme="minorHAnsi" w:eastAsiaTheme="minorEastAsia" w:hAnsiTheme="minorHAnsi" w:cstheme="minorBidi"/>
-            <w:noProof/>
-            <w:sz w:val="22"/>
-            <w:szCs w:val="22"/>
-          </w:rPr>
-          <w:tab/>
-        </w:r>
-        <w:r>
-          <w:rPr>
-            <w:rStyle w:val="Hyperlink"/>
-            <w:noProof/>
-          </w:rPr>
-          <w:t>Environment</w:t>
-        </w:r>
-        <w:r>
-          <w:rPr>
-            <w:noProof/>
-            <w:webHidden/>
-          </w:rPr>
-          <w:tab/>
-        </w:r>
-        <w:r>
-          <w:rPr>
-            <w:noProof/>
-            <w:webHidden/>
-          </w:rPr>
-          <w:fldChar w:fldCharType="begin"/>
-        </w:r>
-        <w:r>
-          <w:rPr>
-            <w:noProof/>
-            <w:webHidden/>
-          </w:rPr>
-          <w:instrText xml:space="preserve"> PAGEREF _Toc530500534 \h </w:instrText>
-        </w:r>
-        <w:r>
-          <w:rPr>
-            <w:noProof/>
-            <w:webHidden/>
-          </w:rPr>
-        </w:r>
-        <w:r>
-          <w:rPr>
-            <w:noProof/>
-            <w:webHidden/>
-          </w:rPr>
-          <w:fldChar w:fldCharType="separate"/>
-        </w:r>
-        <w:r>
-          <w:rPr>
-            <w:noProof/>
-            <w:webHidden/>
-          </w:rPr>
-          <w:t>4</w:t>
-        </w:r>
-        <w:r>
-          <w:rPr>
-            <w:noProof/>
-            <w:webHidden/>
-          </w:rPr>
-          <w:fldChar w:fldCharType="end"/>
-        </w:r>
-      </w:hyperlink>
-    </w:p>
-    <w:p>
-      <w:pPr>
-        <w:pStyle w:val="TOC1"/>
-        <w:tabs>
-          <w:tab w:val="left" w:pos="432"/>
-        </w:tabs>
-        <w:rPr>
-          <w:rFonts w:asciiTheme="minorHAnsi" w:eastAsiaTheme="minorEastAsia" w:hAnsiTheme="minorHAnsi" w:cstheme="minorBidi"/>
-          <w:noProof/>
-          <w:sz w:val="22"/>
-          <w:szCs w:val="22"/>
-        </w:rPr>
-      </w:pPr>
-      <w:hyperlink w:anchor="_Toc530500535" w:history="1">
-        <w:r>
-          <w:rPr>
-            <w:rStyle w:val="Hyperlink"/>
-            <w:noProof/>
-          </w:rPr>
-          <w:t>7.</w:t>
-        </w:r>
-        <w:r>
-          <w:rPr>
-            <w:rFonts w:asciiTheme="minorHAnsi" w:eastAsiaTheme="minorEastAsia" w:hAnsiTheme="minorHAnsi" w:cstheme="minorBidi"/>
-            <w:noProof/>
-            <w:sz w:val="22"/>
-            <w:szCs w:val="22"/>
-          </w:rPr>
-          <w:tab/>
-        </w:r>
-        <w:r>
-          <w:rPr>
-            <w:rStyle w:val="Hyperlink"/>
-            <w:noProof/>
-          </w:rPr>
-          <w:t>Assumptions</w:t>
-        </w:r>
-        <w:r>
-          <w:rPr>
-            <w:noProof/>
-            <w:webHidden/>
-          </w:rPr>
-          <w:tab/>
-        </w:r>
-        <w:r>
-          <w:rPr>
-            <w:noProof/>
-            <w:webHidden/>
-          </w:rPr>
-          <w:fldChar w:fldCharType="begin"/>
-        </w:r>
-        <w:r>
-          <w:rPr>
-            <w:noProof/>
-            <w:webHidden/>
-          </w:rPr>
-          <w:instrText xml:space="preserve"> PAGEREF _Toc530500535 \h </w:instrText>
-        </w:r>
-        <w:r>
-          <w:rPr>
-            <w:noProof/>
-            <w:webHidden/>
-          </w:rPr>
-        </w:r>
-        <w:r>
-          <w:rPr>
-            <w:noProof/>
-            <w:webHidden/>
-          </w:rPr>
-          <w:fldChar w:fldCharType="separate"/>
-        </w:r>
-        <w:r>
-          <w:rPr>
-            <w:noProof/>
-            <w:webHidden/>
-          </w:rPr>
-          <w:t>4</w:t>
-        </w:r>
-        <w:r>
-          <w:rPr>
-            <w:noProof/>
-            <w:webHidden/>
-          </w:rPr>
-          <w:fldChar w:fldCharType="end"/>
-        </w:r>
-      </w:hyperlink>
-    </w:p>
-    <w:p>
-      <w:pPr>
-        <w:pStyle w:val="TOC1"/>
-        <w:tabs>
-          <w:tab w:val="left" w:pos="432"/>
-        </w:tabs>
-        <w:rPr>
-          <w:rFonts w:asciiTheme="minorHAnsi" w:eastAsiaTheme="minorEastAsia" w:hAnsiTheme="minorHAnsi" w:cstheme="minorBidi"/>
-          <w:noProof/>
-          <w:sz w:val="22"/>
-          <w:szCs w:val="22"/>
-        </w:rPr>
-      </w:pPr>
-      <w:hyperlink w:anchor="_Toc530500536" w:history="1">
-        <w:r>
-          <w:rPr>
-            <w:rStyle w:val="Hyperlink"/>
-            <w:noProof/>
-          </w:rPr>
-          <w:t>8.</w:t>
-        </w:r>
-        <w:r>
-          <w:rPr>
-            <w:rFonts w:asciiTheme="minorHAnsi" w:eastAsiaTheme="minorEastAsia" w:hAnsiTheme="minorHAnsi" w:cstheme="minorBidi"/>
-            <w:noProof/>
-            <w:sz w:val="22"/>
-            <w:szCs w:val="22"/>
-          </w:rPr>
-          <w:tab/>
-        </w:r>
-        <w:r>
-          <w:rPr>
-            <w:rStyle w:val="Hyperlink"/>
-            <w:noProof/>
-          </w:rPr>
-          <w:t>Risks and Contingencies</w:t>
-        </w:r>
-        <w:r>
-          <w:rPr>
-            <w:noProof/>
-            <w:webHidden/>
-          </w:rPr>
-          <w:tab/>
-        </w:r>
-        <w:r>
-          <w:rPr>
-            <w:noProof/>
-            <w:webHidden/>
-          </w:rPr>
-          <w:fldChar w:fldCharType="begin"/>
-        </w:r>
-        <w:r>
-          <w:rPr>
-            <w:noProof/>
-            <w:webHidden/>
-          </w:rPr>
-          <w:instrText xml:space="preserve"> PAGEREF _Toc530500536 \h </w:instrText>
-        </w:r>
-        <w:r>
-          <w:rPr>
-            <w:noProof/>
-            <w:webHidden/>
-          </w:rPr>
-        </w:r>
-        <w:r>
-          <w:rPr>
-            <w:noProof/>
-            <w:webHidden/>
-          </w:rPr>
-          <w:fldChar w:fldCharType="separate"/>
-        </w:r>
-        <w:r>
-          <w:rPr>
-            <w:noProof/>
-            <w:webHidden/>
-          </w:rPr>
-          <w:t>4</w:t>
-        </w:r>
-        <w:r>
-          <w:rPr>
-            <w:noProof/>
-            <w:webHidden/>
-          </w:rPr>
-          <w:fldChar w:fldCharType="end"/>
-        </w:r>
-      </w:hyperlink>
-    </w:p>
-    <w:p>
-      <w:pPr>
-        <w:pStyle w:val="TOC1"/>
-        <w:tabs>
-          <w:tab w:val="left" w:pos="432"/>
-        </w:tabs>
-        <w:rPr>
-          <w:rFonts w:asciiTheme="minorHAnsi" w:eastAsiaTheme="minorEastAsia" w:hAnsiTheme="minorHAnsi" w:cstheme="minorBidi"/>
-          <w:noProof/>
-          <w:sz w:val="22"/>
-          <w:szCs w:val="22"/>
-        </w:rPr>
-      </w:pPr>
-      <w:hyperlink w:anchor="_Toc530500537" w:history="1">
-        <w:r>
-          <w:rPr>
-            <w:rStyle w:val="Hyperlink"/>
-            <w:noProof/>
-          </w:rPr>
-          <w:t>9.</w:t>
-        </w:r>
-        <w:r>
-          <w:rPr>
-            <w:rFonts w:asciiTheme="minorHAnsi" w:eastAsiaTheme="minorEastAsia" w:hAnsiTheme="minorHAnsi" w:cstheme="minorBidi"/>
-            <w:noProof/>
-            <w:sz w:val="22"/>
-            <w:szCs w:val="22"/>
-          </w:rPr>
-          <w:tab/>
-        </w:r>
-        <w:r>
-          <w:rPr>
-            <w:rStyle w:val="Hyperlink"/>
-            <w:noProof/>
-          </w:rPr>
-          <w:t>Appendices</w:t>
-        </w:r>
-        <w:r>
-          <w:rPr>
-            <w:noProof/>
-            <w:webHidden/>
-          </w:rPr>
-          <w:tab/>
-        </w:r>
-        <w:r>
-          <w:rPr>
-            <w:noProof/>
-            <w:webHidden/>
-          </w:rPr>
-          <w:fldChar w:fldCharType="begin"/>
-        </w:r>
-        <w:r>
-          <w:rPr>
-            <w:noProof/>
-            <w:webHidden/>
-          </w:rPr>
-          <w:instrText xml:space="preserve"> PAGEREF _Toc530500537 \h </w:instrText>
-        </w:r>
-        <w:r>
-          <w:rPr>
-            <w:noProof/>
-            <w:webHidden/>
-          </w:rPr>
-        </w:r>
-        <w:r>
-          <w:rPr>
-            <w:noProof/>
-            <w:webHidden/>
-          </w:rPr>
-          <w:fldChar w:fldCharType="separate"/>
-        </w:r>
-        <w:r>
-          <w:rPr>
-            <w:noProof/>
-            <w:webHidden/>
-          </w:rPr>
-          <w:t>4</w:t>
-        </w:r>
-        <w:r>
-          <w:rPr>
-            <w:noProof/>
-            <w:webHidden/>
-          </w:rPr>
-          <w:fldChar w:fldCharType="end"/>
-        </w:r>
-      </w:hyperlink>
-    </w:p>
-    <w:p>
-      <w:pPr>
-        <w:rPr>
-          <w:b/>
+          <w:bCs/>
         </w:rPr>
         <w:sectPr>
-          <w:headerReference w:type="default" r:id="rId9"/>
-          <w:footerReference w:type="default" r:id="rId10"/>
+          <w:headerReference w:type="default" r:id="rId10"/>
+          <w:footerReference w:type="default" r:id="rId11"/>
           <w:endnotePr>
             <w:numFmt w:val="decimal"/>
           </w:endnotePr>
@@ -2165,40 +458,1468 @@
           <w:cols w:space="720"/>
         </w:sectPr>
       </w:pPr>
-      <w:r>
-        <w:rPr>
-          <w:b/>
-        </w:rPr>
-        <w:fldChar w:fldCharType="end"/>
-      </w:r>
-    </w:p>
+    </w:p>
+    <w:bookmarkStart w:id="0" w:name="_Toc124065186" w:displacedByCustomXml="next"/>
+    <w:bookmarkStart w:id="1" w:name="_Toc425054504" w:displacedByCustomXml="next"/>
+    <w:bookmarkStart w:id="2" w:name="_Toc423410238" w:displacedByCustomXml="next"/>
+    <w:sdt>
+      <w:sdtPr>
+        <w:rPr>
+          <w:rFonts w:ascii="Arial" w:eastAsia="Times New Roman" w:hAnsi="Arial" w:cs="Arial"/>
+          <w:color w:val="auto"/>
+          <w:sz w:val="20"/>
+          <w:szCs w:val="20"/>
+        </w:rPr>
+        <w:id w:val="2090676687"/>
+        <w:docPartObj>
+          <w:docPartGallery w:val="Table of Contents"/>
+          <w:docPartUnique/>
+        </w:docPartObj>
+      </w:sdtPr>
+      <w:sdtContent>
+        <w:p>
+          <w:pPr>
+            <w:pStyle w:val="TOCHeading"/>
+          </w:pPr>
+          <w:r>
+            <w:t>Table of Contents</w:t>
+          </w:r>
+        </w:p>
+        <w:p>
+          <w:pPr>
+            <w:pStyle w:val="TOC1"/>
+            <w:tabs>
+              <w:tab w:val="left" w:pos="390"/>
+              <w:tab w:val="right" w:leader="dot" w:pos="9360"/>
+            </w:tabs>
+            <w:rPr>
+              <w:rStyle w:val="Hyperlink"/>
+              <w:noProof/>
+            </w:rPr>
+          </w:pPr>
+          <w:r>
+            <w:fldChar w:fldCharType="begin"/>
+          </w:r>
+          <w:r>
+            <w:instrText>TOC \o "1-3" \h \z \u</w:instrText>
+          </w:r>
+          <w:r>
+            <w:fldChar w:fldCharType="separate"/>
+          </w:r>
+          <w:hyperlink w:anchor="_Toc1221425195">
+            <w:r>
+              <w:rPr>
+                <w:rStyle w:val="Hyperlink"/>
+              </w:rPr>
+              <w:t>1.</w:t>
+            </w:r>
+            <w:r>
+              <w:tab/>
+            </w:r>
+            <w:r>
+              <w:rPr>
+                <w:rStyle w:val="Hyperlink"/>
+              </w:rPr>
+              <w:t>Introduction</w:t>
+            </w:r>
+            <w:r>
+              <w:tab/>
+            </w:r>
+            <w:r>
+              <w:fldChar w:fldCharType="begin"/>
+            </w:r>
+            <w:r>
+              <w:instrText>PAGEREF _Toc1221425195 \h</w:instrText>
+            </w:r>
+            <w:r>
+              <w:fldChar w:fldCharType="separate"/>
+            </w:r>
+            <w:r>
+              <w:rPr>
+                <w:rStyle w:val="Hyperlink"/>
+              </w:rPr>
+              <w:t>1</w:t>
+            </w:r>
+            <w:r>
+              <w:fldChar w:fldCharType="end"/>
+            </w:r>
+          </w:hyperlink>
+        </w:p>
+        <w:p>
+          <w:pPr>
+            <w:pStyle w:val="TOC2"/>
+            <w:tabs>
+              <w:tab w:val="left" w:pos="600"/>
+              <w:tab w:val="right" w:leader="dot" w:pos="9360"/>
+            </w:tabs>
+            <w:rPr>
+              <w:rStyle w:val="Hyperlink"/>
+              <w:noProof/>
+            </w:rPr>
+          </w:pPr>
+          <w:hyperlink w:anchor="_Toc383456054">
+            <w:r>
+              <w:rPr>
+                <w:rStyle w:val="Hyperlink"/>
+              </w:rPr>
+              <w:t>1.1.</w:t>
+            </w:r>
+            <w:r>
+              <w:tab/>
+            </w:r>
+            <w:r>
+              <w:rPr>
+                <w:rStyle w:val="Hyperlink"/>
+              </w:rPr>
+              <w:t>Purpose</w:t>
+            </w:r>
+            <w:r>
+              <w:tab/>
+            </w:r>
+            <w:r>
+              <w:fldChar w:fldCharType="begin"/>
+            </w:r>
+            <w:r>
+              <w:instrText>PAGEREF _Toc383456054 \h</w:instrText>
+            </w:r>
+            <w:r>
+              <w:fldChar w:fldCharType="separate"/>
+            </w:r>
+            <w:r>
+              <w:rPr>
+                <w:rStyle w:val="Hyperlink"/>
+              </w:rPr>
+              <w:t>1</w:t>
+            </w:r>
+            <w:r>
+              <w:fldChar w:fldCharType="end"/>
+            </w:r>
+          </w:hyperlink>
+        </w:p>
+        <w:p>
+          <w:pPr>
+            <w:pStyle w:val="TOC2"/>
+            <w:tabs>
+              <w:tab w:val="left" w:pos="600"/>
+              <w:tab w:val="right" w:leader="dot" w:pos="9360"/>
+            </w:tabs>
+            <w:rPr>
+              <w:rStyle w:val="Hyperlink"/>
+              <w:noProof/>
+            </w:rPr>
+          </w:pPr>
+          <w:hyperlink w:anchor="_Toc2017568532">
+            <w:r>
+              <w:rPr>
+                <w:rStyle w:val="Hyperlink"/>
+              </w:rPr>
+              <w:t>1.2.</w:t>
+            </w:r>
+            <w:r>
+              <w:tab/>
+            </w:r>
+            <w:r>
+              <w:rPr>
+                <w:rStyle w:val="Hyperlink"/>
+              </w:rPr>
+              <w:t>Objectives</w:t>
+            </w:r>
+            <w:r>
+              <w:tab/>
+            </w:r>
+            <w:r>
+              <w:fldChar w:fldCharType="begin"/>
+            </w:r>
+            <w:r>
+              <w:instrText>PAGEREF _Toc2017568532 \h</w:instrText>
+            </w:r>
+            <w:r>
+              <w:fldChar w:fldCharType="separate"/>
+            </w:r>
+            <w:r>
+              <w:rPr>
+                <w:rStyle w:val="Hyperlink"/>
+              </w:rPr>
+              <w:t>1</w:t>
+            </w:r>
+            <w:r>
+              <w:fldChar w:fldCharType="end"/>
+            </w:r>
+          </w:hyperlink>
+        </w:p>
+        <w:p>
+          <w:pPr>
+            <w:pStyle w:val="TOC1"/>
+            <w:tabs>
+              <w:tab w:val="left" w:pos="390"/>
+              <w:tab w:val="right" w:leader="dot" w:pos="9360"/>
+            </w:tabs>
+            <w:rPr>
+              <w:rStyle w:val="Hyperlink"/>
+              <w:noProof/>
+            </w:rPr>
+          </w:pPr>
+          <w:hyperlink w:anchor="_Toc813101582">
+            <w:r>
+              <w:rPr>
+                <w:rStyle w:val="Hyperlink"/>
+              </w:rPr>
+              <w:t>2.</w:t>
+            </w:r>
+            <w:r>
+              <w:tab/>
+            </w:r>
+            <w:r>
+              <w:rPr>
+                <w:rStyle w:val="Hyperlink"/>
+              </w:rPr>
+              <w:t>Functional Scope</w:t>
+            </w:r>
+            <w:r>
+              <w:tab/>
+            </w:r>
+            <w:r>
+              <w:fldChar w:fldCharType="begin"/>
+            </w:r>
+            <w:r>
+              <w:instrText>PAGEREF _Toc813101582 \h</w:instrText>
+            </w:r>
+            <w:r>
+              <w:fldChar w:fldCharType="separate"/>
+            </w:r>
+            <w:r>
+              <w:rPr>
+                <w:rStyle w:val="Hyperlink"/>
+              </w:rPr>
+              <w:t>1</w:t>
+            </w:r>
+            <w:r>
+              <w:fldChar w:fldCharType="end"/>
+            </w:r>
+          </w:hyperlink>
+        </w:p>
+        <w:p>
+          <w:pPr>
+            <w:pStyle w:val="TOC1"/>
+            <w:tabs>
+              <w:tab w:val="left" w:pos="390"/>
+              <w:tab w:val="right" w:leader="dot" w:pos="9360"/>
+            </w:tabs>
+            <w:rPr>
+              <w:rStyle w:val="Hyperlink"/>
+              <w:noProof/>
+            </w:rPr>
+          </w:pPr>
+          <w:hyperlink w:anchor="_Toc1984774130">
+            <w:r>
+              <w:rPr>
+                <w:rStyle w:val="Hyperlink"/>
+              </w:rPr>
+              <w:t>3.</w:t>
+            </w:r>
+            <w:r>
+              <w:tab/>
+            </w:r>
+            <w:r>
+              <w:rPr>
+                <w:rStyle w:val="Hyperlink"/>
+              </w:rPr>
+              <w:t>Overall Strategy and Approach</w:t>
+            </w:r>
+            <w:r>
+              <w:tab/>
+            </w:r>
+            <w:r>
+              <w:fldChar w:fldCharType="begin"/>
+            </w:r>
+            <w:r>
+              <w:instrText>PAGEREF _Toc1984774130 \h</w:instrText>
+            </w:r>
+            <w:r>
+              <w:fldChar w:fldCharType="separate"/>
+            </w:r>
+            <w:r>
+              <w:rPr>
+                <w:rStyle w:val="Hyperlink"/>
+              </w:rPr>
+              <w:t>1</w:t>
+            </w:r>
+            <w:r>
+              <w:fldChar w:fldCharType="end"/>
+            </w:r>
+          </w:hyperlink>
+        </w:p>
+        <w:p>
+          <w:pPr>
+            <w:pStyle w:val="TOC2"/>
+            <w:tabs>
+              <w:tab w:val="left" w:pos="600"/>
+              <w:tab w:val="right" w:leader="dot" w:pos="9360"/>
+            </w:tabs>
+            <w:rPr>
+              <w:rStyle w:val="Hyperlink"/>
+              <w:noProof/>
+            </w:rPr>
+          </w:pPr>
+          <w:hyperlink w:anchor="_Toc1966888176">
+            <w:r>
+              <w:rPr>
+                <w:rStyle w:val="Hyperlink"/>
+              </w:rPr>
+              <w:t>3.1.</w:t>
+            </w:r>
+            <w:r>
+              <w:tab/>
+            </w:r>
+            <w:r>
+              <w:rPr>
+                <w:rStyle w:val="Hyperlink"/>
+              </w:rPr>
+              <w:t>Testing Strategy</w:t>
+            </w:r>
+            <w:r>
+              <w:tab/>
+            </w:r>
+            <w:r>
+              <w:fldChar w:fldCharType="begin"/>
+            </w:r>
+            <w:r>
+              <w:instrText>PAGEREF _Toc1966888176 \h</w:instrText>
+            </w:r>
+            <w:r>
+              <w:fldChar w:fldCharType="separate"/>
+            </w:r>
+            <w:r>
+              <w:rPr>
+                <w:rStyle w:val="Hyperlink"/>
+              </w:rPr>
+              <w:t>1</w:t>
+            </w:r>
+            <w:r>
+              <w:fldChar w:fldCharType="end"/>
+            </w:r>
+          </w:hyperlink>
+        </w:p>
+        <w:p>
+          <w:pPr>
+            <w:pStyle w:val="TOC2"/>
+            <w:tabs>
+              <w:tab w:val="left" w:pos="600"/>
+              <w:tab w:val="right" w:leader="dot" w:pos="9360"/>
+            </w:tabs>
+            <w:rPr>
+              <w:rStyle w:val="Hyperlink"/>
+              <w:noProof/>
+            </w:rPr>
+          </w:pPr>
+          <w:hyperlink w:anchor="_Toc1511647010">
+            <w:r>
+              <w:rPr>
+                <w:rStyle w:val="Hyperlink"/>
+              </w:rPr>
+              <w:t>3.2.</w:t>
+            </w:r>
+            <w:r>
+              <w:tab/>
+            </w:r>
+            <w:r>
+              <w:rPr>
+                <w:rStyle w:val="Hyperlink"/>
+              </w:rPr>
+              <w:t>System Testing Entrance Criteria</w:t>
+            </w:r>
+            <w:r>
+              <w:tab/>
+            </w:r>
+            <w:r>
+              <w:fldChar w:fldCharType="begin"/>
+            </w:r>
+            <w:r>
+              <w:instrText>PAGEREF _Toc1511647010 \h</w:instrText>
+            </w:r>
+            <w:r>
+              <w:fldChar w:fldCharType="separate"/>
+            </w:r>
+            <w:r>
+              <w:rPr>
+                <w:rStyle w:val="Hyperlink"/>
+              </w:rPr>
+              <w:t>1</w:t>
+            </w:r>
+            <w:r>
+              <w:fldChar w:fldCharType="end"/>
+            </w:r>
+          </w:hyperlink>
+        </w:p>
+        <w:p>
+          <w:pPr>
+            <w:pStyle w:val="TOC2"/>
+            <w:tabs>
+              <w:tab w:val="left" w:pos="600"/>
+              <w:tab w:val="right" w:leader="dot" w:pos="9360"/>
+            </w:tabs>
+            <w:rPr>
+              <w:rStyle w:val="Hyperlink"/>
+              <w:noProof/>
+            </w:rPr>
+          </w:pPr>
+          <w:hyperlink w:anchor="_Toc730350438">
+            <w:r>
+              <w:rPr>
+                <w:rStyle w:val="Hyperlink"/>
+              </w:rPr>
+              <w:t>3.3.</w:t>
+            </w:r>
+            <w:r>
+              <w:tab/>
+            </w:r>
+            <w:r>
+              <w:rPr>
+                <w:rStyle w:val="Hyperlink"/>
+              </w:rPr>
+              <w:t>Testing Types</w:t>
+            </w:r>
+            <w:r>
+              <w:tab/>
+            </w:r>
+            <w:r>
+              <w:fldChar w:fldCharType="begin"/>
+            </w:r>
+            <w:r>
+              <w:instrText>PAGEREF _Toc730350438 \h</w:instrText>
+            </w:r>
+            <w:r>
+              <w:fldChar w:fldCharType="separate"/>
+            </w:r>
+            <w:r>
+              <w:rPr>
+                <w:rStyle w:val="Hyperlink"/>
+              </w:rPr>
+              <w:t>1</w:t>
+            </w:r>
+            <w:r>
+              <w:fldChar w:fldCharType="end"/>
+            </w:r>
+          </w:hyperlink>
+        </w:p>
+        <w:p>
+          <w:pPr>
+            <w:pStyle w:val="TOC3"/>
+            <w:tabs>
+              <w:tab w:val="left" w:pos="1200"/>
+              <w:tab w:val="right" w:leader="dot" w:pos="9360"/>
+            </w:tabs>
+            <w:rPr>
+              <w:rStyle w:val="Hyperlink"/>
+              <w:noProof/>
+            </w:rPr>
+          </w:pPr>
+          <w:hyperlink w:anchor="_Toc703370322">
+            <w:r>
+              <w:rPr>
+                <w:rStyle w:val="Hyperlink"/>
+              </w:rPr>
+              <w:t>3.3.1.</w:t>
+            </w:r>
+            <w:r>
+              <w:tab/>
+            </w:r>
+            <w:r>
+              <w:rPr>
+                <w:rStyle w:val="Hyperlink"/>
+              </w:rPr>
+              <w:t>Usability Testing</w:t>
+            </w:r>
+            <w:r>
+              <w:tab/>
+            </w:r>
+            <w:r>
+              <w:fldChar w:fldCharType="begin"/>
+            </w:r>
+            <w:r>
+              <w:instrText>PAGEREF _Toc703370322 \h</w:instrText>
+            </w:r>
+            <w:r>
+              <w:fldChar w:fldCharType="separate"/>
+            </w:r>
+            <w:r>
+              <w:rPr>
+                <w:rStyle w:val="Hyperlink"/>
+              </w:rPr>
+              <w:t>1</w:t>
+            </w:r>
+            <w:r>
+              <w:fldChar w:fldCharType="end"/>
+            </w:r>
+          </w:hyperlink>
+        </w:p>
+        <w:p>
+          <w:pPr>
+            <w:pStyle w:val="TOC3"/>
+            <w:tabs>
+              <w:tab w:val="right" w:leader="dot" w:pos="9360"/>
+            </w:tabs>
+            <w:rPr>
+              <w:rStyle w:val="Hyperlink"/>
+              <w:noProof/>
+            </w:rPr>
+          </w:pPr>
+          <w:hyperlink w:anchor="_Toc1551335103">
+            <w:r>
+              <w:rPr>
+                <w:rStyle w:val="Hyperlink"/>
+              </w:rPr>
+              <w:t>User interface attributes, cosmetic presentation and content will be tested for accuracy and general usability. The goal of Usability Testing is to ensure that the User Interface is comfortable to use and provides the user with consistent and appropriate access and navigation through the functions of the application (e.g., access keys, consistent tab order, readable fonts etc.)</w:t>
+            </w:r>
+            <w:r>
+              <w:tab/>
+            </w:r>
+            <w:r>
+              <w:fldChar w:fldCharType="begin"/>
+            </w:r>
+            <w:r>
+              <w:instrText>PAGEREF _Toc1551335103 \h</w:instrText>
+            </w:r>
+            <w:r>
+              <w:fldChar w:fldCharType="separate"/>
+            </w:r>
+            <w:r>
+              <w:rPr>
+                <w:rStyle w:val="Hyperlink"/>
+              </w:rPr>
+              <w:t>1</w:t>
+            </w:r>
+            <w:r>
+              <w:fldChar w:fldCharType="end"/>
+            </w:r>
+          </w:hyperlink>
+        </w:p>
+        <w:p>
+          <w:pPr>
+            <w:pStyle w:val="TOC3"/>
+            <w:tabs>
+              <w:tab w:val="left" w:pos="1200"/>
+              <w:tab w:val="right" w:leader="dot" w:pos="9360"/>
+            </w:tabs>
+            <w:rPr>
+              <w:rStyle w:val="Hyperlink"/>
+              <w:noProof/>
+            </w:rPr>
+          </w:pPr>
+          <w:hyperlink w:anchor="_Toc1130049303">
+            <w:r>
+              <w:rPr>
+                <w:rStyle w:val="Hyperlink"/>
+              </w:rPr>
+              <w:t>3.3.2.</w:t>
+            </w:r>
+            <w:r>
+              <w:tab/>
+            </w:r>
+            <w:r>
+              <w:rPr>
+                <w:rStyle w:val="Hyperlink"/>
+              </w:rPr>
+              <w:t>Functional Testing</w:t>
+            </w:r>
+            <w:r>
+              <w:tab/>
+            </w:r>
+            <w:r>
+              <w:fldChar w:fldCharType="begin"/>
+            </w:r>
+            <w:r>
+              <w:instrText>PAGEREF _Toc1130049303 \h</w:instrText>
+            </w:r>
+            <w:r>
+              <w:fldChar w:fldCharType="separate"/>
+            </w:r>
+            <w:r>
+              <w:rPr>
+                <w:rStyle w:val="Hyperlink"/>
+              </w:rPr>
+              <w:t>1</w:t>
+            </w:r>
+            <w:r>
+              <w:fldChar w:fldCharType="end"/>
+            </w:r>
+          </w:hyperlink>
+        </w:p>
+        <w:p>
+          <w:pPr>
+            <w:pStyle w:val="TOC3"/>
+            <w:tabs>
+              <w:tab w:val="right" w:leader="dot" w:pos="9360"/>
+            </w:tabs>
+            <w:rPr>
+              <w:rStyle w:val="Hyperlink"/>
+              <w:noProof/>
+            </w:rPr>
+          </w:pPr>
+          <w:hyperlink w:anchor="_Toc7733362">
+            <w:r>
+              <w:rPr>
+                <w:rStyle w:val="Hyperlink"/>
+              </w:rPr>
+              <w:t>The objective of this test is to ensure that each element of the component meets the functional requirements of the business as outlined in the:</w:t>
+            </w:r>
+            <w:r>
+              <w:tab/>
+            </w:r>
+            <w:r>
+              <w:fldChar w:fldCharType="begin"/>
+            </w:r>
+            <w:r>
+              <w:instrText>PAGEREF _Toc7733362 \h</w:instrText>
+            </w:r>
+            <w:r>
+              <w:fldChar w:fldCharType="separate"/>
+            </w:r>
+            <w:r>
+              <w:rPr>
+                <w:rStyle w:val="Hyperlink"/>
+              </w:rPr>
+              <w:t>1</w:t>
+            </w:r>
+            <w:r>
+              <w:fldChar w:fldCharType="end"/>
+            </w:r>
+          </w:hyperlink>
+        </w:p>
+        <w:p>
+          <w:pPr>
+            <w:pStyle w:val="TOC2"/>
+            <w:tabs>
+              <w:tab w:val="left" w:pos="600"/>
+              <w:tab w:val="right" w:leader="dot" w:pos="9360"/>
+            </w:tabs>
+            <w:rPr>
+              <w:rStyle w:val="Hyperlink"/>
+              <w:noProof/>
+            </w:rPr>
+          </w:pPr>
+          <w:hyperlink w:anchor="_Toc1468662564">
+            <w:r>
+              <w:rPr>
+                <w:rStyle w:val="Hyperlink"/>
+              </w:rPr>
+              <w:t>3.4.</w:t>
+            </w:r>
+            <w:r>
+              <w:tab/>
+            </w:r>
+            <w:r>
+              <w:rPr>
+                <w:rStyle w:val="Hyperlink"/>
+              </w:rPr>
+              <w:t>Suspension Criteria and Resumption Requirements</w:t>
+            </w:r>
+            <w:r>
+              <w:tab/>
+            </w:r>
+            <w:r>
+              <w:fldChar w:fldCharType="begin"/>
+            </w:r>
+            <w:r>
+              <w:instrText>PAGEREF _Toc1468662564 \h</w:instrText>
+            </w:r>
+            <w:r>
+              <w:fldChar w:fldCharType="separate"/>
+            </w:r>
+            <w:r>
+              <w:rPr>
+                <w:rStyle w:val="Hyperlink"/>
+              </w:rPr>
+              <w:t>1</w:t>
+            </w:r>
+            <w:r>
+              <w:fldChar w:fldCharType="end"/>
+            </w:r>
+          </w:hyperlink>
+        </w:p>
+        <w:p>
+          <w:pPr>
+            <w:pStyle w:val="TOC3"/>
+            <w:tabs>
+              <w:tab w:val="left" w:pos="1200"/>
+              <w:tab w:val="right" w:leader="dot" w:pos="9360"/>
+            </w:tabs>
+            <w:rPr>
+              <w:rStyle w:val="Hyperlink"/>
+              <w:noProof/>
+            </w:rPr>
+          </w:pPr>
+          <w:hyperlink w:anchor="_Toc599647017">
+            <w:r>
+              <w:rPr>
+                <w:rStyle w:val="Hyperlink"/>
+              </w:rPr>
+              <w:t>3.4.1.</w:t>
+            </w:r>
+            <w:r>
+              <w:tab/>
+            </w:r>
+            <w:r>
+              <w:rPr>
+                <w:rStyle w:val="Hyperlink"/>
+              </w:rPr>
+              <w:t>Suspension Criteria</w:t>
+            </w:r>
+            <w:r>
+              <w:tab/>
+            </w:r>
+            <w:r>
+              <w:fldChar w:fldCharType="begin"/>
+            </w:r>
+            <w:r>
+              <w:instrText>PAGEREF _Toc599647017 \h</w:instrText>
+            </w:r>
+            <w:r>
+              <w:fldChar w:fldCharType="separate"/>
+            </w:r>
+            <w:r>
+              <w:rPr>
+                <w:rStyle w:val="Hyperlink"/>
+              </w:rPr>
+              <w:t>1</w:t>
+            </w:r>
+            <w:r>
+              <w:fldChar w:fldCharType="end"/>
+            </w:r>
+          </w:hyperlink>
+        </w:p>
+        <w:p>
+          <w:pPr>
+            <w:pStyle w:val="TOC3"/>
+            <w:tabs>
+              <w:tab w:val="right" w:leader="dot" w:pos="9360"/>
+            </w:tabs>
+            <w:rPr>
+              <w:rStyle w:val="Hyperlink"/>
+              <w:noProof/>
+            </w:rPr>
+          </w:pPr>
+          <w:hyperlink w:anchor="_Toc106322319">
+            <w:r>
+              <w:rPr>
+                <w:rStyle w:val="Hyperlink"/>
+              </w:rPr>
+              <w:t>Testing will be suspended if the incidents found will not allow further testing of the system/application under-test.  If testing is halted, and changes are made to the hardware, software or database, it is up to the Testing Manager to determine whether the test plan will be re-executed, or part of the plan will be re-executed.</w:t>
+            </w:r>
+            <w:r>
+              <w:tab/>
+            </w:r>
+            <w:r>
+              <w:fldChar w:fldCharType="begin"/>
+            </w:r>
+            <w:r>
+              <w:instrText>PAGEREF _Toc106322319 \h</w:instrText>
+            </w:r>
+            <w:r>
+              <w:fldChar w:fldCharType="separate"/>
+            </w:r>
+            <w:r>
+              <w:rPr>
+                <w:rStyle w:val="Hyperlink"/>
+              </w:rPr>
+              <w:t>1</w:t>
+            </w:r>
+            <w:r>
+              <w:fldChar w:fldCharType="end"/>
+            </w:r>
+          </w:hyperlink>
+        </w:p>
+        <w:p>
+          <w:pPr>
+            <w:pStyle w:val="TOC3"/>
+            <w:tabs>
+              <w:tab w:val="left" w:pos="1200"/>
+              <w:tab w:val="right" w:leader="dot" w:pos="9360"/>
+            </w:tabs>
+            <w:rPr>
+              <w:rStyle w:val="Hyperlink"/>
+              <w:noProof/>
+            </w:rPr>
+          </w:pPr>
+          <w:hyperlink w:anchor="_Toc1903117758">
+            <w:r>
+              <w:rPr>
+                <w:rStyle w:val="Hyperlink"/>
+              </w:rPr>
+              <w:t>3.4.2.</w:t>
+            </w:r>
+            <w:r>
+              <w:tab/>
+            </w:r>
+            <w:r>
+              <w:rPr>
+                <w:rStyle w:val="Hyperlink"/>
+              </w:rPr>
+              <w:t>Resumption Requirements</w:t>
+            </w:r>
+            <w:r>
+              <w:tab/>
+            </w:r>
+            <w:r>
+              <w:fldChar w:fldCharType="begin"/>
+            </w:r>
+            <w:r>
+              <w:instrText>PAGEREF _Toc1903117758 \h</w:instrText>
+            </w:r>
+            <w:r>
+              <w:fldChar w:fldCharType="separate"/>
+            </w:r>
+            <w:r>
+              <w:rPr>
+                <w:rStyle w:val="Hyperlink"/>
+              </w:rPr>
+              <w:t>1</w:t>
+            </w:r>
+            <w:r>
+              <w:fldChar w:fldCharType="end"/>
+            </w:r>
+          </w:hyperlink>
+        </w:p>
+        <w:p>
+          <w:pPr>
+            <w:pStyle w:val="TOC3"/>
+            <w:tabs>
+              <w:tab w:val="right" w:leader="dot" w:pos="9360"/>
+            </w:tabs>
+            <w:rPr>
+              <w:rStyle w:val="Hyperlink"/>
+              <w:noProof/>
+            </w:rPr>
+          </w:pPr>
+          <w:hyperlink w:anchor="_Toc449840556">
+            <w:r>
+              <w:rPr>
+                <w:rStyle w:val="Hyperlink"/>
+              </w:rPr>
+              <w:t>Resumption of testing will be possible when the functionality that caused the suspension of testing has been retested successfully.</w:t>
+            </w:r>
+            <w:r>
+              <w:tab/>
+            </w:r>
+            <w:r>
+              <w:fldChar w:fldCharType="begin"/>
+            </w:r>
+            <w:r>
+              <w:instrText>PAGEREF _Toc449840556 \h</w:instrText>
+            </w:r>
+            <w:r>
+              <w:fldChar w:fldCharType="separate"/>
+            </w:r>
+            <w:r>
+              <w:rPr>
+                <w:rStyle w:val="Hyperlink"/>
+              </w:rPr>
+              <w:t>1</w:t>
+            </w:r>
+            <w:r>
+              <w:fldChar w:fldCharType="end"/>
+            </w:r>
+          </w:hyperlink>
+        </w:p>
+        <w:p>
+          <w:pPr>
+            <w:pStyle w:val="TOC3"/>
+            <w:tabs>
+              <w:tab w:val="right" w:leader="dot" w:pos="9360"/>
+            </w:tabs>
+            <w:rPr>
+              <w:rStyle w:val="Hyperlink"/>
+              <w:noProof/>
+            </w:rPr>
+          </w:pPr>
+          <w:hyperlink w:anchor="_Toc1388133333">
+            <w:r>
+              <w:rPr>
+                <w:rStyle w:val="Hyperlink"/>
+              </w:rPr>
+              <w:t>Neural Model Resumption</w:t>
+            </w:r>
+            <w:r>
+              <w:tab/>
+            </w:r>
+            <w:r>
+              <w:fldChar w:fldCharType="begin"/>
+            </w:r>
+            <w:r>
+              <w:instrText>PAGEREF _Toc1388133333 \h</w:instrText>
+            </w:r>
+            <w:r>
+              <w:fldChar w:fldCharType="separate"/>
+            </w:r>
+            <w:r>
+              <w:rPr>
+                <w:rStyle w:val="Hyperlink"/>
+              </w:rPr>
+              <w:t>1</w:t>
+            </w:r>
+            <w:r>
+              <w:fldChar w:fldCharType="end"/>
+            </w:r>
+          </w:hyperlink>
+        </w:p>
+        <w:p>
+          <w:pPr>
+            <w:pStyle w:val="TOC1"/>
+            <w:tabs>
+              <w:tab w:val="left" w:pos="390"/>
+              <w:tab w:val="right" w:leader="dot" w:pos="9360"/>
+            </w:tabs>
+            <w:rPr>
+              <w:rStyle w:val="Hyperlink"/>
+              <w:noProof/>
+            </w:rPr>
+          </w:pPr>
+          <w:hyperlink w:anchor="_Toc1657029802">
+            <w:r>
+              <w:rPr>
+                <w:rStyle w:val="Hyperlink"/>
+              </w:rPr>
+              <w:t>4.</w:t>
+            </w:r>
+            <w:r>
+              <w:tab/>
+            </w:r>
+            <w:r>
+              <w:rPr>
+                <w:rStyle w:val="Hyperlink"/>
+              </w:rPr>
+              <w:t>Execution Plan</w:t>
+            </w:r>
+            <w:r>
+              <w:tab/>
+            </w:r>
+            <w:r>
+              <w:fldChar w:fldCharType="begin"/>
+            </w:r>
+            <w:r>
+              <w:instrText>PAGEREF _Toc1657029802 \h</w:instrText>
+            </w:r>
+            <w:r>
+              <w:fldChar w:fldCharType="separate"/>
+            </w:r>
+            <w:r>
+              <w:rPr>
+                <w:rStyle w:val="Hyperlink"/>
+              </w:rPr>
+              <w:t>1</w:t>
+            </w:r>
+            <w:r>
+              <w:fldChar w:fldCharType="end"/>
+            </w:r>
+          </w:hyperlink>
+        </w:p>
+        <w:p>
+          <w:pPr>
+            <w:pStyle w:val="TOC2"/>
+            <w:tabs>
+              <w:tab w:val="left" w:pos="600"/>
+              <w:tab w:val="right" w:leader="dot" w:pos="9360"/>
+            </w:tabs>
+            <w:rPr>
+              <w:rStyle w:val="Hyperlink"/>
+              <w:noProof/>
+            </w:rPr>
+          </w:pPr>
+          <w:hyperlink w:anchor="_Toc772265556">
+            <w:r>
+              <w:rPr>
+                <w:rStyle w:val="Hyperlink"/>
+              </w:rPr>
+              <w:t>4.1.</w:t>
+            </w:r>
+            <w:r>
+              <w:tab/>
+            </w:r>
+            <w:r>
+              <w:rPr>
+                <w:rStyle w:val="Hyperlink"/>
+              </w:rPr>
+              <w:t>Execution Plan</w:t>
+            </w:r>
+            <w:r>
+              <w:tab/>
+            </w:r>
+            <w:r>
+              <w:fldChar w:fldCharType="begin"/>
+            </w:r>
+            <w:r>
+              <w:instrText>PAGEREF _Toc772265556 \h</w:instrText>
+            </w:r>
+            <w:r>
+              <w:fldChar w:fldCharType="separate"/>
+            </w:r>
+            <w:r>
+              <w:rPr>
+                <w:rStyle w:val="Hyperlink"/>
+              </w:rPr>
+              <w:t>1</w:t>
+            </w:r>
+            <w:r>
+              <w:fldChar w:fldCharType="end"/>
+            </w:r>
+          </w:hyperlink>
+        </w:p>
+        <w:p>
+          <w:pPr>
+            <w:pStyle w:val="TOC1"/>
+            <w:tabs>
+              <w:tab w:val="left" w:pos="390"/>
+              <w:tab w:val="right" w:leader="dot" w:pos="9360"/>
+            </w:tabs>
+            <w:rPr>
+              <w:rStyle w:val="Hyperlink"/>
+              <w:noProof/>
+            </w:rPr>
+          </w:pPr>
+          <w:hyperlink w:anchor="_Toc196507226">
+            <w:r>
+              <w:rPr>
+                <w:rStyle w:val="Hyperlink"/>
+              </w:rPr>
+              <w:t>5.</w:t>
+            </w:r>
+            <w:r>
+              <w:tab/>
+            </w:r>
+            <w:r>
+              <w:rPr>
+                <w:rStyle w:val="Hyperlink"/>
+              </w:rPr>
+              <w:t>Traceability Matrix &amp; Defect Tracking</w:t>
+            </w:r>
+            <w:r>
+              <w:tab/>
+            </w:r>
+            <w:r>
+              <w:fldChar w:fldCharType="begin"/>
+            </w:r>
+            <w:r>
+              <w:instrText>PAGEREF _Toc196507226 \h</w:instrText>
+            </w:r>
+            <w:r>
+              <w:fldChar w:fldCharType="separate"/>
+            </w:r>
+            <w:r>
+              <w:rPr>
+                <w:rStyle w:val="Hyperlink"/>
+              </w:rPr>
+              <w:t>1</w:t>
+            </w:r>
+            <w:r>
+              <w:fldChar w:fldCharType="end"/>
+            </w:r>
+          </w:hyperlink>
+        </w:p>
+        <w:p>
+          <w:pPr>
+            <w:pStyle w:val="TOC2"/>
+            <w:tabs>
+              <w:tab w:val="left" w:pos="600"/>
+              <w:tab w:val="right" w:leader="dot" w:pos="9360"/>
+            </w:tabs>
+            <w:rPr>
+              <w:rStyle w:val="Hyperlink"/>
+              <w:noProof/>
+            </w:rPr>
+          </w:pPr>
+          <w:hyperlink w:anchor="_Toc75263203">
+            <w:r>
+              <w:rPr>
+                <w:rStyle w:val="Hyperlink"/>
+              </w:rPr>
+              <w:t>5.1.</w:t>
+            </w:r>
+            <w:r>
+              <w:tab/>
+            </w:r>
+            <w:r>
+              <w:rPr>
+                <w:rStyle w:val="Hyperlink"/>
+              </w:rPr>
+              <w:t>Traceability Matrix</w:t>
+            </w:r>
+            <w:r>
+              <w:tab/>
+            </w:r>
+            <w:r>
+              <w:fldChar w:fldCharType="begin"/>
+            </w:r>
+            <w:r>
+              <w:instrText>PAGEREF _Toc75263203 \h</w:instrText>
+            </w:r>
+            <w:r>
+              <w:fldChar w:fldCharType="separate"/>
+            </w:r>
+            <w:r>
+              <w:rPr>
+                <w:rStyle w:val="Hyperlink"/>
+              </w:rPr>
+              <w:t>1</w:t>
+            </w:r>
+            <w:r>
+              <w:fldChar w:fldCharType="end"/>
+            </w:r>
+          </w:hyperlink>
+        </w:p>
+        <w:p>
+          <w:pPr>
+            <w:pStyle w:val="TOC2"/>
+            <w:tabs>
+              <w:tab w:val="left" w:pos="600"/>
+              <w:tab w:val="right" w:leader="dot" w:pos="9360"/>
+            </w:tabs>
+            <w:rPr>
+              <w:rStyle w:val="Hyperlink"/>
+              <w:noProof/>
+            </w:rPr>
+          </w:pPr>
+          <w:hyperlink w:anchor="_Toc761283805">
+            <w:r>
+              <w:rPr>
+                <w:rStyle w:val="Hyperlink"/>
+              </w:rPr>
+              <w:t>5.2.</w:t>
+            </w:r>
+            <w:r>
+              <w:tab/>
+            </w:r>
+            <w:r>
+              <w:rPr>
+                <w:rStyle w:val="Hyperlink"/>
+              </w:rPr>
+              <w:t>Defect Severity Definitions</w:t>
+            </w:r>
+            <w:r>
+              <w:tab/>
+            </w:r>
+            <w:r>
+              <w:fldChar w:fldCharType="begin"/>
+            </w:r>
+            <w:r>
+              <w:instrText>PAGEREF _Toc761283805 \h</w:instrText>
+            </w:r>
+            <w:r>
+              <w:fldChar w:fldCharType="separate"/>
+            </w:r>
+            <w:r>
+              <w:rPr>
+                <w:rStyle w:val="Hyperlink"/>
+              </w:rPr>
+              <w:t>1</w:t>
+            </w:r>
+            <w:r>
+              <w:fldChar w:fldCharType="end"/>
+            </w:r>
+          </w:hyperlink>
+        </w:p>
+        <w:p>
+          <w:pPr>
+            <w:pStyle w:val="TOC1"/>
+            <w:tabs>
+              <w:tab w:val="left" w:pos="390"/>
+              <w:tab w:val="right" w:leader="dot" w:pos="9360"/>
+            </w:tabs>
+            <w:rPr>
+              <w:rStyle w:val="Hyperlink"/>
+              <w:noProof/>
+            </w:rPr>
+          </w:pPr>
+          <w:hyperlink w:anchor="_Toc753159540">
+            <w:r>
+              <w:rPr>
+                <w:rStyle w:val="Hyperlink"/>
+              </w:rPr>
+              <w:t>6.</w:t>
+            </w:r>
+            <w:r>
+              <w:tab/>
+            </w:r>
+            <w:r>
+              <w:rPr>
+                <w:rStyle w:val="Hyperlink"/>
+              </w:rPr>
+              <w:t>Environment</w:t>
+            </w:r>
+            <w:r>
+              <w:tab/>
+            </w:r>
+            <w:r>
+              <w:fldChar w:fldCharType="begin"/>
+            </w:r>
+            <w:r>
+              <w:instrText>PAGEREF _Toc753159540 \h</w:instrText>
+            </w:r>
+            <w:r>
+              <w:fldChar w:fldCharType="separate"/>
+            </w:r>
+            <w:r>
+              <w:rPr>
+                <w:rStyle w:val="Hyperlink"/>
+              </w:rPr>
+              <w:t>1</w:t>
+            </w:r>
+            <w:r>
+              <w:fldChar w:fldCharType="end"/>
+            </w:r>
+          </w:hyperlink>
+        </w:p>
+        <w:p>
+          <w:pPr>
+            <w:pStyle w:val="TOC2"/>
+            <w:tabs>
+              <w:tab w:val="left" w:pos="600"/>
+              <w:tab w:val="right" w:leader="dot" w:pos="9360"/>
+            </w:tabs>
+            <w:rPr>
+              <w:rStyle w:val="Hyperlink"/>
+              <w:noProof/>
+            </w:rPr>
+          </w:pPr>
+          <w:hyperlink w:anchor="_Toc884434396">
+            <w:r>
+              <w:rPr>
+                <w:rStyle w:val="Hyperlink"/>
+              </w:rPr>
+              <w:t>6.1.</w:t>
+            </w:r>
+            <w:r>
+              <w:tab/>
+            </w:r>
+            <w:r>
+              <w:rPr>
+                <w:rStyle w:val="Hyperlink"/>
+              </w:rPr>
+              <w:t>Environment</w:t>
+            </w:r>
+            <w:r>
+              <w:tab/>
+            </w:r>
+            <w:r>
+              <w:fldChar w:fldCharType="begin"/>
+            </w:r>
+            <w:r>
+              <w:instrText>PAGEREF _Toc884434396 \h</w:instrText>
+            </w:r>
+            <w:r>
+              <w:fldChar w:fldCharType="separate"/>
+            </w:r>
+            <w:r>
+              <w:rPr>
+                <w:rStyle w:val="Hyperlink"/>
+              </w:rPr>
+              <w:t>1</w:t>
+            </w:r>
+            <w:r>
+              <w:fldChar w:fldCharType="end"/>
+            </w:r>
+          </w:hyperlink>
+        </w:p>
+        <w:p>
+          <w:pPr>
+            <w:pStyle w:val="TOC1"/>
+            <w:tabs>
+              <w:tab w:val="left" w:pos="390"/>
+              <w:tab w:val="right" w:leader="dot" w:pos="9360"/>
+            </w:tabs>
+            <w:rPr>
+              <w:rStyle w:val="Hyperlink"/>
+              <w:noProof/>
+            </w:rPr>
+          </w:pPr>
+          <w:hyperlink w:anchor="_Toc326078458">
+            <w:r>
+              <w:rPr>
+                <w:rStyle w:val="Hyperlink"/>
+              </w:rPr>
+              <w:t>7.</w:t>
+            </w:r>
+            <w:r>
+              <w:tab/>
+            </w:r>
+            <w:r>
+              <w:rPr>
+                <w:rStyle w:val="Hyperlink"/>
+              </w:rPr>
+              <w:t>Assumptions</w:t>
+            </w:r>
+            <w:r>
+              <w:tab/>
+            </w:r>
+            <w:r>
+              <w:fldChar w:fldCharType="begin"/>
+            </w:r>
+            <w:r>
+              <w:instrText>PAGEREF _Toc326078458 \h</w:instrText>
+            </w:r>
+            <w:r>
+              <w:fldChar w:fldCharType="separate"/>
+            </w:r>
+            <w:r>
+              <w:rPr>
+                <w:rStyle w:val="Hyperlink"/>
+              </w:rPr>
+              <w:t>1</w:t>
+            </w:r>
+            <w:r>
+              <w:fldChar w:fldCharType="end"/>
+            </w:r>
+          </w:hyperlink>
+        </w:p>
+        <w:p>
+          <w:pPr>
+            <w:pStyle w:val="TOC1"/>
+            <w:tabs>
+              <w:tab w:val="left" w:pos="390"/>
+              <w:tab w:val="right" w:leader="dot" w:pos="9360"/>
+            </w:tabs>
+            <w:rPr>
+              <w:rStyle w:val="Hyperlink"/>
+              <w:noProof/>
+            </w:rPr>
+          </w:pPr>
+          <w:hyperlink w:anchor="_Toc1524760051">
+            <w:r>
+              <w:rPr>
+                <w:rStyle w:val="Hyperlink"/>
+              </w:rPr>
+              <w:t>8.</w:t>
+            </w:r>
+            <w:r>
+              <w:tab/>
+            </w:r>
+            <w:r>
+              <w:rPr>
+                <w:rStyle w:val="Hyperlink"/>
+              </w:rPr>
+              <w:t>Risks and Contingencies</w:t>
+            </w:r>
+            <w:r>
+              <w:tab/>
+            </w:r>
+            <w:r>
+              <w:fldChar w:fldCharType="begin"/>
+            </w:r>
+            <w:r>
+              <w:instrText>PAGEREF _Toc1524760051 \h</w:instrText>
+            </w:r>
+            <w:r>
+              <w:fldChar w:fldCharType="separate"/>
+            </w:r>
+            <w:r>
+              <w:rPr>
+                <w:rStyle w:val="Hyperlink"/>
+              </w:rPr>
+              <w:t>1</w:t>
+            </w:r>
+            <w:r>
+              <w:fldChar w:fldCharType="end"/>
+            </w:r>
+          </w:hyperlink>
+        </w:p>
+        <w:p>
+          <w:pPr>
+            <w:pStyle w:val="TOC1"/>
+            <w:tabs>
+              <w:tab w:val="left" w:pos="390"/>
+              <w:tab w:val="right" w:leader="dot" w:pos="9360"/>
+            </w:tabs>
+            <w:rPr>
+              <w:rStyle w:val="Hyperlink"/>
+              <w:noProof/>
+            </w:rPr>
+          </w:pPr>
+          <w:hyperlink w:anchor="_Toc369283755">
+            <w:r>
+              <w:rPr>
+                <w:rStyle w:val="Hyperlink"/>
+              </w:rPr>
+              <w:t>9.</w:t>
+            </w:r>
+            <w:r>
+              <w:tab/>
+            </w:r>
+            <w:r>
+              <w:rPr>
+                <w:rStyle w:val="Hyperlink"/>
+              </w:rPr>
+              <w:t>Appendices</w:t>
+            </w:r>
+            <w:r>
+              <w:tab/>
+            </w:r>
+            <w:r>
+              <w:fldChar w:fldCharType="begin"/>
+            </w:r>
+            <w:r>
+              <w:instrText>PAGEREF _Toc369283755 \h</w:instrText>
+            </w:r>
+            <w:r>
+              <w:fldChar w:fldCharType="separate"/>
+            </w:r>
+            <w:r>
+              <w:rPr>
+                <w:rStyle w:val="Hyperlink"/>
+              </w:rPr>
+              <w:t>1</w:t>
+            </w:r>
+            <w:r>
+              <w:fldChar w:fldCharType="end"/>
+            </w:r>
+          </w:hyperlink>
+          <w:r>
+            <w:fldChar w:fldCharType="end"/>
+          </w:r>
+        </w:p>
+      </w:sdtContent>
+    </w:sdt>
+    <w:p/>
     <w:p>
       <w:pPr>
         <w:pStyle w:val="Heading1"/>
-      </w:pPr>
-      <w:bookmarkStart w:id="0" w:name="_Toc124065186"/>
-      <w:bookmarkStart w:id="1" w:name="_Toc423410238"/>
-      <w:bookmarkStart w:id="2" w:name="_Toc425054504"/>
-      <w:r>
+        <w:rPr>
+          <w:rFonts w:ascii="Times New Roman" w:hAnsi="Times New Roman" w:cs="Times New Roman"/>
+          <w:highlight w:val="yellow"/>
+        </w:rPr>
+      </w:pPr>
+      <w:bookmarkStart w:id="3" w:name="_Toc1221425195"/>
+      <w:r>
+        <w:rPr>
+          <w:rFonts w:ascii="Times New Roman" w:hAnsi="Times New Roman" w:cs="Times New Roman"/>
+        </w:rPr>
         <w:br w:type="page"/>
       </w:r>
-      <w:bookmarkStart w:id="3" w:name="_Toc530500519"/>
-      <w:r>
-        <w:lastRenderedPageBreak/>
+      <w:r>
+        <w:rPr>
+          <w:rFonts w:ascii="Times New Roman" w:hAnsi="Times New Roman" w:cs="Times New Roman"/>
+          <w:highlight w:val="yellow"/>
+        </w:rPr>
         <w:t>Introduction</w:t>
       </w:r>
+      <w:bookmarkEnd w:id="3"/>
       <w:bookmarkEnd w:id="0"/>
-      <w:bookmarkEnd w:id="3"/>
     </w:p>
     <w:p>
       <w:pPr>
         <w:pStyle w:val="Heading2"/>
+        <w:rPr>
+          <w:rFonts w:ascii="Times New Roman" w:hAnsi="Times New Roman" w:cs="Times New Roman"/>
+          <w:highlight w:val="yellow"/>
+        </w:rPr>
       </w:pPr>
       <w:bookmarkStart w:id="4" w:name="_Toc124065187"/>
-      <w:bookmarkStart w:id="5" w:name="_Toc530500520"/>
+      <w:bookmarkStart w:id="5" w:name="_Toc383456054"/>
+      <w:bookmarkEnd w:id="2"/>
       <w:bookmarkEnd w:id="1"/>
-      <w:bookmarkEnd w:id="2"/>
-      <w:r>
+      <w:r>
+        <w:rPr>
+          <w:rFonts w:ascii="Times New Roman" w:hAnsi="Times New Roman" w:cs="Times New Roman"/>
+          <w:highlight w:val="yellow"/>
+        </w:rPr>
         <w:t>Purpose</w:t>
       </w:r>
       <w:bookmarkEnd w:id="4"/>
@@ -2208,57 +1929,129 @@
       <w:pPr>
         <w:pStyle w:val="Heading2Text"/>
         <w:jc w:val="both"/>
-      </w:pPr>
-      <w:r>
+        <w:rPr>
+          <w:rFonts w:ascii="Times New Roman" w:hAnsi="Times New Roman" w:cs="Times New Roman"/>
+          <w:highlight w:val="yellow"/>
+        </w:rPr>
+      </w:pPr>
+      <w:r>
+        <w:rPr>
+          <w:rFonts w:ascii="Times New Roman" w:hAnsi="Times New Roman" w:cs="Times New Roman"/>
+          <w:highlight w:val="yellow"/>
+        </w:rPr>
         <w:t xml:space="preserve">This document is a test plan for </w:t>
       </w:r>
       <w:r>
-        <w:t>&lt;Project Name&gt;</w:t>
-      </w:r>
-      <w:r>
+        <w:rPr>
+          <w:rFonts w:ascii="Times New Roman" w:hAnsi="Times New Roman" w:cs="Times New Roman"/>
+          <w:highlight w:val="yellow"/>
+        </w:rPr>
+        <w:t>Speech Recognition for Air Traffic Control</w:t>
+      </w:r>
+      <w:r>
+        <w:rPr>
+          <w:rFonts w:ascii="Times New Roman" w:hAnsi="Times New Roman" w:cs="Times New Roman"/>
+          <w:highlight w:val="yellow"/>
+        </w:rPr>
         <w:t xml:space="preserve"> </w:t>
       </w:r>
       <w:r>
+        <w:rPr>
+          <w:rFonts w:ascii="Times New Roman" w:hAnsi="Times New Roman" w:cs="Times New Roman"/>
+          <w:highlight w:val="yellow"/>
+        </w:rPr>
         <w:t>System Testing</w:t>
       </w:r>
       <w:r>
-        <w:t>,</w:t>
-      </w:r>
-      <w:r>
-        <w:t xml:space="preserve"> </w:t>
-      </w:r>
-      <w:r>
-        <w:t>produced</w:t>
-      </w:r>
-      <w:r>
+        <w:rPr>
+          <w:rFonts w:ascii="Times New Roman" w:hAnsi="Times New Roman" w:cs="Times New Roman"/>
+          <w:highlight w:val="yellow"/>
+        </w:rPr>
+        <w:t>, produced</w:t>
+      </w:r>
+      <w:r>
+        <w:rPr>
+          <w:rFonts w:ascii="Times New Roman" w:hAnsi="Times New Roman" w:cs="Times New Roman"/>
+          <w:highlight w:val="yellow"/>
+        </w:rPr>
         <w:t xml:space="preserve"> by </w:t>
       </w:r>
       <w:r>
+        <w:rPr>
+          <w:rFonts w:ascii="Times New Roman" w:hAnsi="Times New Roman" w:cs="Times New Roman"/>
+          <w:highlight w:val="yellow"/>
+        </w:rPr>
         <w:t>the System</w:t>
       </w:r>
       <w:r>
+        <w:rPr>
+          <w:rFonts w:ascii="Times New Roman" w:hAnsi="Times New Roman" w:cs="Times New Roman"/>
+          <w:highlight w:val="yellow"/>
+        </w:rPr>
         <w:t xml:space="preserve"> Test</w:t>
       </w:r>
       <w:r>
+        <w:rPr>
+          <w:rFonts w:ascii="Times New Roman" w:hAnsi="Times New Roman" w:cs="Times New Roman"/>
+          <w:highlight w:val="yellow"/>
+        </w:rPr>
         <w:t>ing</w:t>
       </w:r>
       <w:r>
-        <w:t xml:space="preserve"> team.  It describes the testing strategy and approach to testing the team will use to verify that the application meets the established requirements of the business prior to release.</w:t>
+        <w:rPr>
+          <w:rFonts w:ascii="Times New Roman" w:hAnsi="Times New Roman" w:cs="Times New Roman"/>
+          <w:highlight w:val="yellow"/>
+        </w:rPr>
+        <w:t xml:space="preserve"> team.  It describes the testing strategy and approach to testing the team will use to verify that the application meets the established requirements of the</w:t>
+      </w:r>
+      <w:r>
+        <w:rPr>
+          <w:rFonts w:ascii="Times New Roman" w:hAnsi="Times New Roman" w:cs="Times New Roman"/>
+          <w:highlight w:val="yellow"/>
+        </w:rPr>
+        <w:t xml:space="preserve"> customer </w:t>
+      </w:r>
+      <w:r>
+        <w:rPr>
+          <w:rFonts w:ascii="Times New Roman" w:hAnsi="Times New Roman" w:cs="Times New Roman"/>
+          <w:highlight w:val="yellow"/>
+        </w:rPr>
+        <w:t>prior to release.</w:t>
       </w:r>
     </w:p>
     <w:p>
       <w:pPr>
         <w:pStyle w:val="Heading2Text"/>
         <w:jc w:val="both"/>
+        <w:rPr>
+          <w:rFonts w:ascii="Times New Roman" w:hAnsi="Times New Roman" w:cs="Times New Roman"/>
+        </w:rPr>
+      </w:pPr>
+    </w:p>
+    <w:p>
+      <w:pPr>
+        <w:pStyle w:val="Heading2Text"/>
+        <w:jc w:val="both"/>
+        <w:rPr>
+          <w:rFonts w:ascii="Times New Roman" w:hAnsi="Times New Roman" w:cs="Times New Roman"/>
+        </w:rPr>
       </w:pPr>
     </w:p>
     <w:p>
       <w:pPr>
         <w:pStyle w:val="Heading2"/>
+        <w:rPr>
+          <w:rFonts w:ascii="Times New Roman" w:hAnsi="Times New Roman" w:cs="Times New Roman"/>
+          <w:highlight w:val="yellow"/>
+        </w:rPr>
       </w:pPr>
       <w:bookmarkStart w:id="6" w:name="_Toc124065188"/>
-      <w:bookmarkStart w:id="7" w:name="_Toc530500521"/>
-      <w:r>
+      <w:bookmarkStart w:id="7" w:name="_Toc2017568532"/>
+      <w:r>
+        <w:rPr>
+          <w:rFonts w:ascii="Times New Roman" w:hAnsi="Times New Roman" w:cs="Times New Roman"/>
+          <w:highlight w:val="yellow"/>
+        </w:rPr>
         <w:t>Objectives</w:t>
       </w:r>
       <w:bookmarkEnd w:id="6"/>
@@ -2266,11 +2059,26 @@
     </w:p>
     <w:p>
       <w:pPr>
-        <w:ind w:left="1080"/>
         <w:jc w:val="both"/>
         <w:rPr>
-          <w:rFonts w:ascii="Arial" w:hAnsi="Arial" w:cs="Arial"/>
-          <w:b/>
+          <w:highlight w:val="yellow"/>
+        </w:rPr>
+      </w:pPr>
+      <w:r>
+        <w:rPr>
+          <w:highlight w:val="yellow"/>
+        </w:rPr>
+        <w:t>Features that will be the objects of testing that are identified and classified into a hierarchy.</w:t>
+      </w:r>
+      <w:r>
+        <w:t xml:space="preserve"> </w:t>
+      </w:r>
+    </w:p>
+    <w:p>
+      <w:pPr>
+        <w:jc w:val="both"/>
+        <w:rPr>
+          <w:highlight w:val="yellow"/>
         </w:rPr>
       </w:pPr>
     </w:p>
@@ -2283,8 +2091,16 @@
         </w:tabs>
         <w:ind w:left="1800"/>
         <w:jc w:val="both"/>
-      </w:pPr>
-      <w:r>
+        <w:rPr>
+          <w:rFonts w:ascii="Times New Roman" w:hAnsi="Times New Roman" w:cs="Times New Roman"/>
+          <w:highlight w:val="yellow"/>
+        </w:rPr>
+      </w:pPr>
+      <w:r>
+        <w:rPr>
+          <w:rFonts w:ascii="Times New Roman" w:hAnsi="Times New Roman" w:cs="Times New Roman"/>
+          <w:highlight w:val="yellow"/>
+        </w:rPr>
         <w:t>Meets the requirements, specifications and the Business rules.</w:t>
       </w:r>
     </w:p>
@@ -2297,8 +2113,16 @@
         </w:tabs>
         <w:ind w:left="1800"/>
         <w:jc w:val="both"/>
-      </w:pPr>
-      <w:r>
+        <w:rPr>
+          <w:rFonts w:ascii="Times New Roman" w:hAnsi="Times New Roman" w:cs="Times New Roman"/>
+          <w:highlight w:val="yellow"/>
+        </w:rPr>
+      </w:pPr>
+      <w:r>
+        <w:rPr>
+          <w:rFonts w:ascii="Times New Roman" w:hAnsi="Times New Roman" w:cs="Times New Roman"/>
+          <w:highlight w:val="yellow"/>
+        </w:rPr>
         <w:t>Supports the intended business functions and achieves the required standards.</w:t>
       </w:r>
     </w:p>
@@ -2311,8 +2135,16 @@
         </w:tabs>
         <w:ind w:left="1800"/>
         <w:jc w:val="both"/>
-      </w:pPr>
-      <w:r>
+        <w:rPr>
+          <w:rFonts w:ascii="Times New Roman" w:hAnsi="Times New Roman" w:cs="Times New Roman"/>
+          <w:highlight w:val="yellow"/>
+        </w:rPr>
+      </w:pPr>
+      <w:r>
+        <w:rPr>
+          <w:rFonts w:ascii="Times New Roman" w:hAnsi="Times New Roman" w:cs="Times New Roman"/>
+          <w:highlight w:val="yellow"/>
+        </w:rPr>
         <w:t>Satisfies the Entrance Criteria for User Acceptance Testing.</w:t>
       </w:r>
     </w:p>
@@ -2325,23 +2157,43 @@
         </w:numPr>
         <w:ind w:left="720"/>
         <w:jc w:val="both"/>
+        <w:rPr>
+          <w:rFonts w:ascii="Times New Roman" w:hAnsi="Times New Roman" w:cs="Times New Roman"/>
+          <w:highlight w:val="yellow"/>
+        </w:rPr>
       </w:pPr>
     </w:p>
     <w:p>
       <w:pPr>
         <w:pStyle w:val="Heading2Text"/>
+        <w:rPr>
+          <w:rFonts w:ascii="Times New Roman" w:hAnsi="Times New Roman" w:cs="Times New Roman"/>
+          <w:highlight w:val="yellow"/>
+        </w:rPr>
       </w:pPr>
     </w:p>
     <w:p>
       <w:pPr>
         <w:pStyle w:val="Heading1"/>
+        <w:rPr>
+          <w:rFonts w:ascii="Times New Roman" w:hAnsi="Times New Roman" w:cs="Times New Roman"/>
+          <w:highlight w:val="yellow"/>
+        </w:rPr>
       </w:pPr>
       <w:bookmarkStart w:id="8" w:name="_Toc124065191"/>
-      <w:bookmarkStart w:id="9" w:name="_Toc530500522"/>
-      <w:r>
+      <w:bookmarkStart w:id="9" w:name="_Toc813101582"/>
+      <w:r>
+        <w:rPr>
+          <w:rFonts w:ascii="Times New Roman" w:hAnsi="Times New Roman" w:cs="Times New Roman"/>
+          <w:highlight w:val="yellow"/>
+        </w:rPr>
         <w:t xml:space="preserve">Functional </w:t>
       </w:r>
       <w:r>
+        <w:rPr>
+          <w:rFonts w:ascii="Times New Roman" w:hAnsi="Times New Roman" w:cs="Times New Roman"/>
+          <w:highlight w:val="yellow"/>
+        </w:rPr>
         <w:t>Scope</w:t>
       </w:r>
       <w:bookmarkEnd w:id="8"/>
@@ -2351,77 +2203,79 @@
       <w:pPr>
         <w:pStyle w:val="NormalIndent"/>
         <w:rPr>
-          <w:rFonts w:ascii="Arial" w:hAnsi="Arial" w:cs="Arial"/>
-        </w:rPr>
-      </w:pPr>
-      <w:r>
-        <w:rPr>
-          <w:rFonts w:ascii="Arial" w:hAnsi="Arial" w:cs="Arial"/>
+          <w:highlight w:val="yellow"/>
+        </w:rPr>
+      </w:pPr>
+      <w:r>
+        <w:rPr>
+          <w:highlight w:val="yellow"/>
         </w:rPr>
         <w:t xml:space="preserve">The Modules in the scope of </w:t>
       </w:r>
       <w:r>
         <w:rPr>
-          <w:rFonts w:ascii="Arial" w:hAnsi="Arial" w:cs="Arial"/>
+          <w:highlight w:val="yellow"/>
         </w:rPr>
         <w:t xml:space="preserve">testing for </w:t>
       </w:r>
-      <w:proofErr w:type="gramStart"/>
-      <w:r>
-        <w:rPr>
-          <w:rFonts w:ascii="Arial" w:hAnsi="Arial" w:cs="Arial"/>
-        </w:rPr>
-        <w:t xml:space="preserve">the </w:t>
-      </w:r>
-      <w:r>
-        <w:rPr>
-          <w:rFonts w:ascii="Arial" w:hAnsi="Arial" w:cs="Arial"/>
+      <w:r>
+        <w:rPr>
+          <w:highlight w:val="yellow"/>
+        </w:rPr>
+        <w:t>the Speech Recognition for Air Traffic Control</w:t>
+      </w:r>
+      <w:r>
+        <w:rPr>
+          <w:highlight w:val="yellow"/>
         </w:rPr>
         <w:t xml:space="preserve"> </w:t>
       </w:r>
       <w:r>
         <w:rPr>
-          <w:rFonts w:ascii="Arial" w:hAnsi="Arial" w:cs="Arial"/>
-        </w:rPr>
-        <w:t>&lt;</w:t>
-      </w:r>
-      <w:proofErr w:type="gramEnd"/>
-      <w:r>
-        <w:rPr>
-          <w:rFonts w:ascii="Arial" w:hAnsi="Arial" w:cs="Arial"/>
-        </w:rPr>
-        <w:t>Project Name&gt;</w:t>
-      </w:r>
-      <w:r>
-        <w:rPr>
-          <w:rFonts w:ascii="Arial" w:hAnsi="Arial" w:cs="Arial"/>
-        </w:rPr>
+          <w:highlight w:val="yellow"/>
+        </w:rPr>
+        <w:t>System Testing</w:t>
+      </w:r>
+      <w:r>
+        <w:rPr>
+          <w:highlight w:val="yellow"/>
+        </w:rPr>
+        <w:t xml:space="preserve"> are </w:t>
+      </w:r>
+      <w:r>
+        <w:rPr>
+          <w:highlight w:val="yellow"/>
+        </w:rPr>
+        <w:t xml:space="preserve">mentioned in the document attached in the following </w:t>
+      </w:r>
+      <w:r>
+        <w:rPr>
+          <w:highlight w:val="yellow"/>
+        </w:rPr>
+        <w:t>path:</w:t>
+      </w:r>
+    </w:p>
+    <w:p>
+      <w:pPr>
+        <w:pStyle w:val="NormalIndent"/>
+        <w:rPr>
+          <w:highlight w:val="yellow"/>
+        </w:rPr>
+      </w:pPr>
+      <w:r>
+        <w:rPr>
+          <w:highlight w:val="yellow"/>
+        </w:rPr>
+        <w:t>/testing/README.md</w:t>
+      </w:r>
+      <w:r>
         <w:t xml:space="preserve"> </w:t>
       </w:r>
-      <w:r>
-        <w:rPr>
-          <w:rFonts w:ascii="Arial" w:hAnsi="Arial" w:cs="Arial"/>
-        </w:rPr>
-        <w:t>System Testing</w:t>
-      </w:r>
-      <w:r>
-        <w:rPr>
-          <w:rFonts w:ascii="Arial" w:hAnsi="Arial" w:cs="Arial"/>
-        </w:rPr>
-        <w:t xml:space="preserve"> are </w:t>
-      </w:r>
-      <w:r>
-        <w:rPr>
-          <w:rFonts w:ascii="Arial" w:hAnsi="Arial" w:cs="Arial"/>
-        </w:rPr>
-        <w:t>mentioned in the document attached in the following path :</w:t>
-      </w:r>
     </w:p>
     <w:p>
       <w:pPr>
         <w:pStyle w:val="NormalIndent"/>
         <w:rPr>
-          <w:rFonts w:ascii="Arial" w:hAnsi="Arial" w:cs="Arial"/>
           <w:color w:val="FF0000"/>
         </w:rPr>
       </w:pPr>
@@ -2429,155 +2283,344 @@
     <w:p>
       <w:pPr>
         <w:pStyle w:val="NormalIndent"/>
-        <w:rPr>
-          <w:rFonts w:ascii="Arial" w:hAnsi="Arial" w:cs="Arial"/>
-        </w:rPr>
       </w:pPr>
     </w:p>
     <w:p>
       <w:pPr>
         <w:pStyle w:val="Heading1"/>
+        <w:rPr>
+          <w:rFonts w:ascii="Times New Roman" w:hAnsi="Times New Roman" w:cs="Times New Roman"/>
+        </w:rPr>
       </w:pPr>
       <w:bookmarkStart w:id="10" w:name="_Toc124065201"/>
-      <w:bookmarkStart w:id="11" w:name="_Toc530500523"/>
-      <w:r>
-        <w:t>Overall Strategy and Approach</w:t>
+      <w:bookmarkStart w:id="11" w:name="_Toc1984774130"/>
+      <w:r>
+        <w:rPr>
+          <w:rFonts w:ascii="Times New Roman" w:hAnsi="Times New Roman" w:cs="Times New Roman"/>
+        </w:rPr>
+        <w:t xml:space="preserve">Overall Strategy and </w:t>
+      </w:r>
+      <w:commentRangeStart w:id="12"/>
+      <w:r>
+        <w:rPr>
+          <w:rFonts w:ascii="Times New Roman" w:hAnsi="Times New Roman" w:cs="Times New Roman"/>
+        </w:rPr>
+        <w:t>Approach</w:t>
       </w:r>
       <w:bookmarkEnd w:id="10"/>
+      <w:commentRangeEnd w:id="12"/>
+      <w:r>
+        <w:rPr>
+          <w:rStyle w:val="CommentReference"/>
+        </w:rPr>
+        <w:commentReference w:id="12"/>
+      </w:r>
       <w:bookmarkEnd w:id="11"/>
     </w:p>
     <w:p>
       <w:pPr>
         <w:pStyle w:val="Heading2"/>
-      </w:pPr>
-      <w:bookmarkStart w:id="12" w:name="_Toc530500524"/>
-      <w:r>
+        <w:rPr>
+          <w:rFonts w:ascii="Times New Roman" w:hAnsi="Times New Roman" w:cs="Times New Roman"/>
+        </w:rPr>
+      </w:pPr>
+      <w:bookmarkStart w:id="13" w:name="_Toc1966888176"/>
+      <w:r>
+        <w:rPr>
+          <w:rFonts w:ascii="Times New Roman" w:hAnsi="Times New Roman" w:cs="Times New Roman"/>
+        </w:rPr>
         <w:t>Testing Strategy</w:t>
       </w:r>
-      <w:bookmarkEnd w:id="12"/>
+      <w:bookmarkEnd w:id="13"/>
     </w:p>
     <w:p>
       <w:pPr>
         <w:pStyle w:val="NormalIndent"/>
         <w:jc w:val="both"/>
-        <w:rPr>
-          <w:rFonts w:ascii="Arial" w:hAnsi="Arial" w:cs="Arial"/>
-        </w:rPr>
-      </w:pPr>
-      <w:r>
-        <w:rPr>
-          <w:rFonts w:ascii="Arial" w:hAnsi="Arial" w:cs="Arial"/>
-        </w:rPr>
-        <w:t>&lt;Project Name&gt;</w:t>
-      </w:r>
-      <w:r>
-        <w:rPr>
-          <w:rFonts w:ascii="Arial" w:hAnsi="Arial" w:cs="Arial"/>
-        </w:rPr>
+      </w:pPr>
+      <w:r>
+        <w:t>Speech Recognition for Air Traffic Control</w:t>
+      </w:r>
+      <w:r>
         <w:t xml:space="preserve"> System T</w:t>
       </w:r>
       <w:r>
-        <w:rPr>
-          <w:rFonts w:ascii="Arial" w:hAnsi="Arial" w:cs="Arial"/>
-        </w:rPr>
         <w:t xml:space="preserve">esting will include testing of all functionalities that are in scope (Refer </w:t>
       </w:r>
       <w:r>
-        <w:rPr>
-          <w:rFonts w:ascii="Arial" w:hAnsi="Arial" w:cs="Arial"/>
-        </w:rPr>
-        <w:t xml:space="preserve">Functional </w:t>
-      </w:r>
-      <w:r>
-        <w:rPr>
-          <w:rFonts w:ascii="Arial" w:hAnsi="Arial" w:cs="Arial"/>
-        </w:rPr>
-        <w:t xml:space="preserve">Scope Section) identified. </w:t>
-      </w:r>
-      <w:r>
-        <w:rPr>
-          <w:rFonts w:ascii="Arial" w:hAnsi="Arial" w:cs="Arial"/>
-        </w:rPr>
-        <w:t xml:space="preserve">System testing activities will include the testing of new functionalities, modified functionalities, screen level validations, </w:t>
-      </w:r>
-      <w:proofErr w:type="gramStart"/>
-      <w:r>
-        <w:rPr>
-          <w:rFonts w:ascii="Arial" w:hAnsi="Arial" w:cs="Arial"/>
-        </w:rPr>
-        <w:t>work flows</w:t>
-      </w:r>
-      <w:proofErr w:type="gramEnd"/>
-      <w:r>
-        <w:rPr>
-          <w:rFonts w:ascii="Arial" w:hAnsi="Arial" w:cs="Arial"/>
-        </w:rPr>
+        <w:t xml:space="preserve">to Functional </w:t>
+      </w:r>
+      <w:r>
+        <w:t xml:space="preserve">pe Section) identified. System testing activities will include the testing of new functionalities, modified functionalities, screen level validations, </w:t>
+      </w:r>
+      <w:r>
+        <w:t>workflows</w:t>
+      </w:r>
+      <w:r>
         <w:t xml:space="preserve">, functionality access, testing of </w:t>
       </w:r>
       <w:r>
-        <w:rPr>
-          <w:rFonts w:ascii="Arial" w:hAnsi="Arial" w:cs="Arial"/>
-        </w:rPr>
         <w:t xml:space="preserve">internal &amp; </w:t>
       </w:r>
       <w:r>
-        <w:rPr>
-          <w:rFonts w:ascii="Arial" w:hAnsi="Arial" w:cs="Arial"/>
-        </w:rPr>
         <w:t xml:space="preserve">external interfaces. </w:t>
       </w:r>
-    </w:p>
-    <w:p>
-      <w:pPr>
-        <w:pStyle w:val="NormalIndent"/>
-        <w:rPr>
-          <w:rFonts w:ascii="Arial" w:hAnsi="Arial" w:cs="Arial"/>
-        </w:rPr>
-      </w:pPr>
-    </w:p>
-    <w:p>
-      <w:pPr>
-        <w:pStyle w:val="Heading2"/>
-      </w:pPr>
-      <w:bookmarkStart w:id="13" w:name="_Toc530500525"/>
-      <w:r>
-        <w:t>System Testing Entrance Criteria</w:t>
-      </w:r>
-      <w:bookmarkEnd w:id="13"/>
     </w:p>
     <w:p>
       <w:pPr>
         <w:pStyle w:val="NormalIndent"/>
         <w:jc w:val="both"/>
-        <w:rPr>
-          <w:rFonts w:ascii="Arial" w:hAnsi="Arial" w:cs="Arial"/>
-        </w:rPr>
-      </w:pPr>
-      <w:r>
-        <w:rPr>
-          <w:rFonts w:ascii="Arial" w:hAnsi="Arial" w:cs="Arial"/>
-        </w:rPr>
-        <w:t>In order to start system testing, certain requirement must be met for testing readiness. The readiness can be classified into</w:t>
-      </w:r>
-      <w:r>
-        <w:rPr>
-          <w:rFonts w:ascii="Arial" w:hAnsi="Arial" w:cs="Arial"/>
-        </w:rPr>
-        <w:t>:</w:t>
-      </w:r>
-      <w:r>
-        <w:rPr>
-          <w:rFonts w:ascii="Arial" w:hAnsi="Arial" w:cs="Arial"/>
-        </w:rPr>
-        <w:t xml:space="preserve"> </w:t>
-      </w:r>
+      </w:pPr>
     </w:p>
     <w:p>
       <w:pPr>
         <w:pStyle w:val="NormalIndent"/>
         <w:jc w:val="both"/>
-        <w:rPr>
-          <w:rFonts w:ascii="Arial" w:hAnsi="Arial" w:cs="Arial"/>
+      </w:pPr>
+      <w:r>
+        <w:t>Website:</w:t>
+      </w:r>
+    </w:p>
+    <w:p>
+      <w:pPr>
+        <w:pStyle w:val="NormalIndent"/>
+        <w:jc w:val="both"/>
+      </w:pPr>
+      <w:r>
+        <w:t xml:space="preserve">The website will be tested using Puppeteer to validate the </w:t>
+      </w:r>
+      <w:r>
+        <w:t xml:space="preserve">presence of required elements on the page. Test cases will be written to navigate through the website and </w:t>
+      </w:r>
+      <w:r>
+        <w:t xml:space="preserve">assert that the required items are present. </w:t>
+      </w:r>
+      <w:r>
+        <w:t xml:space="preserve">The test cases will be generated from the requirements document. </w:t>
+      </w:r>
+    </w:p>
+    <w:p>
+      <w:pPr>
+        <w:pStyle w:val="NormalIndent"/>
+        <w:jc w:val="both"/>
+      </w:pPr>
+    </w:p>
+    <w:p>
+      <w:pPr>
+        <w:pStyle w:val="NormalIndent"/>
+        <w:jc w:val="both"/>
+      </w:pPr>
+      <w:r>
+        <w:t>Neural Model:</w:t>
+      </w:r>
+    </w:p>
+    <w:p>
+      <w:pPr>
+        <w:pStyle w:val="NormalIndent"/>
+        <w:jc w:val="both"/>
+      </w:pPr>
+      <w:r>
+        <w:t>The neural model will be tested using prepared labeled testing data</w:t>
+      </w:r>
+      <w:r>
+        <w:t xml:space="preserve"> made from the provided ATC data</w:t>
+      </w:r>
+      <w:r>
+        <w:t xml:space="preserve">. Using this </w:t>
+      </w:r>
+      <w:r>
+        <w:t>data,</w:t>
+      </w:r>
+      <w:r>
+        <w:t xml:space="preserve"> we will calculate word error rate and word error rate per utterance for each of the models. </w:t>
+      </w:r>
+      <w:r>
+        <w:t xml:space="preserve">We will be targeting a word error rate </w:t>
+      </w:r>
+      <w:r>
+        <w:t xml:space="preserve">and word error rate per utterance </w:t>
+      </w:r>
+      <w:r>
+        <w:t xml:space="preserve">of around </w:t>
+      </w:r>
+      <w:r>
+        <w:t>~.20</w:t>
+      </w:r>
+      <w:r>
+        <w:t>.</w:t>
+      </w:r>
+      <w:r>
+        <w:t xml:space="preserve"> </w:t>
+      </w:r>
+      <w:r>
+        <w:t>The current best word error rate claimed in industry is around ~.05[1].</w:t>
+      </w:r>
+      <w:r>
+        <w:t xml:space="preserve"> However</w:t>
+      </w:r>
+      <w:r>
+        <w:t xml:space="preserve">, this is achieved using the resources accessible by large corporations and thus is not within the scope </w:t>
+      </w:r>
+      <w:r>
+        <w:t>of our project</w:t>
+      </w:r>
+      <w:r>
+        <w:t>.</w:t>
+      </w:r>
+    </w:p>
+    <w:p>
+      <w:pPr>
+        <w:pStyle w:val="NormalIndent"/>
+        <w:jc w:val="both"/>
+      </w:pPr>
+    </w:p>
+    <w:p>
+      <w:pPr>
+        <w:pStyle w:val="NormalIndent"/>
+        <w:jc w:val="both"/>
+      </w:pPr>
+    </w:p>
+    <w:p>
+      <w:pPr>
+        <w:pStyle w:val="Heading2"/>
+        <w:rPr>
+          <w:rFonts w:ascii="Times New Roman" w:hAnsi="Times New Roman" w:cs="Times New Roman"/>
+        </w:rPr>
+      </w:pPr>
+      <w:bookmarkStart w:id="14" w:name="_Toc1511647010"/>
+      <w:r>
+        <w:rPr>
+          <w:rFonts w:ascii="Times New Roman" w:hAnsi="Times New Roman" w:cs="Times New Roman"/>
+        </w:rPr>
+        <w:t>System Testing Entrance Criteria</w:t>
+      </w:r>
+      <w:bookmarkEnd w:id="14"/>
+    </w:p>
+    <w:p>
+      <w:pPr>
+        <w:pStyle w:val="NormalIndent"/>
+        <w:jc w:val="both"/>
+      </w:pPr>
+      <w:r>
+        <w:t xml:space="preserve">In order to start system testing, certain </w:t>
+      </w:r>
+      <w:r>
+        <w:t>requirements</w:t>
+      </w:r>
+      <w:r>
+        <w:t xml:space="preserve"> must be met for testing readiness.</w:t>
+      </w:r>
+      <w:r>
+        <w:t xml:space="preserve"> </w:t>
+      </w:r>
+      <w:r>
+        <w:t>The readiness can be classified into</w:t>
+      </w:r>
+      <w:r>
+        <w:t>:</w:t>
+      </w:r>
+      <w:r>
+        <w:t xml:space="preserve"> </w:t>
+      </w:r>
+    </w:p>
+    <w:p>
+      <w:pPr>
+        <w:pStyle w:val="NormalIndent"/>
+        <w:jc w:val="both"/>
+      </w:pPr>
+    </w:p>
+    <w:p>
+      <w:pPr>
+        <w:pStyle w:val="NormalIndent"/>
+        <w:jc w:val="both"/>
+      </w:pPr>
+      <w:r>
+        <w:t>Website:</w:t>
+      </w:r>
+    </w:p>
+    <w:p>
+      <w:pPr>
+        <w:pStyle w:val="NormalIndent"/>
+        <w:jc w:val="both"/>
+      </w:pPr>
+      <w:r>
+        <w:t xml:space="preserve">The </w:t>
+      </w:r>
+      <w:r>
+        <w:t xml:space="preserve">website will be ready for testing when all components that are required from the backlog to be included are present. The website must be hosted on </w:t>
+      </w:r>
+      <w:r>
+        <w:t xml:space="preserve">the provided desktop machine and publicly available with a static IP address. </w:t>
+      </w:r>
+      <w:r>
+        <w:t>Both versions of the maps must be functional with planes visible</w:t>
+      </w:r>
+      <w:r>
+        <w:t xml:space="preserve">. The neural model must be fully functional, and </w:t>
+      </w:r>
+      <w:r>
+        <w:t>the website must be connected to the neural model</w:t>
+      </w:r>
+      <w:r>
+        <w:t xml:space="preserve">. </w:t>
+      </w:r>
+    </w:p>
+    <w:p>
+      <w:pPr>
+        <w:pStyle w:val="NormalIndent"/>
+        <w:jc w:val="both"/>
+      </w:pPr>
+    </w:p>
+    <w:p>
+      <w:pPr>
+        <w:pStyle w:val="NormalIndent"/>
+        <w:jc w:val="both"/>
+      </w:pPr>
+      <w:r>
+        <w:t>Neural model:</w:t>
+      </w:r>
+    </w:p>
+    <w:p>
+      <w:pPr>
+        <w:pStyle w:val="NormalIndent"/>
+        <w:jc w:val="both"/>
+      </w:pPr>
+      <w:r>
+        <w:t xml:space="preserve">The entrance criteria for the neural model testing </w:t>
+      </w:r>
+      <w:r>
+        <w:t>is that the</w:t>
+      </w:r>
+      <w:r>
+        <w:t xml:space="preserve"> model</w:t>
+      </w:r>
+      <w:r>
+        <w:t>(s)</w:t>
+      </w:r>
+      <w:r>
+        <w:t xml:space="preserve"> ha</w:t>
+      </w:r>
+      <w:r>
+        <w:t>ve</w:t>
+      </w:r>
+      <w:r>
+        <w:t xml:space="preserve"> been trained</w:t>
+      </w:r>
+      <w:r>
+        <w:t xml:space="preserve"> on the labeled ATC data. </w:t>
+      </w:r>
+      <w:r>
+        <w:t>The testing scripts have been prepared and debugged</w:t>
+      </w:r>
+      <w:r>
+        <w:t xml:space="preserve"> and novel training data has been prepared. </w:t>
+      </w:r>
+    </w:p>
+    <w:p>
+      <w:pPr>
+        <w:pStyle w:val="NormalIndent"/>
+        <w:jc w:val="both"/>
+        <w:rPr>
           <w:color w:val="FF0000"/>
         </w:rPr>
       </w:pPr>
@@ -2591,48 +2634,100 @@
     <w:p>
       <w:pPr>
         <w:pStyle w:val="Heading2"/>
-      </w:pPr>
-      <w:bookmarkStart w:id="14" w:name="_Toc124065204"/>
-      <w:bookmarkStart w:id="15" w:name="_Toc530500526"/>
-      <w:r>
+        <w:rPr>
+          <w:rFonts w:ascii="Times New Roman" w:hAnsi="Times New Roman" w:cs="Times New Roman"/>
+          <w:highlight w:val="yellow"/>
+        </w:rPr>
+      </w:pPr>
+      <w:bookmarkStart w:id="15" w:name="_Toc124065204"/>
+      <w:bookmarkStart w:id="16" w:name="_Toc730350438"/>
+      <w:r>
+        <w:rPr>
+          <w:rFonts w:ascii="Times New Roman" w:hAnsi="Times New Roman" w:cs="Times New Roman"/>
+          <w:highlight w:val="yellow"/>
+        </w:rPr>
         <w:t>Testing Types</w:t>
       </w:r>
-      <w:bookmarkEnd w:id="14"/>
       <w:bookmarkEnd w:id="15"/>
+      <w:bookmarkEnd w:id="16"/>
     </w:p>
     <w:p>
       <w:pPr>
         <w:pStyle w:val="Heading3"/>
-      </w:pPr>
-      <w:r>
+        <w:rPr>
+          <w:rFonts w:ascii="Times New Roman" w:hAnsi="Times New Roman" w:cs="Times New Roman"/>
+          <w:highlight w:val="yellow"/>
+        </w:rPr>
+      </w:pPr>
+      <w:bookmarkStart w:id="17" w:name="_Toc703370322"/>
+      <w:commentRangeStart w:id="18"/>
+      <w:commentRangeStart w:id="19"/>
+      <w:r>
+        <w:rPr>
+          <w:rFonts w:ascii="Times New Roman" w:hAnsi="Times New Roman" w:cs="Times New Roman"/>
+          <w:highlight w:val="yellow"/>
+        </w:rPr>
         <w:t>Usability Testing</w:t>
       </w:r>
+      <w:bookmarkEnd w:id="17"/>
     </w:p>
     <w:p>
       <w:pPr>
         <w:pStyle w:val="Heading3Text"/>
+        <w:ind w:left="720"/>
         <w:jc w:val="both"/>
-      </w:pPr>
-      <w:r>
+        <w:rPr>
+          <w:rFonts w:ascii="Times New Roman" w:hAnsi="Times New Roman" w:cs="Times New Roman"/>
+          <w:highlight w:val="yellow"/>
+        </w:rPr>
+      </w:pPr>
+      <w:bookmarkStart w:id="20" w:name="_Toc1551335103"/>
+      <w:r>
+        <w:rPr>
+          <w:rFonts w:ascii="Times New Roman" w:hAnsi="Times New Roman" w:cs="Times New Roman"/>
+          <w:highlight w:val="yellow"/>
+        </w:rPr>
         <w:t>User interface attributes, cosmetic presentation and content will be tested for accuracy and general usability. The goal of Usability Testing is to ensure that the User Interface is comfortable to use and provides the user with consistent and appropriate access and navigation through the functions of the application (e.g., access keys, consistent tab order, readable fonts etc.)</w:t>
       </w:r>
+      <w:bookmarkEnd w:id="20"/>
     </w:p>
     <w:p>
       <w:pPr>
         <w:pStyle w:val="Heading3"/>
-      </w:pPr>
-      <w:r>
+        <w:rPr>
+          <w:rFonts w:ascii="Times New Roman" w:hAnsi="Times New Roman" w:cs="Times New Roman"/>
+          <w:highlight w:val="yellow"/>
+        </w:rPr>
+      </w:pPr>
+      <w:bookmarkStart w:id="21" w:name="_Toc1130049303"/>
+      <w:r>
+        <w:rPr>
+          <w:rFonts w:ascii="Times New Roman" w:hAnsi="Times New Roman" w:cs="Times New Roman"/>
+          <w:highlight w:val="yellow"/>
+        </w:rPr>
         <w:t>Functional Testing</w:t>
       </w:r>
+      <w:bookmarkEnd w:id="21"/>
     </w:p>
     <w:p>
       <w:pPr>
         <w:pStyle w:val="Heading3Text"/>
+        <w:ind w:left="0"/>
         <w:jc w:val="both"/>
-      </w:pPr>
-      <w:r>
+        <w:rPr>
+          <w:rFonts w:ascii="Times New Roman" w:hAnsi="Times New Roman" w:cs="Times New Roman"/>
+          <w:highlight w:val="yellow"/>
+        </w:rPr>
+      </w:pPr>
+      <w:bookmarkStart w:id="22" w:name="_Toc7733362"/>
+      <w:r>
+        <w:rPr>
+          <w:rFonts w:ascii="Times New Roman" w:hAnsi="Times New Roman" w:cs="Times New Roman"/>
+          <w:highlight w:val="yellow"/>
+        </w:rPr>
         <w:t>The objective of this test is to ensure that each element of the component meets the functional requirements of the business as outlined in the:</w:t>
       </w:r>
+      <w:bookmarkEnd w:id="22"/>
     </w:p>
     <w:p>
       <w:pPr>
@@ -2641,17 +2736,17 @@
         <w:widowControl/>
         <w:numPr>
           <w:ilvl w:val="0"/>
-          <w:numId w:val="6"/>
+          <w:numId w:val="14"/>
         </w:numPr>
         <w:spacing w:after="0" w:line="240" w:lineRule="auto"/>
         <w:jc w:val="both"/>
         <w:rPr>
-          <w:rFonts w:ascii="Arial" w:hAnsi="Arial" w:cs="Arial"/>
-        </w:rPr>
-      </w:pPr>
-      <w:r>
-        <w:rPr>
-          <w:rFonts w:ascii="Arial" w:hAnsi="Arial" w:cs="Arial"/>
+          <w:highlight w:val="yellow"/>
+        </w:rPr>
+      </w:pPr>
+      <w:r>
+        <w:rPr>
+          <w:highlight w:val="yellow"/>
         </w:rPr>
         <w:t>Business / Functional Requirements</w:t>
       </w:r>
@@ -2663,17 +2758,17 @@
         <w:widowControl/>
         <w:numPr>
           <w:ilvl w:val="0"/>
-          <w:numId w:val="6"/>
+          <w:numId w:val="14"/>
         </w:numPr>
         <w:spacing w:after="0" w:line="240" w:lineRule="auto"/>
         <w:jc w:val="both"/>
         <w:rPr>
-          <w:rFonts w:ascii="Arial" w:hAnsi="Arial" w:cs="Arial"/>
-        </w:rPr>
-      </w:pPr>
-      <w:r>
-        <w:rPr>
-          <w:rFonts w:ascii="Arial" w:hAnsi="Arial" w:cs="Arial"/>
+          <w:highlight w:val="yellow"/>
+        </w:rPr>
+      </w:pPr>
+      <w:r>
+        <w:rPr>
+          <w:highlight w:val="yellow"/>
         </w:rPr>
         <w:t>Business rules or conditions</w:t>
       </w:r>
@@ -2682,240 +2777,1659 @@
       <w:pPr>
         <w:pStyle w:val="Heading3Bullets"/>
         <w:jc w:val="both"/>
-      </w:pPr>
-      <w:r>
-        <w:t xml:space="preserve">Other functional documents produced during the course of the project </w:t>
-      </w:r>
-      <w:proofErr w:type="gramStart"/>
-      <w:r>
-        <w:t>i.e.</w:t>
-      </w:r>
-      <w:proofErr w:type="gramEnd"/>
-      <w:r>
-        <w:t xml:space="preserve"> resolution </w:t>
-      </w:r>
-      <w:r>
-        <w:t>to issues/change requests/feedback</w:t>
+        <w:rPr>
+          <w:rFonts w:ascii="Times New Roman" w:hAnsi="Times New Roman" w:cs="Times New Roman"/>
+          <w:highlight w:val="yellow"/>
+        </w:rPr>
+      </w:pPr>
+      <w:r>
+        <w:rPr>
+          <w:rFonts w:ascii="Times New Roman" w:hAnsi="Times New Roman" w:cs="Times New Roman"/>
+          <w:highlight w:val="yellow"/>
+        </w:rPr>
+        <w:t>Other functional documents produced during the course of the project i.e. resolution to issues/change requests/feedback</w:t>
+      </w:r>
+      <w:commentRangeEnd w:id="18"/>
+      <w:r>
+        <w:rPr>
+          <w:rStyle w:val="CommentReference"/>
+        </w:rPr>
+        <w:commentReference w:id="18"/>
+      </w:r>
+      <w:commentRangeEnd w:id="19"/>
+      <w:r>
+        <w:rPr>
+          <w:rStyle w:val="CommentReference"/>
+        </w:rPr>
+        <w:commentReference w:id="19"/>
       </w:r>
     </w:p>
     <w:p>
       <w:pPr>
         <w:pStyle w:val="Heading3Text"/>
+        <w:ind w:left="0"/>
+        <w:rPr>
+          <w:rFonts w:ascii="Times New Roman" w:hAnsi="Times New Roman" w:cs="Times New Roman"/>
+        </w:rPr>
       </w:pPr>
     </w:p>
     <w:p>
       <w:pPr>
         <w:pStyle w:val="Heading2"/>
-      </w:pPr>
-      <w:bookmarkStart w:id="16" w:name="_Toc124065205"/>
-      <w:bookmarkStart w:id="17" w:name="_Toc530500527"/>
-      <w:r>
-        <w:lastRenderedPageBreak/>
-        <w:t>Suspension Criteria and Resumption Requirements</w:t>
-      </w:r>
-      <w:bookmarkEnd w:id="16"/>
-      <w:bookmarkEnd w:id="17"/>
+        <w:rPr>
+          <w:rFonts w:ascii="Times New Roman" w:hAnsi="Times New Roman" w:cs="Times New Roman"/>
+        </w:rPr>
+      </w:pPr>
+      <w:bookmarkStart w:id="23" w:name="_Toc124065205"/>
+      <w:bookmarkStart w:id="24" w:name="_Toc1468662564"/>
+      <w:r>
+        <w:rPr>
+          <w:rFonts w:ascii="Times New Roman" w:hAnsi="Times New Roman" w:cs="Times New Roman"/>
+        </w:rPr>
+        <w:t xml:space="preserve">Suspension Criteria and Resumption </w:t>
+      </w:r>
+      <w:commentRangeStart w:id="25"/>
+      <w:r>
+        <w:rPr>
+          <w:rFonts w:ascii="Times New Roman" w:hAnsi="Times New Roman" w:cs="Times New Roman"/>
+        </w:rPr>
+        <w:t>Requirements</w:t>
+      </w:r>
+      <w:bookmarkEnd w:id="23"/>
+      <w:commentRangeEnd w:id="25"/>
+      <w:r>
+        <w:rPr>
+          <w:rStyle w:val="CommentReference"/>
+        </w:rPr>
+        <w:commentReference w:id="25"/>
+      </w:r>
+      <w:bookmarkEnd w:id="24"/>
     </w:p>
     <w:p>
       <w:pPr>
         <w:pStyle w:val="Heading2Text"/>
         <w:jc w:val="both"/>
-      </w:pPr>
-      <w:r>
-        <w:t>This section will specify the criteria that will be used to suspend all or a portion of the testing activities on the items associated with this test plan.</w:t>
+        <w:rPr>
+          <w:rFonts w:ascii="Times New Roman" w:hAnsi="Times New Roman" w:cs="Times New Roman"/>
+        </w:rPr>
+      </w:pPr>
+      <w:r>
+        <w:rPr>
+          <w:rFonts w:ascii="Times New Roman" w:hAnsi="Times New Roman" w:cs="Times New Roman"/>
+        </w:rPr>
+        <w:t xml:space="preserve">This section </w:t>
+      </w:r>
+      <w:r>
+        <w:rPr>
+          <w:rFonts w:ascii="Times New Roman" w:hAnsi="Times New Roman" w:cs="Times New Roman"/>
+        </w:rPr>
+        <w:t>specifies</w:t>
+      </w:r>
+      <w:r>
+        <w:rPr>
+          <w:rFonts w:ascii="Times New Roman" w:hAnsi="Times New Roman" w:cs="Times New Roman"/>
+        </w:rPr>
+        <w:t xml:space="preserve"> the criteria that will be used to suspend all or a portion of the testing activities on the items associated with this test plan.</w:t>
       </w:r>
     </w:p>
     <w:p>
       <w:pPr>
         <w:pStyle w:val="Heading2Text"/>
         <w:jc w:val="both"/>
+        <w:rPr>
+          <w:rFonts w:ascii="Times New Roman" w:hAnsi="Times New Roman" w:cs="Times New Roman"/>
+        </w:rPr>
       </w:pPr>
     </w:p>
     <w:p>
       <w:pPr>
         <w:pStyle w:val="Heading3"/>
-      </w:pPr>
-      <w:r>
+        <w:rPr>
+          <w:rFonts w:ascii="Times New Roman" w:hAnsi="Times New Roman" w:cs="Times New Roman"/>
+        </w:rPr>
+      </w:pPr>
+      <w:bookmarkStart w:id="26" w:name="_Toc599647017"/>
+      <w:r>
+        <w:rPr>
+          <w:rFonts w:ascii="Times New Roman" w:hAnsi="Times New Roman" w:cs="Times New Roman"/>
+        </w:rPr>
         <w:t>Suspension Criteria</w:t>
       </w:r>
-    </w:p>
-    <w:p>
-      <w:pPr>
-        <w:pStyle w:val="Heading3Text"/>
-        <w:jc w:val="both"/>
-      </w:pPr>
-      <w:r>
-        <w:t xml:space="preserve">Testing will be suspended if the incidents found will not allow further testing of the </w:t>
-      </w:r>
-      <w:r>
-        <w:t xml:space="preserve">system/application </w:t>
-      </w:r>
-      <w:r>
-        <w:t>under-test.  If testing is halted, and changes are made to the hardware, software or database, it is up to the Testing Manager to determine whether the test plan will be re-</w:t>
-      </w:r>
-      <w:proofErr w:type="gramStart"/>
-      <w:r>
-        <w:t>executed</w:t>
-      </w:r>
-      <w:proofErr w:type="gramEnd"/>
-      <w:r>
-        <w:t xml:space="preserve"> or part of the plan will be re-executed.</w:t>
-      </w:r>
+      <w:bookmarkEnd w:id="26"/>
     </w:p>
     <w:p>
       <w:pPr>
         <w:pStyle w:val="Heading3Text"/>
         <w:ind w:left="0"/>
-      </w:pPr>
-    </w:p>
-    <w:p>
-      <w:pPr>
-        <w:pStyle w:val="Heading3"/>
-      </w:pPr>
-      <w:r>
-        <w:t>Resumption Requirements</w:t>
-      </w:r>
-    </w:p>
-    <w:p>
-      <w:pPr>
-        <w:pStyle w:val="Heading3Text"/>
-      </w:pPr>
-      <w:r>
-        <w:t>Resumption of testing will be possible when the functionality that caused the suspension of testing has been retested successfully.</w:t>
-      </w:r>
-    </w:p>
-    <w:p>
-      <w:pPr>
-        <w:pStyle w:val="Heading3"/>
+        <w:jc w:val="both"/>
+        <w:rPr>
+          <w:rFonts w:ascii="Times New Roman" w:hAnsi="Times New Roman" w:cs="Times New Roman"/>
+        </w:rPr>
+      </w:pPr>
+      <w:bookmarkStart w:id="27" w:name="_Toc106322319"/>
+      <w:r>
+        <w:rPr>
+          <w:rFonts w:ascii="Times New Roman" w:hAnsi="Times New Roman" w:cs="Times New Roman"/>
+        </w:rPr>
+        <w:t xml:space="preserve">Testing will be suspended if the incidents found will not allow further testing of the </w:t>
+      </w:r>
+      <w:r>
+        <w:rPr>
+          <w:rFonts w:ascii="Times New Roman" w:hAnsi="Times New Roman" w:cs="Times New Roman"/>
+        </w:rPr>
+        <w:t xml:space="preserve">system/application </w:t>
+      </w:r>
+      <w:r>
+        <w:rPr>
+          <w:rFonts w:ascii="Times New Roman" w:hAnsi="Times New Roman" w:cs="Times New Roman"/>
+        </w:rPr>
+        <w:t>under-test.  If testing is halted, and changes are made to the hardware, software or database, it is up to the Testing Manager to determine whether the test plan will be re-executed</w:t>
+      </w:r>
+      <w:r>
+        <w:rPr>
+          <w:rFonts w:ascii="Times New Roman" w:hAnsi="Times New Roman" w:cs="Times New Roman"/>
+        </w:rPr>
+        <w:t>,</w:t>
+      </w:r>
+      <w:r>
+        <w:rPr>
+          <w:rFonts w:ascii="Times New Roman" w:hAnsi="Times New Roman" w:cs="Times New Roman"/>
+        </w:rPr>
+        <w:t xml:space="preserve"> or part of the plan will be re-executed.</w:t>
+      </w:r>
+      <w:bookmarkEnd w:id="27"/>
+    </w:p>
+    <w:p>
+      <w:pPr>
+        <w:pStyle w:val="Heading1"/>
         <w:numPr>
           <w:ilvl w:val="0"/>
           <w:numId w:val="0"/>
         </w:numPr>
+        <w:rPr>
+          <w:rFonts w:ascii="Times New Roman" w:hAnsi="Times New Roman" w:cs="Times New Roman"/>
+        </w:rPr>
+      </w:pPr>
+    </w:p>
+    <w:p>
+      <w:r>
+        <w:t xml:space="preserve">Website </w:t>
+      </w:r>
+      <w:r>
+        <w:t>Incidents:</w:t>
+      </w:r>
+    </w:p>
+    <w:p>
+      <w:pPr>
+        <w:pStyle w:val="ListParagraph"/>
+        <w:numPr>
+          <w:ilvl w:val="0"/>
+          <w:numId w:val="8"/>
+        </w:numPr>
+      </w:pPr>
+      <w:r>
+        <w:t>Website goes offline during testing</w:t>
+      </w:r>
+    </w:p>
+    <w:p>
+      <w:pPr>
+        <w:pStyle w:val="ListParagraph"/>
+        <w:numPr>
+          <w:ilvl w:val="0"/>
+          <w:numId w:val="8"/>
+        </w:numPr>
+      </w:pPr>
+      <w:r>
+        <w:t>Assertion test failed</w:t>
+      </w:r>
+    </w:p>
+    <w:p>
+      <w:pPr>
+        <w:pStyle w:val="ListParagraph"/>
+        <w:numPr>
+          <w:ilvl w:val="0"/>
+          <w:numId w:val="8"/>
+        </w:numPr>
+      </w:pPr>
+      <w:r>
+        <w:t xml:space="preserve">Unit test encounters exception </w:t>
+      </w:r>
+      <w:r>
+        <w:t xml:space="preserve"> </w:t>
+      </w:r>
+    </w:p>
+    <w:p/>
+    <w:p>
+      <w:r>
+        <w:t>Neural Model Incidents:</w:t>
+      </w:r>
+    </w:p>
+    <w:p>
+      <w:pPr>
+        <w:pStyle w:val="ListParagraph"/>
+        <w:numPr>
+          <w:ilvl w:val="0"/>
+          <w:numId w:val="37"/>
+        </w:numPr>
+      </w:pPr>
+      <w:r>
+        <w:t xml:space="preserve">Model fails to </w:t>
+      </w:r>
+      <w:r>
+        <w:t>load</w:t>
+      </w:r>
+    </w:p>
+    <w:p>
+      <w:pPr>
+        <w:pStyle w:val="ListParagraph"/>
+        <w:numPr>
+          <w:ilvl w:val="0"/>
+          <w:numId w:val="37"/>
+        </w:numPr>
+      </w:pPr>
+      <w:r>
+        <w:t>Training data is not novel</w:t>
+      </w:r>
+      <w:r>
+        <w:t xml:space="preserve"> to the model</w:t>
+      </w:r>
+      <w:r>
+        <w:t xml:space="preserve"> </w:t>
+      </w:r>
+    </w:p>
+    <w:p>
+      <w:pPr>
+        <w:pStyle w:val="Heading3Text"/>
+        <w:ind w:left="0"/>
+        <w:rPr>
+          <w:rFonts w:ascii="Times New Roman" w:hAnsi="Times New Roman" w:cs="Times New Roman"/>
+        </w:rPr>
+      </w:pPr>
+    </w:p>
+    <w:p>
+      <w:pPr>
+        <w:pStyle w:val="Heading3"/>
+        <w:rPr>
+          <w:rFonts w:ascii="Times New Roman" w:hAnsi="Times New Roman" w:cs="Times New Roman"/>
+        </w:rPr>
+      </w:pPr>
+      <w:bookmarkStart w:id="28" w:name="_Toc1903117758"/>
+      <w:r>
+        <w:rPr>
+          <w:rFonts w:ascii="Times New Roman" w:hAnsi="Times New Roman" w:cs="Times New Roman"/>
+        </w:rPr>
+        <w:t>Resumption Requirements</w:t>
+      </w:r>
+      <w:bookmarkEnd w:id="28"/>
+    </w:p>
+    <w:p>
+      <w:pPr>
+        <w:pStyle w:val="Heading3Text"/>
+        <w:ind w:left="0"/>
+        <w:rPr>
+          <w:rFonts w:ascii="Times New Roman" w:hAnsi="Times New Roman" w:cs="Times New Roman"/>
+        </w:rPr>
+      </w:pPr>
+      <w:bookmarkStart w:id="29" w:name="_Toc449840556"/>
+      <w:r>
+        <w:rPr>
+          <w:rFonts w:ascii="Times New Roman" w:hAnsi="Times New Roman" w:cs="Times New Roman"/>
+        </w:rPr>
+        <w:t>Resumption of testing will be possible when the functionality that caused the suspension of testing has been retested successfully.</w:t>
+      </w:r>
+      <w:bookmarkEnd w:id="29"/>
+    </w:p>
+    <w:p>
+      <w:pPr>
+        <w:pStyle w:val="Heading3"/>
+        <w:numPr>
+          <w:ilvl w:val="2"/>
+          <w:numId w:val="0"/>
+        </w:numPr>
+        <w:rPr>
+          <w:rFonts w:ascii="Times New Roman" w:hAnsi="Times New Roman" w:cs="Times New Roman"/>
+          <w:b w:val="0"/>
+        </w:rPr>
+      </w:pPr>
+    </w:p>
+    <w:p>
+      <w:pPr>
+        <w:pStyle w:val="Heading3"/>
+        <w:numPr>
+          <w:ilvl w:val="2"/>
+          <w:numId w:val="0"/>
+        </w:numPr>
+        <w:rPr>
+          <w:rFonts w:ascii="Times New Roman" w:hAnsi="Times New Roman" w:cs="Times New Roman"/>
+          <w:b w:val="0"/>
+          <w:bCs w:val="0"/>
+        </w:rPr>
+      </w:pPr>
+      <w:bookmarkStart w:id="30" w:name="_Toc1388133333"/>
+      <w:r>
+        <w:rPr>
+          <w:rFonts w:ascii="Times New Roman" w:hAnsi="Times New Roman" w:cs="Times New Roman"/>
+          <w:b w:val="0"/>
+          <w:bCs w:val="0"/>
+        </w:rPr>
+        <w:t>Neural Model Resumption</w:t>
+      </w:r>
+      <w:bookmarkEnd w:id="30"/>
+    </w:p>
+    <w:p>
+      <w:pPr>
+        <w:pStyle w:val="ListParagraph"/>
+        <w:numPr>
+          <w:ilvl w:val="0"/>
+          <w:numId w:val="38"/>
+        </w:numPr>
+      </w:pPr>
+      <w:r>
+        <w:t>Check for issues in model file e.g. corrupted file, check all dependencies installed if n</w:t>
+      </w:r>
+      <w:r>
+        <w:t>o issues</w:t>
+      </w:r>
+      <w:r>
+        <w:t xml:space="preserve"> found </w:t>
+      </w:r>
+      <w:r>
+        <w:t>attempt to reload model</w:t>
+      </w:r>
+    </w:p>
+    <w:p>
+      <w:pPr>
+        <w:pStyle w:val="ListParagraph"/>
+        <w:numPr>
+          <w:ilvl w:val="0"/>
+          <w:numId w:val="38"/>
+        </w:numPr>
+      </w:pPr>
+      <w:r>
+        <w:t xml:space="preserve">Get data novel to the model either from provided datasets or other methods </w:t>
+      </w:r>
+    </w:p>
+    <w:p>
+      <w:pPr>
+        <w:pStyle w:val="Heading3"/>
+        <w:numPr>
+          <w:ilvl w:val="2"/>
+          <w:numId w:val="0"/>
+        </w:numPr>
         <w:ind w:left="504"/>
+        <w:rPr>
+          <w:rFonts w:ascii="Times New Roman" w:hAnsi="Times New Roman" w:cs="Times New Roman"/>
+        </w:rPr>
       </w:pPr>
     </w:p>
     <w:p>
       <w:pPr>
         <w:pStyle w:val="Heading1"/>
-      </w:pPr>
-      <w:bookmarkStart w:id="18" w:name="_Toc116961467"/>
-      <w:bookmarkStart w:id="19" w:name="_Toc124065210"/>
-      <w:bookmarkStart w:id="20" w:name="_Toc530500528"/>
-      <w:r>
-        <w:t>Execution</w:t>
-      </w:r>
-      <w:r>
-        <w:t xml:space="preserve"> Plan</w:t>
-      </w:r>
-      <w:bookmarkEnd w:id="18"/>
-      <w:bookmarkEnd w:id="19"/>
-      <w:bookmarkEnd w:id="20"/>
-      <w:r>
+        <w:rPr>
+          <w:rFonts w:ascii="Times New Roman" w:hAnsi="Times New Roman" w:cs="Times New Roman"/>
+        </w:rPr>
+      </w:pPr>
+      <w:bookmarkStart w:id="31" w:name="_Toc116961467"/>
+      <w:bookmarkStart w:id="32" w:name="_Toc124065210"/>
+      <w:bookmarkStart w:id="33" w:name="_Toc1657029802"/>
+      <w:commentRangeStart w:id="34"/>
+      <w:r>
+        <w:rPr>
+          <w:rFonts w:ascii="Times New Roman" w:hAnsi="Times New Roman" w:cs="Times New Roman"/>
+        </w:rPr>
+        <w:t>Execution Plan</w:t>
+      </w:r>
+      <w:bookmarkEnd w:id="31"/>
+      <w:bookmarkEnd w:id="32"/>
+      <w:r>
+        <w:rPr>
+          <w:rFonts w:ascii="Times New Roman" w:hAnsi="Times New Roman" w:cs="Times New Roman"/>
+        </w:rPr>
         <w:t xml:space="preserve"> </w:t>
       </w:r>
+      <w:commentRangeEnd w:id="34"/>
+      <w:r>
+        <w:rPr>
+          <w:rStyle w:val="CommentReference"/>
+        </w:rPr>
+        <w:commentReference w:id="34"/>
+      </w:r>
+      <w:bookmarkEnd w:id="33"/>
     </w:p>
     <w:p>
       <w:pPr>
         <w:pStyle w:val="Heading2"/>
-      </w:pPr>
-      <w:bookmarkStart w:id="21" w:name="_Toc530500529"/>
-      <w:r>
+        <w:rPr>
+          <w:rFonts w:ascii="Times New Roman" w:hAnsi="Times New Roman" w:cs="Times New Roman"/>
+        </w:rPr>
+      </w:pPr>
+      <w:bookmarkStart w:id="35" w:name="_Toc772265556"/>
+      <w:r>
+        <w:rPr>
+          <w:rFonts w:ascii="Times New Roman" w:hAnsi="Times New Roman" w:cs="Times New Roman"/>
+        </w:rPr>
         <w:t>Execution Plan</w:t>
       </w:r>
-      <w:bookmarkEnd w:id="21"/>
+      <w:bookmarkEnd w:id="35"/>
     </w:p>
     <w:p/>
     <w:p>
       <w:pPr>
         <w:pStyle w:val="Heading2Text"/>
         <w:jc w:val="both"/>
-      </w:pPr>
-      <w:r>
+        <w:rPr>
+          <w:rFonts w:ascii="Times New Roman" w:hAnsi="Times New Roman" w:cs="Times New Roman"/>
+        </w:rPr>
+      </w:pPr>
+      <w:r>
+        <w:rPr>
+          <w:rFonts w:ascii="Times New Roman" w:hAnsi="Times New Roman" w:cs="Times New Roman"/>
+        </w:rPr>
         <w:t xml:space="preserve">The execution plan will detail the test cases to be executed. The Execution plan will be put together to ensure that all the requirements are covered. The execution plan will be designed to accommodate some </w:t>
       </w:r>
-      <w:proofErr w:type="gramStart"/>
-      <w:r>
-        <w:t>changes</w:t>
-      </w:r>
-      <w:proofErr w:type="gramEnd"/>
-      <w:r>
-        <w:t xml:space="preserve"> if necessary, if testing is incomplete on any day. All the test cases of </w:t>
-      </w:r>
-      <w:r>
-        <w:t xml:space="preserve">the projects under test in this release are arranged in a logical order depending upon their inter dependency. </w:t>
-      </w:r>
-    </w:p>
-    <w:p>
-      <w:pPr>
-        <w:ind w:left="720"/>
-        <w:rPr>
-          <w:rFonts w:ascii="Arial" w:hAnsi="Arial" w:cs="Arial"/>
-        </w:rPr>
-      </w:pPr>
+      <w:r>
+        <w:rPr>
+          <w:rFonts w:ascii="Times New Roman" w:hAnsi="Times New Roman" w:cs="Times New Roman"/>
+        </w:rPr>
+        <w:t>changes,</w:t>
+      </w:r>
+      <w:r>
+        <w:rPr>
+          <w:rFonts w:ascii="Times New Roman" w:hAnsi="Times New Roman" w:cs="Times New Roman"/>
+        </w:rPr>
+        <w:t xml:space="preserve"> if necessary, if testing is incomplete on any day. All the test cases of the projects under test in this release are arranged in a logical order depending upon their inter dependency. </w:t>
+      </w:r>
     </w:p>
     <w:p>
       <w:pPr>
         <w:pStyle w:val="Heading2Text"/>
         <w:jc w:val="both"/>
-      </w:pPr>
-      <w:r>
-        <w:tab/>
-      </w:r>
-    </w:p>
-    <w:p>
-      <w:pPr>
-        <w:pStyle w:val="Heading1"/>
-      </w:pPr>
-      <w:bookmarkStart w:id="22" w:name="_Toc515259414"/>
-      <w:bookmarkStart w:id="23" w:name="_Toc515767370"/>
-      <w:bookmarkStart w:id="24" w:name="_Toc528553657"/>
-      <w:bookmarkStart w:id="25" w:name="_Toc124065212"/>
-      <w:bookmarkStart w:id="26" w:name="_Toc530500530"/>
-      <w:r>
-        <w:t>Traceability Ma</w:t>
-      </w:r>
-      <w:r>
-        <w:t xml:space="preserve">trix &amp; </w:t>
-      </w:r>
-      <w:r>
-        <w:t xml:space="preserve">Defect </w:t>
-      </w:r>
-      <w:bookmarkEnd w:id="22"/>
-      <w:bookmarkEnd w:id="23"/>
-      <w:bookmarkEnd w:id="24"/>
-      <w:bookmarkEnd w:id="25"/>
-      <w:r>
-        <w:t>Tracking</w:t>
-      </w:r>
-      <w:bookmarkEnd w:id="26"/>
-    </w:p>
-    <w:p>
-      <w:pPr>
-        <w:pStyle w:val="Heading2"/>
-      </w:pPr>
-      <w:bookmarkStart w:id="27" w:name="_Toc530500531"/>
-      <w:r>
-        <w:t>Traceability Ma</w:t>
-      </w:r>
-      <w:r>
-        <w:t>trix</w:t>
-      </w:r>
-      <w:bookmarkEnd w:id="27"/>
+        <w:rPr>
+          <w:rFonts w:ascii="Times New Roman" w:hAnsi="Times New Roman" w:cs="Times New Roman"/>
+        </w:rPr>
+      </w:pPr>
     </w:p>
     <w:p>
       <w:pPr>
         <w:pStyle w:val="Heading2Text"/>
         <w:jc w:val="both"/>
-      </w:pPr>
-      <w:r>
+        <w:rPr>
+          <w:rFonts w:ascii="Times New Roman" w:hAnsi="Times New Roman" w:cs="Times New Roman"/>
+        </w:rPr>
+      </w:pPr>
+      <w:r>
+        <w:rPr>
+          <w:rFonts w:ascii="Times New Roman" w:hAnsi="Times New Roman" w:cs="Times New Roman"/>
+        </w:rPr>
+        <w:t>Test Cases</w:t>
+      </w:r>
+    </w:p>
+    <w:tbl>
+      <w:tblPr>
+        <w:tblStyle w:val="TableGrid"/>
+        <w:tblW w:w="8640" w:type="dxa"/>
+        <w:tblInd w:w="720" w:type="dxa"/>
+        <w:tblLayout w:type="fixed"/>
+        <w:tblLook w:val="06A0" w:firstRow="1" w:lastRow="0" w:firstColumn="1" w:lastColumn="0" w:noHBand="1" w:noVBand="1"/>
+      </w:tblPr>
+      <w:tblGrid>
+        <w:gridCol w:w="1895"/>
+        <w:gridCol w:w="1111"/>
+        <w:gridCol w:w="1111"/>
+        <w:gridCol w:w="4523"/>
+      </w:tblGrid>
+      <w:tr>
+        <w:tc>
+          <w:tcPr>
+            <w:tcW w:w="1895" w:type="dxa"/>
+          </w:tcPr>
+          <w:p>
+            <w:pPr>
+              <w:pStyle w:val="Heading2Text"/>
+              <w:ind w:left="0"/>
+              <w:rPr>
+                <w:rFonts w:ascii="Times New Roman" w:eastAsia="Segoe UI Emoji" w:hAnsi="Times New Roman" w:cs="Times New Roman"/>
+                <w:b/>
+              </w:rPr>
+            </w:pPr>
+            <w:r>
+              <w:rPr>
+                <w:rFonts w:ascii="Times New Roman" w:eastAsia="Segoe UI Emoji" w:hAnsi="Times New Roman" w:cs="Times New Roman"/>
+                <w:b/>
+              </w:rPr>
+              <w:t>Name</w:t>
+            </w:r>
+          </w:p>
+        </w:tc>
+        <w:tc>
+          <w:tcPr>
+            <w:tcW w:w="1111" w:type="dxa"/>
+          </w:tcPr>
+          <w:p>
+            <w:pPr>
+              <w:pStyle w:val="Heading2Text"/>
+              <w:ind w:left="0"/>
+              <w:rPr>
+                <w:rFonts w:ascii="Times New Roman" w:hAnsi="Times New Roman" w:cs="Times New Roman"/>
+                <w:b/>
+              </w:rPr>
+            </w:pPr>
+            <w:r>
+              <w:rPr>
+                <w:rFonts w:ascii="Times New Roman" w:hAnsi="Times New Roman" w:cs="Times New Roman"/>
+                <w:b/>
+              </w:rPr>
+              <w:t xml:space="preserve">System </w:t>
+            </w:r>
+          </w:p>
+        </w:tc>
+        <w:tc>
+          <w:tcPr>
+            <w:tcW w:w="1111" w:type="dxa"/>
+          </w:tcPr>
+          <w:p>
+            <w:pPr>
+              <w:pStyle w:val="Heading2Text"/>
+              <w:ind w:left="0"/>
+              <w:rPr>
+                <w:rFonts w:ascii="Times New Roman" w:hAnsi="Times New Roman" w:cs="Times New Roman"/>
+                <w:b/>
+              </w:rPr>
+            </w:pPr>
+            <w:r>
+              <w:rPr>
+                <w:rFonts w:ascii="Times New Roman" w:hAnsi="Times New Roman" w:cs="Times New Roman"/>
+                <w:b/>
+              </w:rPr>
+              <w:t>Actions</w:t>
+            </w:r>
+          </w:p>
+        </w:tc>
+        <w:tc>
+          <w:tcPr>
+            <w:tcW w:w="4523" w:type="dxa"/>
+          </w:tcPr>
+          <w:p>
+            <w:pPr>
+              <w:pStyle w:val="Heading2Text"/>
+              <w:ind w:left="0"/>
+              <w:rPr>
+                <w:rFonts w:ascii="Times New Roman" w:hAnsi="Times New Roman" w:cs="Times New Roman"/>
+                <w:b/>
+              </w:rPr>
+            </w:pPr>
+            <w:r>
+              <w:rPr>
+                <w:rFonts w:ascii="Times New Roman" w:hAnsi="Times New Roman" w:cs="Times New Roman"/>
+                <w:b/>
+              </w:rPr>
+              <w:t>Success Criteria</w:t>
+            </w:r>
+          </w:p>
+        </w:tc>
+      </w:tr>
+      <w:tr>
+        <w:tc>
+          <w:tcPr>
+            <w:tcW w:w="1895" w:type="dxa"/>
+          </w:tcPr>
+          <w:p>
+            <w:pPr>
+              <w:pStyle w:val="Heading2Text"/>
+              <w:ind w:left="0"/>
+              <w:rPr>
+                <w:rFonts w:ascii="Times New Roman" w:hAnsi="Times New Roman" w:cs="Times New Roman"/>
+              </w:rPr>
+            </w:pPr>
+            <w:r>
+              <w:rPr>
+                <w:rFonts w:ascii="Times New Roman" w:hAnsi="Times New Roman" w:cs="Times New Roman"/>
+              </w:rPr>
+              <w:t>Website load</w:t>
+            </w:r>
+          </w:p>
+        </w:tc>
+        <w:tc>
+          <w:tcPr>
+            <w:tcW w:w="1111" w:type="dxa"/>
+          </w:tcPr>
+          <w:p>
+            <w:pPr>
+              <w:pStyle w:val="Heading2Text"/>
+              <w:ind w:left="0"/>
+              <w:rPr>
+                <w:rFonts w:ascii="Times New Roman" w:hAnsi="Times New Roman" w:cs="Times New Roman"/>
+              </w:rPr>
+            </w:pPr>
+            <w:r>
+              <w:rPr>
+                <w:rFonts w:ascii="Times New Roman" w:hAnsi="Times New Roman" w:cs="Times New Roman"/>
+              </w:rPr>
+              <w:t>Website</w:t>
+            </w:r>
+          </w:p>
+        </w:tc>
+        <w:tc>
+          <w:tcPr>
+            <w:tcW w:w="1111" w:type="dxa"/>
+          </w:tcPr>
+          <w:p>
+            <w:pPr>
+              <w:pStyle w:val="Heading2Text"/>
+              <w:ind w:left="0"/>
+              <w:rPr>
+                <w:rFonts w:ascii="Times New Roman" w:hAnsi="Times New Roman" w:cs="Times New Roman"/>
+              </w:rPr>
+            </w:pPr>
+            <w:r>
+              <w:rPr>
+                <w:rFonts w:ascii="Times New Roman" w:hAnsi="Times New Roman" w:cs="Times New Roman"/>
+              </w:rPr>
+              <w:t>Load website</w:t>
+            </w:r>
+          </w:p>
+        </w:tc>
+        <w:tc>
+          <w:tcPr>
+            <w:tcW w:w="4523" w:type="dxa"/>
+          </w:tcPr>
+          <w:p>
+            <w:pPr>
+              <w:pStyle w:val="Heading2Text"/>
+              <w:ind w:left="0"/>
+              <w:rPr>
+                <w:rFonts w:ascii="Times New Roman" w:hAnsi="Times New Roman" w:cs="Times New Roman"/>
+              </w:rPr>
+            </w:pPr>
+            <w:r>
+              <w:rPr>
+                <w:rFonts w:ascii="Times New Roman" w:hAnsi="Times New Roman" w:cs="Times New Roman"/>
+              </w:rPr>
+              <w:t>The website shall load without any errors and display the interactive map with a toggle to switch to the other map.</w:t>
+            </w:r>
+          </w:p>
+        </w:tc>
+      </w:tr>
+      <w:tr>
+        <w:tc>
+          <w:tcPr>
+            <w:tcW w:w="1895" w:type="dxa"/>
+          </w:tcPr>
+          <w:p>
+            <w:pPr>
+              <w:pStyle w:val="Heading2Text"/>
+              <w:ind w:left="0"/>
+              <w:rPr>
+                <w:rFonts w:ascii="Times New Roman" w:hAnsi="Times New Roman" w:cs="Times New Roman"/>
+              </w:rPr>
+            </w:pPr>
+            <w:r>
+              <w:rPr>
+                <w:rFonts w:ascii="Times New Roman" w:hAnsi="Times New Roman" w:cs="Times New Roman"/>
+              </w:rPr>
+              <w:t>Interactive</w:t>
+            </w:r>
+            <w:r>
+              <w:rPr>
+                <w:rFonts w:ascii="Times New Roman" w:hAnsi="Times New Roman" w:cs="Times New Roman"/>
+              </w:rPr>
+              <w:t xml:space="preserve"> map</w:t>
+            </w:r>
+          </w:p>
+        </w:tc>
+        <w:tc>
+          <w:tcPr>
+            <w:tcW w:w="1111" w:type="dxa"/>
+          </w:tcPr>
+          <w:p>
+            <w:pPr>
+              <w:pStyle w:val="Heading2Text"/>
+              <w:ind w:left="0"/>
+              <w:rPr>
+                <w:rFonts w:ascii="Times New Roman" w:hAnsi="Times New Roman" w:cs="Times New Roman"/>
+              </w:rPr>
+            </w:pPr>
+            <w:r>
+              <w:rPr>
+                <w:rFonts w:ascii="Times New Roman" w:hAnsi="Times New Roman" w:cs="Times New Roman"/>
+              </w:rPr>
+              <w:t>Website</w:t>
+            </w:r>
+          </w:p>
+        </w:tc>
+        <w:tc>
+          <w:tcPr>
+            <w:tcW w:w="1111" w:type="dxa"/>
+          </w:tcPr>
+          <w:p>
+            <w:pPr>
+              <w:pStyle w:val="Heading2Text"/>
+              <w:ind w:left="0"/>
+              <w:rPr>
+                <w:rFonts w:ascii="Times New Roman" w:hAnsi="Times New Roman" w:cs="Times New Roman"/>
+              </w:rPr>
+            </w:pPr>
+            <w:r>
+              <w:rPr>
+                <w:rFonts w:ascii="Times New Roman" w:hAnsi="Times New Roman" w:cs="Times New Roman"/>
+              </w:rPr>
+              <w:t>Load website</w:t>
+            </w:r>
+          </w:p>
+        </w:tc>
+        <w:tc>
+          <w:tcPr>
+            <w:tcW w:w="4523" w:type="dxa"/>
+          </w:tcPr>
+          <w:p>
+            <w:pPr>
+              <w:pStyle w:val="Heading2Text"/>
+              <w:ind w:left="0"/>
+              <w:rPr>
+                <w:rFonts w:ascii="Times New Roman" w:hAnsi="Times New Roman" w:cs="Times New Roman"/>
+              </w:rPr>
+            </w:pPr>
+            <w:r>
+              <w:rPr>
+                <w:rFonts w:ascii="Times New Roman" w:hAnsi="Times New Roman" w:cs="Times New Roman"/>
+              </w:rPr>
+              <w:t xml:space="preserve">The map </w:t>
+            </w:r>
+            <w:r>
+              <w:rPr>
+                <w:rFonts w:ascii="Times New Roman" w:hAnsi="Times New Roman" w:cs="Times New Roman"/>
+              </w:rPr>
+              <w:t>iframe</w:t>
+            </w:r>
+            <w:r>
+              <w:rPr>
+                <w:rFonts w:ascii="Times New Roman" w:hAnsi="Times New Roman" w:cs="Times New Roman"/>
+              </w:rPr>
+              <w:t xml:space="preserve"> is active</w:t>
+            </w:r>
+            <w:r>
+              <w:rPr>
+                <w:rFonts w:ascii="Times New Roman" w:hAnsi="Times New Roman" w:cs="Times New Roman"/>
+              </w:rPr>
+              <w:t>.</w:t>
+            </w:r>
+          </w:p>
+        </w:tc>
+      </w:tr>
+      <w:tr>
+        <w:tc>
+          <w:tcPr>
+            <w:tcW w:w="1895" w:type="dxa"/>
+          </w:tcPr>
+          <w:p>
+            <w:pPr>
+              <w:pStyle w:val="Heading2Text"/>
+              <w:ind w:left="0"/>
+              <w:rPr>
+                <w:rFonts w:ascii="Times New Roman" w:hAnsi="Times New Roman" w:cs="Times New Roman"/>
+              </w:rPr>
+            </w:pPr>
+            <w:r>
+              <w:rPr>
+                <w:rFonts w:ascii="Times New Roman" w:hAnsi="Times New Roman" w:cs="Times New Roman"/>
+              </w:rPr>
+              <w:t>Map button zoom</w:t>
+            </w:r>
+          </w:p>
+        </w:tc>
+        <w:tc>
+          <w:tcPr>
+            <w:tcW w:w="1111" w:type="dxa"/>
+          </w:tcPr>
+          <w:p>
+            <w:pPr>
+              <w:pStyle w:val="Heading2Text"/>
+              <w:ind w:left="0"/>
+              <w:rPr>
+                <w:rFonts w:ascii="Times New Roman" w:hAnsi="Times New Roman" w:cs="Times New Roman"/>
+              </w:rPr>
+            </w:pPr>
+            <w:r>
+              <w:rPr>
+                <w:rFonts w:ascii="Times New Roman" w:hAnsi="Times New Roman" w:cs="Times New Roman"/>
+              </w:rPr>
+              <w:t>Website</w:t>
+            </w:r>
+          </w:p>
+        </w:tc>
+        <w:tc>
+          <w:tcPr>
+            <w:tcW w:w="1111" w:type="dxa"/>
+          </w:tcPr>
+          <w:p>
+            <w:pPr>
+              <w:pStyle w:val="Heading2Text"/>
+              <w:ind w:left="0"/>
+              <w:rPr>
+                <w:rFonts w:ascii="Times New Roman" w:hAnsi="Times New Roman" w:cs="Times New Roman"/>
+              </w:rPr>
+            </w:pPr>
+            <w:r>
+              <w:rPr>
+                <w:rFonts w:ascii="Times New Roman" w:hAnsi="Times New Roman" w:cs="Times New Roman"/>
+              </w:rPr>
+              <w:t>Click map zoom in button</w:t>
+            </w:r>
+          </w:p>
+        </w:tc>
+        <w:tc>
+          <w:tcPr>
+            <w:tcW w:w="4523" w:type="dxa"/>
+          </w:tcPr>
+          <w:p>
+            <w:pPr>
+              <w:pStyle w:val="Heading2Text"/>
+              <w:ind w:left="0"/>
+              <w:rPr>
+                <w:rFonts w:ascii="Times New Roman" w:hAnsi="Times New Roman" w:cs="Times New Roman"/>
+              </w:rPr>
+            </w:pPr>
+            <w:r>
+              <w:rPr>
+                <w:rFonts w:ascii="Times New Roman" w:hAnsi="Times New Roman" w:cs="Times New Roman"/>
+              </w:rPr>
+              <w:t>The map iframe zooms in. The screenshot of the website before and after the zoom button pressed are different.</w:t>
+            </w:r>
+          </w:p>
+        </w:tc>
+      </w:tr>
+      <w:tr>
+        <w:tc>
+          <w:tcPr>
+            <w:tcW w:w="1895" w:type="dxa"/>
+          </w:tcPr>
+          <w:p>
+            <w:pPr>
+              <w:pStyle w:val="Heading2Text"/>
+              <w:ind w:left="0"/>
+              <w:rPr>
+                <w:rFonts w:ascii="Times New Roman" w:hAnsi="Times New Roman" w:cs="Times New Roman"/>
+              </w:rPr>
+            </w:pPr>
+            <w:r>
+              <w:rPr>
+                <w:rFonts w:ascii="Times New Roman" w:hAnsi="Times New Roman" w:cs="Times New Roman"/>
+              </w:rPr>
+              <w:t>Map pan</w:t>
+            </w:r>
+          </w:p>
+        </w:tc>
+        <w:tc>
+          <w:tcPr>
+            <w:tcW w:w="1111" w:type="dxa"/>
+          </w:tcPr>
+          <w:p>
+            <w:pPr>
+              <w:pStyle w:val="Heading2Text"/>
+              <w:ind w:left="0"/>
+              <w:rPr>
+                <w:rFonts w:ascii="Times New Roman" w:hAnsi="Times New Roman" w:cs="Times New Roman"/>
+              </w:rPr>
+            </w:pPr>
+            <w:r>
+              <w:rPr>
+                <w:rFonts w:ascii="Times New Roman" w:hAnsi="Times New Roman" w:cs="Times New Roman"/>
+              </w:rPr>
+              <w:t>Website</w:t>
+            </w:r>
+          </w:p>
+        </w:tc>
+        <w:tc>
+          <w:tcPr>
+            <w:tcW w:w="1111" w:type="dxa"/>
+          </w:tcPr>
+          <w:p>
+            <w:pPr>
+              <w:pStyle w:val="Heading2Text"/>
+              <w:ind w:left="0"/>
+              <w:rPr>
+                <w:rFonts w:ascii="Times New Roman" w:hAnsi="Times New Roman" w:cs="Times New Roman"/>
+              </w:rPr>
+            </w:pPr>
+            <w:r>
+              <w:rPr>
+                <w:rFonts w:ascii="Times New Roman" w:hAnsi="Times New Roman" w:cs="Times New Roman"/>
+              </w:rPr>
+              <w:t>Click on the map and drag 50 pixels to the right</w:t>
+            </w:r>
+          </w:p>
+        </w:tc>
+        <w:tc>
+          <w:tcPr>
+            <w:tcW w:w="4523" w:type="dxa"/>
+          </w:tcPr>
+          <w:p>
+            <w:pPr>
+              <w:pStyle w:val="Heading2Text"/>
+              <w:ind w:left="0"/>
+              <w:rPr>
+                <w:rFonts w:ascii="Times New Roman" w:hAnsi="Times New Roman" w:cs="Times New Roman"/>
+              </w:rPr>
+            </w:pPr>
+            <w:r>
+              <w:rPr>
+                <w:rFonts w:ascii="Times New Roman" w:hAnsi="Times New Roman" w:cs="Times New Roman"/>
+              </w:rPr>
+              <w:t xml:space="preserve">The map iframe moves. </w:t>
+            </w:r>
+            <w:r>
+              <w:rPr>
+                <w:rFonts w:ascii="Times New Roman" w:hAnsi="Times New Roman" w:cs="Times New Roman"/>
+              </w:rPr>
+              <w:t>The screenshot of the website before and after the zoom button pressed are different.</w:t>
+            </w:r>
+          </w:p>
+        </w:tc>
+      </w:tr>
+      <w:tr>
+        <w:tc>
+          <w:tcPr>
+            <w:tcW w:w="1895" w:type="dxa"/>
+          </w:tcPr>
+          <w:p>
+            <w:pPr>
+              <w:pStyle w:val="Heading2Text"/>
+              <w:ind w:left="0"/>
+              <w:rPr>
+                <w:rFonts w:ascii="Times New Roman" w:hAnsi="Times New Roman" w:cs="Times New Roman"/>
+              </w:rPr>
+            </w:pPr>
+            <w:r>
+              <w:rPr>
+                <w:rFonts w:ascii="Times New Roman" w:hAnsi="Times New Roman" w:cs="Times New Roman"/>
+              </w:rPr>
+              <w:t>Plane movement</w:t>
+            </w:r>
+          </w:p>
+        </w:tc>
+        <w:tc>
+          <w:tcPr>
+            <w:tcW w:w="1111" w:type="dxa"/>
+          </w:tcPr>
+          <w:p>
+            <w:pPr>
+              <w:pStyle w:val="Heading2Text"/>
+              <w:ind w:left="0"/>
+              <w:rPr>
+                <w:rFonts w:ascii="Times New Roman" w:hAnsi="Times New Roman" w:cs="Times New Roman"/>
+              </w:rPr>
+            </w:pPr>
+            <w:r>
+              <w:rPr>
+                <w:rFonts w:ascii="Times New Roman" w:hAnsi="Times New Roman" w:cs="Times New Roman"/>
+              </w:rPr>
+              <w:t>Website</w:t>
+            </w:r>
+          </w:p>
+        </w:tc>
+        <w:tc>
+          <w:tcPr>
+            <w:tcW w:w="1111" w:type="dxa"/>
+          </w:tcPr>
+          <w:p>
+            <w:pPr>
+              <w:pStyle w:val="Heading2Text"/>
+              <w:ind w:left="0"/>
+              <w:rPr>
+                <w:rFonts w:ascii="Times New Roman" w:hAnsi="Times New Roman" w:cs="Times New Roman"/>
+              </w:rPr>
+            </w:pPr>
+            <w:r>
+              <w:rPr>
+                <w:rFonts w:ascii="Times New Roman" w:hAnsi="Times New Roman" w:cs="Times New Roman"/>
+              </w:rPr>
+              <w:t>Load website</w:t>
+            </w:r>
+          </w:p>
+        </w:tc>
+        <w:tc>
+          <w:tcPr>
+            <w:tcW w:w="4523" w:type="dxa"/>
+          </w:tcPr>
+          <w:p>
+            <w:pPr>
+              <w:pStyle w:val="Heading2Text"/>
+              <w:ind w:left="0"/>
+              <w:rPr>
+                <w:rFonts w:ascii="Times New Roman" w:hAnsi="Times New Roman" w:cs="Times New Roman"/>
+              </w:rPr>
+            </w:pPr>
+            <w:r>
+              <w:rPr>
+                <w:rFonts w:ascii="Times New Roman" w:hAnsi="Times New Roman" w:cs="Times New Roman"/>
+              </w:rPr>
+              <w:t xml:space="preserve">The planes on the map are updated with new coordinates as new data comes in. The screenshot of the website before and after a wait of 10 seconds is different. </w:t>
+            </w:r>
+          </w:p>
+        </w:tc>
+      </w:tr>
+      <w:tr>
+        <w:tc>
+          <w:tcPr>
+            <w:tcW w:w="1895" w:type="dxa"/>
+          </w:tcPr>
+          <w:p>
+            <w:pPr>
+              <w:pStyle w:val="Heading2Text"/>
+              <w:ind w:left="0"/>
+              <w:rPr>
+                <w:rFonts w:ascii="Times New Roman" w:hAnsi="Times New Roman" w:cs="Times New Roman"/>
+              </w:rPr>
+            </w:pPr>
+            <w:r>
+              <w:rPr>
+                <w:rFonts w:ascii="Times New Roman" w:hAnsi="Times New Roman" w:cs="Times New Roman"/>
+              </w:rPr>
+              <w:t>Click plane for details</w:t>
+            </w:r>
+          </w:p>
+        </w:tc>
+        <w:tc>
+          <w:tcPr>
+            <w:tcW w:w="1111" w:type="dxa"/>
+          </w:tcPr>
+          <w:p>
+            <w:pPr>
+              <w:pStyle w:val="Heading2Text"/>
+              <w:ind w:left="0"/>
+              <w:rPr>
+                <w:rFonts w:ascii="Times New Roman" w:hAnsi="Times New Roman" w:cs="Times New Roman"/>
+              </w:rPr>
+            </w:pPr>
+            <w:r>
+              <w:rPr>
+                <w:rFonts w:ascii="Times New Roman" w:hAnsi="Times New Roman" w:cs="Times New Roman"/>
+              </w:rPr>
+              <w:t>Website</w:t>
+            </w:r>
+          </w:p>
+        </w:tc>
+        <w:tc>
+          <w:tcPr>
+            <w:tcW w:w="1111" w:type="dxa"/>
+          </w:tcPr>
+          <w:p>
+            <w:pPr>
+              <w:pStyle w:val="Heading2Text"/>
+              <w:ind w:left="0"/>
+              <w:rPr>
+                <w:rFonts w:ascii="Times New Roman" w:hAnsi="Times New Roman" w:cs="Times New Roman"/>
+              </w:rPr>
+            </w:pPr>
+            <w:r>
+              <w:rPr>
+                <w:rFonts w:ascii="Times New Roman" w:hAnsi="Times New Roman" w:cs="Times New Roman"/>
+              </w:rPr>
+              <w:t>Locate a plane and click on it</w:t>
+            </w:r>
+          </w:p>
+        </w:tc>
+        <w:tc>
+          <w:tcPr>
+            <w:tcW w:w="4523" w:type="dxa"/>
+          </w:tcPr>
+          <w:p>
+            <w:pPr>
+              <w:pStyle w:val="Heading2Text"/>
+              <w:ind w:left="0"/>
+              <w:rPr>
+                <w:rFonts w:ascii="Times New Roman" w:hAnsi="Times New Roman" w:cs="Times New Roman"/>
+              </w:rPr>
+            </w:pPr>
+            <w:r>
+              <w:rPr>
+                <w:rFonts w:ascii="Times New Roman" w:hAnsi="Times New Roman" w:cs="Times New Roman"/>
+              </w:rPr>
+              <w:t>An information panel is shown after clicking on the plane. The sections are checked to ensure the fields are filled in with plane information.</w:t>
+            </w:r>
+          </w:p>
+        </w:tc>
+      </w:tr>
+      <w:tr>
+        <w:tc>
+          <w:tcPr>
+            <w:tcW w:w="1895" w:type="dxa"/>
+          </w:tcPr>
+          <w:p>
+            <w:pPr>
+              <w:pStyle w:val="Heading2Text"/>
+              <w:ind w:left="0"/>
+              <w:rPr>
+                <w:rFonts w:ascii="Times New Roman" w:hAnsi="Times New Roman" w:cs="Times New Roman"/>
+              </w:rPr>
+            </w:pPr>
+            <w:r>
+              <w:rPr>
+                <w:rFonts w:ascii="Times New Roman" w:hAnsi="Times New Roman" w:cs="Times New Roman"/>
+              </w:rPr>
+              <w:t>Live transcription</w:t>
+            </w:r>
+          </w:p>
+        </w:tc>
+        <w:tc>
+          <w:tcPr>
+            <w:tcW w:w="1111" w:type="dxa"/>
+          </w:tcPr>
+          <w:p>
+            <w:pPr>
+              <w:pStyle w:val="Heading2Text"/>
+              <w:ind w:left="0"/>
+              <w:rPr>
+                <w:rFonts w:ascii="Times New Roman" w:hAnsi="Times New Roman" w:cs="Times New Roman"/>
+              </w:rPr>
+            </w:pPr>
+            <w:r>
+              <w:rPr>
+                <w:rFonts w:ascii="Times New Roman" w:hAnsi="Times New Roman" w:cs="Times New Roman"/>
+              </w:rPr>
+              <w:t>Website</w:t>
+            </w:r>
+          </w:p>
+        </w:tc>
+        <w:tc>
+          <w:tcPr>
+            <w:tcW w:w="1111" w:type="dxa"/>
+          </w:tcPr>
+          <w:p>
+            <w:pPr>
+              <w:pStyle w:val="Heading2Text"/>
+              <w:ind w:left="0"/>
+              <w:rPr>
+                <w:rFonts w:ascii="Times New Roman" w:hAnsi="Times New Roman" w:cs="Times New Roman"/>
+              </w:rPr>
+            </w:pPr>
+            <w:r>
+              <w:rPr>
+                <w:rFonts w:ascii="Times New Roman" w:hAnsi="Times New Roman" w:cs="Times New Roman"/>
+              </w:rPr>
+              <w:t>Locate a plane and click on it</w:t>
+            </w:r>
+          </w:p>
+        </w:tc>
+        <w:tc>
+          <w:tcPr>
+            <w:tcW w:w="4523" w:type="dxa"/>
+          </w:tcPr>
+          <w:p>
+            <w:pPr>
+              <w:pStyle w:val="Heading2Text"/>
+              <w:ind w:left="0"/>
+              <w:rPr>
+                <w:rFonts w:ascii="Times New Roman" w:hAnsi="Times New Roman" w:cs="Times New Roman"/>
+              </w:rPr>
+            </w:pPr>
+            <w:r>
+              <w:rPr>
+                <w:rFonts w:ascii="Times New Roman" w:hAnsi="Times New Roman" w:cs="Times New Roman"/>
+              </w:rPr>
+              <w:t xml:space="preserve">The textbox is checked to ensure text is present. </w:t>
+            </w:r>
+            <w:r>
+              <w:rPr>
+                <w:rFonts w:ascii="Times New Roman" w:hAnsi="Times New Roman" w:cs="Times New Roman"/>
+              </w:rPr>
+              <w:t>The live transcription is updated every 5 seconds</w:t>
+            </w:r>
+            <w:r>
+              <w:rPr>
+                <w:rFonts w:ascii="Times New Roman" w:hAnsi="Times New Roman" w:cs="Times New Roman"/>
+              </w:rPr>
+              <w:t>, so the text is different after 5 seconds.</w:t>
+            </w:r>
+          </w:p>
+        </w:tc>
+      </w:tr>
+      <w:tr>
+        <w:tc>
+          <w:tcPr>
+            <w:tcW w:w="1895" w:type="dxa"/>
+          </w:tcPr>
+          <w:p>
+            <w:pPr>
+              <w:pStyle w:val="Heading2Text"/>
+              <w:ind w:left="0"/>
+              <w:rPr>
+                <w:rFonts w:ascii="Times New Roman" w:hAnsi="Times New Roman" w:cs="Times New Roman"/>
+              </w:rPr>
+            </w:pPr>
+            <w:r>
+              <w:rPr>
+                <w:rFonts w:ascii="Times New Roman" w:hAnsi="Times New Roman" w:cs="Times New Roman"/>
+              </w:rPr>
+              <w:t>Toggle button</w:t>
+            </w:r>
+          </w:p>
+        </w:tc>
+        <w:tc>
+          <w:tcPr>
+            <w:tcW w:w="1111" w:type="dxa"/>
+          </w:tcPr>
+          <w:p>
+            <w:pPr>
+              <w:pStyle w:val="Heading2Text"/>
+              <w:ind w:left="0"/>
+              <w:rPr>
+                <w:rFonts w:ascii="Times New Roman" w:hAnsi="Times New Roman" w:cs="Times New Roman"/>
+              </w:rPr>
+            </w:pPr>
+            <w:r>
+              <w:rPr>
+                <w:rFonts w:ascii="Times New Roman" w:hAnsi="Times New Roman" w:cs="Times New Roman"/>
+              </w:rPr>
+              <w:t>Website</w:t>
+            </w:r>
+          </w:p>
+        </w:tc>
+        <w:tc>
+          <w:tcPr>
+            <w:tcW w:w="1111" w:type="dxa"/>
+          </w:tcPr>
+          <w:p>
+            <w:pPr>
+              <w:pStyle w:val="Heading2Text"/>
+              <w:ind w:left="0"/>
+              <w:rPr>
+                <w:rFonts w:ascii="Times New Roman" w:hAnsi="Times New Roman" w:cs="Times New Roman"/>
+              </w:rPr>
+            </w:pPr>
+            <w:r>
+              <w:rPr>
+                <w:rFonts w:ascii="Times New Roman" w:hAnsi="Times New Roman" w:cs="Times New Roman"/>
+              </w:rPr>
+              <w:t>Click toggle button</w:t>
+            </w:r>
+          </w:p>
+        </w:tc>
+        <w:tc>
+          <w:tcPr>
+            <w:tcW w:w="4523" w:type="dxa"/>
+          </w:tcPr>
+          <w:p>
+            <w:pPr>
+              <w:pStyle w:val="Heading2Text"/>
+              <w:ind w:left="0"/>
+              <w:rPr>
+                <w:rFonts w:ascii="Times New Roman" w:hAnsi="Times New Roman" w:cs="Times New Roman"/>
+              </w:rPr>
+            </w:pPr>
+            <w:r>
+              <w:rPr>
+                <w:rFonts w:ascii="Times New Roman" w:hAnsi="Times New Roman" w:cs="Times New Roman"/>
+              </w:rPr>
+              <w:t>The map is toggled between the interactive map and the sectional map. This is validated by checking that the classes are set to display none o</w:t>
+            </w:r>
+            <w:r>
+              <w:rPr>
+                <w:rFonts w:ascii="Times New Roman" w:hAnsi="Times New Roman" w:cs="Times New Roman"/>
+              </w:rPr>
+              <w:t>r display block.</w:t>
+            </w:r>
+          </w:p>
+        </w:tc>
+      </w:tr>
+      <w:tr>
+        <w:tc>
+          <w:tcPr>
+            <w:tcW w:w="1895" w:type="dxa"/>
+          </w:tcPr>
+          <w:p>
+            <w:pPr>
+              <w:pStyle w:val="Heading2Text"/>
+              <w:ind w:left="0"/>
+              <w:rPr>
+                <w:rFonts w:ascii="Times New Roman" w:hAnsi="Times New Roman" w:cs="Times New Roman"/>
+              </w:rPr>
+            </w:pPr>
+            <w:r>
+              <w:rPr>
+                <w:rFonts w:ascii="Times New Roman" w:hAnsi="Times New Roman" w:cs="Times New Roman"/>
+              </w:rPr>
+              <w:t>Word error rate</w:t>
+            </w:r>
+          </w:p>
+        </w:tc>
+        <w:tc>
+          <w:tcPr>
+            <w:tcW w:w="1111" w:type="dxa"/>
+          </w:tcPr>
+          <w:p>
+            <w:pPr>
+              <w:pStyle w:val="Heading2Text"/>
+              <w:ind w:left="0"/>
+              <w:rPr>
+                <w:rFonts w:ascii="Times New Roman" w:hAnsi="Times New Roman" w:cs="Times New Roman"/>
+              </w:rPr>
+            </w:pPr>
+            <w:r>
+              <w:rPr>
+                <w:rFonts w:ascii="Times New Roman" w:hAnsi="Times New Roman" w:cs="Times New Roman"/>
+              </w:rPr>
+              <w:t>ASR Model</w:t>
+            </w:r>
+          </w:p>
+        </w:tc>
+        <w:tc>
+          <w:tcPr>
+            <w:tcW w:w="1111" w:type="dxa"/>
+          </w:tcPr>
+          <w:p>
+            <w:pPr>
+              <w:pStyle w:val="Heading2Text"/>
+              <w:ind w:left="0"/>
+              <w:rPr>
+                <w:rFonts w:ascii="Times New Roman" w:hAnsi="Times New Roman" w:cs="Times New Roman"/>
+              </w:rPr>
+            </w:pPr>
+            <w:r>
+              <w:rPr>
+                <w:rFonts w:ascii="Times New Roman" w:hAnsi="Times New Roman" w:cs="Times New Roman"/>
+              </w:rPr>
+              <w:t xml:space="preserve">Run testing scripts for word error rate </w:t>
+            </w:r>
+          </w:p>
+        </w:tc>
+        <w:tc>
+          <w:tcPr>
+            <w:tcW w:w="4523" w:type="dxa"/>
+          </w:tcPr>
+          <w:p>
+            <w:pPr>
+              <w:pStyle w:val="Heading2Text"/>
+              <w:ind w:left="0"/>
+              <w:rPr>
+                <w:rFonts w:ascii="Times New Roman" w:hAnsi="Times New Roman" w:cs="Times New Roman"/>
+              </w:rPr>
+            </w:pPr>
+            <w:r>
+              <w:rPr>
+                <w:rFonts w:ascii="Times New Roman" w:hAnsi="Times New Roman" w:cs="Times New Roman"/>
+              </w:rPr>
+              <w:t>The model achieves a word error rate of .2 or less</w:t>
+            </w:r>
+          </w:p>
+        </w:tc>
+      </w:tr>
+      <w:tr>
+        <w:tc>
+          <w:tcPr>
+            <w:tcW w:w="1895" w:type="dxa"/>
+          </w:tcPr>
+          <w:p>
+            <w:pPr>
+              <w:pStyle w:val="Heading2Text"/>
+              <w:ind w:left="0"/>
+              <w:rPr>
+                <w:rFonts w:ascii="Times New Roman" w:hAnsi="Times New Roman" w:cs="Times New Roman"/>
+              </w:rPr>
+            </w:pPr>
+            <w:r>
+              <w:rPr>
+                <w:rFonts w:ascii="Times New Roman" w:hAnsi="Times New Roman" w:cs="Times New Roman"/>
+              </w:rPr>
+              <w:t>Word error rate per utterace</w:t>
+            </w:r>
+          </w:p>
+        </w:tc>
+        <w:tc>
+          <w:tcPr>
+            <w:tcW w:w="1111" w:type="dxa"/>
+          </w:tcPr>
+          <w:p>
+            <w:pPr>
+              <w:pStyle w:val="Heading2Text"/>
+              <w:ind w:left="0"/>
+              <w:rPr>
+                <w:rFonts w:ascii="Times New Roman" w:hAnsi="Times New Roman" w:cs="Times New Roman"/>
+              </w:rPr>
+            </w:pPr>
+            <w:r>
+              <w:rPr>
+                <w:rFonts w:ascii="Times New Roman" w:hAnsi="Times New Roman" w:cs="Times New Roman"/>
+              </w:rPr>
+              <w:t>ASR Model</w:t>
+            </w:r>
+          </w:p>
+        </w:tc>
+        <w:tc>
+          <w:tcPr>
+            <w:tcW w:w="1111" w:type="dxa"/>
+          </w:tcPr>
+          <w:p>
+            <w:pPr>
+              <w:pStyle w:val="Heading2Text"/>
+              <w:ind w:left="0"/>
+              <w:rPr>
+                <w:rFonts w:ascii="Times New Roman" w:hAnsi="Times New Roman" w:cs="Times New Roman"/>
+              </w:rPr>
+            </w:pPr>
+            <w:r>
+              <w:rPr>
+                <w:rFonts w:ascii="Times New Roman" w:hAnsi="Times New Roman" w:cs="Times New Roman"/>
+              </w:rPr>
+              <w:t xml:space="preserve">Run testing scripts for word error rate per utterance </w:t>
+            </w:r>
+          </w:p>
+        </w:tc>
+        <w:tc>
+          <w:tcPr>
+            <w:tcW w:w="4523" w:type="dxa"/>
+          </w:tcPr>
+          <w:p>
+            <w:pPr>
+              <w:pStyle w:val="Heading2Text"/>
+              <w:ind w:left="0"/>
+              <w:rPr>
+                <w:rFonts w:ascii="Times New Roman" w:hAnsi="Times New Roman" w:cs="Times New Roman"/>
+              </w:rPr>
+            </w:pPr>
+            <w:r>
+              <w:rPr>
+                <w:rFonts w:ascii="Times New Roman" w:hAnsi="Times New Roman" w:cs="Times New Roman"/>
+              </w:rPr>
+              <w:t>The model achieves a word error rate of .2 or less</w:t>
+            </w:r>
+          </w:p>
+        </w:tc>
+      </w:tr>
+      <w:tr>
+        <w:tc>
+          <w:tcPr>
+            <w:tcW w:w="1895" w:type="dxa"/>
+          </w:tcPr>
+          <w:p>
+            <w:pPr>
+              <w:pStyle w:val="Heading2Text"/>
+              <w:ind w:left="0"/>
+              <w:rPr>
+                <w:rFonts w:ascii="Times New Roman" w:hAnsi="Times New Roman" w:cs="Times New Roman"/>
+              </w:rPr>
+            </w:pPr>
+            <w:r>
+              <w:rPr>
+                <w:rFonts w:ascii="Times New Roman" w:hAnsi="Times New Roman" w:cs="Times New Roman"/>
+              </w:rPr>
+              <w:t xml:space="preserve">Percision, Recall, F1 scores </w:t>
+            </w:r>
+          </w:p>
+        </w:tc>
+        <w:tc>
+          <w:tcPr>
+            <w:tcW w:w="1111" w:type="dxa"/>
+          </w:tcPr>
+          <w:p>
+            <w:pPr>
+              <w:pStyle w:val="Heading2Text"/>
+              <w:ind w:left="0"/>
+              <w:rPr>
+                <w:rFonts w:ascii="Times New Roman" w:hAnsi="Times New Roman" w:cs="Times New Roman"/>
+              </w:rPr>
+            </w:pPr>
+            <w:r>
+              <w:rPr>
+                <w:rFonts w:ascii="Times New Roman" w:hAnsi="Times New Roman" w:cs="Times New Roman"/>
+              </w:rPr>
+              <w:t>ASR Model</w:t>
+            </w:r>
+          </w:p>
+        </w:tc>
+        <w:tc>
+          <w:tcPr>
+            <w:tcW w:w="1111" w:type="dxa"/>
+          </w:tcPr>
+          <w:p>
+            <w:pPr>
+              <w:pStyle w:val="Heading2Text"/>
+              <w:ind w:left="0"/>
+              <w:rPr>
+                <w:rFonts w:ascii="Times New Roman" w:hAnsi="Times New Roman" w:cs="Times New Roman"/>
+              </w:rPr>
+            </w:pPr>
+            <w:r>
+              <w:rPr>
+                <w:rFonts w:ascii="Times New Roman" w:hAnsi="Times New Roman" w:cs="Times New Roman"/>
+              </w:rPr>
+              <w:t>Run testing scripts for percision, recall, f1</w:t>
+            </w:r>
+          </w:p>
+        </w:tc>
+        <w:tc>
+          <w:tcPr>
+            <w:tcW w:w="4523" w:type="dxa"/>
+          </w:tcPr>
+          <w:p>
+            <w:pPr>
+              <w:pStyle w:val="Heading2Text"/>
+              <w:ind w:left="0"/>
+              <w:rPr>
+                <w:rFonts w:ascii="Times New Roman" w:hAnsi="Times New Roman" w:cs="Times New Roman"/>
+              </w:rPr>
+            </w:pPr>
+            <w:r>
+              <w:rPr>
+                <w:rFonts w:ascii="Times New Roman" w:hAnsi="Times New Roman" w:cs="Times New Roman"/>
+              </w:rPr>
+              <w:t>The model achieves a scores in those</w:t>
+            </w:r>
+          </w:p>
+        </w:tc>
+      </w:tr>
+    </w:tbl>
+    <w:p>
+      <w:pPr>
+        <w:pStyle w:val="Heading2Text"/>
+        <w:jc w:val="both"/>
+        <w:rPr>
+          <w:rFonts w:ascii="Times New Roman" w:hAnsi="Times New Roman" w:cs="Times New Roman"/>
+        </w:rPr>
+      </w:pPr>
+    </w:p>
+    <w:p>
+      <w:pPr>
+        <w:pStyle w:val="Heading2Text"/>
+        <w:jc w:val="both"/>
+        <w:rPr>
+          <w:rFonts w:ascii="Times New Roman" w:hAnsi="Times New Roman" w:cs="Times New Roman"/>
+        </w:rPr>
+      </w:pPr>
+    </w:p>
+    <w:p>
+      <w:pPr>
+        <w:pStyle w:val="Heading1"/>
+        <w:rPr>
+          <w:rFonts w:ascii="Times New Roman" w:hAnsi="Times New Roman" w:cs="Times New Roman"/>
+        </w:rPr>
+      </w:pPr>
+      <w:bookmarkStart w:id="36" w:name="_Toc515259414"/>
+      <w:bookmarkStart w:id="37" w:name="_Toc515767370"/>
+      <w:bookmarkStart w:id="38" w:name="_Toc528553657"/>
+      <w:bookmarkStart w:id="39" w:name="_Toc124065212"/>
+      <w:bookmarkStart w:id="40" w:name="_Toc196507226"/>
+      <w:r>
+        <w:rPr>
+          <w:rFonts w:ascii="Times New Roman" w:hAnsi="Times New Roman" w:cs="Times New Roman"/>
+        </w:rPr>
+        <w:t>Traceability Ma</w:t>
+      </w:r>
+      <w:r>
+        <w:rPr>
+          <w:rFonts w:ascii="Times New Roman" w:hAnsi="Times New Roman" w:cs="Times New Roman"/>
+        </w:rPr>
+        <w:t xml:space="preserve">trix &amp; </w:t>
+      </w:r>
+      <w:r>
+        <w:rPr>
+          <w:rFonts w:ascii="Times New Roman" w:hAnsi="Times New Roman" w:cs="Times New Roman"/>
+        </w:rPr>
+        <w:t xml:space="preserve">Defect </w:t>
+      </w:r>
+      <w:bookmarkEnd w:id="36"/>
+      <w:bookmarkEnd w:id="37"/>
+      <w:bookmarkEnd w:id="38"/>
+      <w:bookmarkEnd w:id="39"/>
+      <w:r>
+        <w:rPr>
+          <w:rFonts w:ascii="Times New Roman" w:hAnsi="Times New Roman" w:cs="Times New Roman"/>
+        </w:rPr>
+        <w:t>Tracking</w:t>
+      </w:r>
+      <w:bookmarkEnd w:id="40"/>
+    </w:p>
+    <w:p>
+      <w:pPr>
+        <w:pStyle w:val="Heading2"/>
+        <w:rPr>
+          <w:rFonts w:ascii="Times New Roman" w:hAnsi="Times New Roman" w:cs="Times New Roman"/>
+        </w:rPr>
+      </w:pPr>
+      <w:bookmarkStart w:id="41" w:name="_Toc75263203"/>
+      <w:r>
+        <w:rPr>
+          <w:rFonts w:ascii="Times New Roman" w:hAnsi="Times New Roman" w:cs="Times New Roman"/>
+        </w:rPr>
+        <w:t>Traceability Ma</w:t>
+      </w:r>
+      <w:r>
+        <w:rPr>
+          <w:rFonts w:ascii="Times New Roman" w:hAnsi="Times New Roman" w:cs="Times New Roman"/>
+        </w:rPr>
+        <w:t>trix</w:t>
+      </w:r>
+      <w:bookmarkEnd w:id="41"/>
+    </w:p>
+    <w:p/>
+    <w:p>
+      <w:pPr>
+        <w:pStyle w:val="Heading2Text"/>
+        <w:jc w:val="both"/>
+        <w:rPr>
+          <w:rFonts w:ascii="Times New Roman" w:hAnsi="Times New Roman" w:cs="Times New Roman"/>
+          <w:highlight w:val="yellow"/>
+        </w:rPr>
+      </w:pPr>
+      <w:r>
+        <w:rPr>
+          <w:rFonts w:ascii="Times New Roman" w:hAnsi="Times New Roman" w:cs="Times New Roman"/>
+          <w:highlight w:val="yellow"/>
+        </w:rPr>
         <w:t xml:space="preserve">List of </w:t>
       </w:r>
-      <w:proofErr w:type="gramStart"/>
-      <w:r>
-        <w:t>requirement</w:t>
-      </w:r>
-      <w:proofErr w:type="gramEnd"/>
-      <w:r>
+      <w:r>
+        <w:rPr>
+          <w:rFonts w:ascii="Times New Roman" w:hAnsi="Times New Roman" w:cs="Times New Roman"/>
+          <w:highlight w:val="yellow"/>
+        </w:rPr>
+        <w:t>requirements</w:t>
+      </w:r>
+      <w:r>
+        <w:rPr>
+          <w:rFonts w:ascii="Times New Roman" w:hAnsi="Times New Roman" w:cs="Times New Roman"/>
+          <w:highlight w:val="yellow"/>
+        </w:rPr>
         <w:t>, corresponding test cases</w:t>
       </w:r>
     </w:p>
@@ -2923,7 +4437,7 @@
       <w:pPr>
         <w:ind w:left="720"/>
         <w:rPr>
-          <w:rFonts w:ascii="Arial" w:hAnsi="Arial" w:cs="Arial"/>
+          <w:highlight w:val="yellow"/>
         </w:rPr>
       </w:pPr>
     </w:p>
@@ -2931,19 +4445,27 @@
       <w:pPr>
         <w:ind w:left="720"/>
         <w:rPr>
-          <w:rFonts w:ascii="Arial" w:hAnsi="Arial" w:cs="Arial"/>
+          <w:highlight w:val="yellow"/>
         </w:rPr>
       </w:pPr>
     </w:p>
     <w:p>
       <w:pPr>
         <w:pStyle w:val="Heading2"/>
-      </w:pPr>
-      <w:bookmarkStart w:id="28" w:name="_Toc530500532"/>
-      <w:r>
+        <w:rPr>
+          <w:rFonts w:ascii="Times New Roman" w:hAnsi="Times New Roman" w:cs="Times New Roman"/>
+          <w:highlight w:val="yellow"/>
+        </w:rPr>
+      </w:pPr>
+      <w:bookmarkStart w:id="42" w:name="_Toc761283805"/>
+      <w:r>
+        <w:rPr>
+          <w:rFonts w:ascii="Times New Roman" w:hAnsi="Times New Roman" w:cs="Times New Roman"/>
+          <w:highlight w:val="yellow"/>
+        </w:rPr>
         <w:t>Defect Severity Definitions</w:t>
       </w:r>
-      <w:bookmarkEnd w:id="28"/>
+      <w:bookmarkEnd w:id="42"/>
     </w:p>
     <w:tbl>
       <w:tblPr>
@@ -2981,20 +4503,18 @@
           <w:p>
             <w:pPr>
               <w:rPr>
-                <w:rFonts w:ascii="Arial" w:hAnsi="Arial" w:cs="Arial"/>
                 <w:b/>
-                <w:bCs/>
                 <w:sz w:val="18"/>
                 <w:szCs w:val="18"/>
+                <w:highlight w:val="yellow"/>
               </w:rPr>
             </w:pPr>
             <w:r>
               <w:rPr>
-                <w:rFonts w:ascii="Arial" w:hAnsi="Arial" w:cs="Arial"/>
                 <w:b/>
-                <w:bCs/>
                 <w:sz w:val="18"/>
                 <w:szCs w:val="18"/>
+                <w:highlight w:val="yellow"/>
               </w:rPr>
               <w:t>Critical</w:t>
             </w:r>
@@ -3015,18 +4535,25 @@
               <w:widowControl/>
               <w:spacing w:line="240" w:lineRule="auto"/>
               <w:rPr>
-                <w:rFonts w:ascii="Arial" w:hAnsi="Arial" w:cs="Arial"/>
                 <w:sz w:val="18"/>
                 <w:szCs w:val="18"/>
+                <w:highlight w:val="yellow"/>
               </w:rPr>
             </w:pPr>
             <w:r>
               <w:rPr>
-                <w:rFonts w:ascii="Arial" w:hAnsi="Arial" w:cs="Arial"/>
                 <w:sz w:val="18"/>
                 <w:szCs w:val="18"/>
-              </w:rPr>
-              <w:t xml:space="preserve">The defect causes a catastrophic or severe error that results in major problems and the functionality rendered is unavailable to the user. A manual procedure cannot be either implemented or a high effort is required to remedy the defect.  Examples of a critical defect are as follows: </w:t>
+                <w:highlight w:val="yellow"/>
+              </w:rPr>
+              <w:t>The defect causes a catastrophic or severe error that results in major problems and the functionality rendered is unavailable to the user. A manual procedure cannot be either implemented or a high effort is required to remedy the defect.  Examples of a critical defect are as follows:</w:t>
+            </w:r>
+            <w:r>
+              <w:rPr>
+                <w:sz w:val="18"/>
+                <w:szCs w:val="18"/>
+              </w:rPr>
+              <w:t xml:space="preserve"> </w:t>
             </w:r>
           </w:p>
           <w:p>
@@ -3034,20 +4561,20 @@
               <w:widowControl/>
               <w:numPr>
                 <w:ilvl w:val="0"/>
-                <w:numId w:val="9"/>
+                <w:numId w:val="17"/>
               </w:numPr>
               <w:spacing w:line="240" w:lineRule="auto"/>
               <w:rPr>
-                <w:rFonts w:ascii="Arial" w:hAnsi="Arial" w:cs="Arial"/>
                 <w:sz w:val="18"/>
                 <w:szCs w:val="18"/>
+                <w:highlight w:val="yellow"/>
               </w:rPr>
             </w:pPr>
             <w:r>
               <w:rPr>
-                <w:rFonts w:ascii="Arial" w:hAnsi="Arial" w:cs="Arial"/>
                 <w:sz w:val="18"/>
                 <w:szCs w:val="18"/>
+                <w:highlight w:val="yellow"/>
               </w:rPr>
               <w:t>System abends</w:t>
             </w:r>
@@ -3057,19 +4584,19 @@
               <w:pStyle w:val="Normbullet"/>
               <w:numPr>
                 <w:ilvl w:val="0"/>
-                <w:numId w:val="9"/>
+                <w:numId w:val="17"/>
               </w:numPr>
               <w:rPr>
-                <w:rFonts w:ascii="Arial" w:hAnsi="Arial" w:cs="Arial"/>
                 <w:sz w:val="18"/>
                 <w:szCs w:val="18"/>
+                <w:highlight w:val="yellow"/>
               </w:rPr>
             </w:pPr>
             <w:r>
               <w:rPr>
-                <w:rFonts w:ascii="Arial" w:hAnsi="Arial" w:cs="Arial"/>
                 <w:sz w:val="18"/>
                 <w:szCs w:val="18"/>
+                <w:highlight w:val="yellow"/>
               </w:rPr>
               <w:t>Data cannot flow through a business function/lifecycle</w:t>
             </w:r>
@@ -3079,20 +4606,20 @@
               <w:widowControl/>
               <w:numPr>
                 <w:ilvl w:val="0"/>
-                <w:numId w:val="9"/>
+                <w:numId w:val="17"/>
               </w:numPr>
               <w:spacing w:line="240" w:lineRule="auto"/>
               <w:rPr>
-                <w:rFonts w:ascii="Arial" w:hAnsi="Arial" w:cs="Arial"/>
                 <w:sz w:val="18"/>
                 <w:szCs w:val="18"/>
+                <w:highlight w:val="yellow"/>
               </w:rPr>
             </w:pPr>
             <w:r>
               <w:rPr>
-                <w:rFonts w:ascii="Arial" w:hAnsi="Arial" w:cs="Arial"/>
                 <w:sz w:val="18"/>
                 <w:szCs w:val="18"/>
+                <w:highlight w:val="yellow"/>
               </w:rPr>
               <w:t>Data is corrupted or cannot post to the database</w:t>
             </w:r>
@@ -3117,20 +4644,18 @@
           <w:p>
             <w:pPr>
               <w:rPr>
-                <w:rFonts w:ascii="Arial" w:hAnsi="Arial" w:cs="Arial"/>
                 <w:b/>
-                <w:bCs/>
                 <w:sz w:val="18"/>
                 <w:szCs w:val="18"/>
+                <w:highlight w:val="yellow"/>
               </w:rPr>
             </w:pPr>
             <w:r>
               <w:rPr>
-                <w:rFonts w:ascii="Arial" w:hAnsi="Arial" w:cs="Arial"/>
                 <w:b/>
-                <w:bCs/>
                 <w:sz w:val="18"/>
                 <w:szCs w:val="18"/>
+                <w:highlight w:val="yellow"/>
               </w:rPr>
               <w:t>Medium</w:t>
             </w:r>
@@ -3149,25 +4674,55 @@
           <w:p>
             <w:pPr>
               <w:pStyle w:val="TableText0"/>
+              <w:rPr>
+                <w:rFonts w:ascii="Times New Roman" w:hAnsi="Times New Roman" w:cs="Times New Roman"/>
+                <w:highlight w:val="yellow"/>
+              </w:rPr>
             </w:pPr>
             <w:r>
+              <w:rPr>
+                <w:rFonts w:ascii="Times New Roman" w:hAnsi="Times New Roman" w:cs="Times New Roman"/>
+                <w:highlight w:val="yellow"/>
+              </w:rPr>
               <w:t>The defect does not seriously impair system function can be categorized as a medium Defect.  A manual procedure requiring medium effort can be implemented to remedy the defect.  Examples of a medium defect are as follows:</w:t>
             </w:r>
           </w:p>
           <w:p>
             <w:pPr>
               <w:pStyle w:val="TableBullets"/>
+              <w:rPr>
+                <w:rFonts w:ascii="Times New Roman" w:hAnsi="Times New Roman" w:cs="Times New Roman"/>
+                <w:highlight w:val="yellow"/>
+              </w:rPr>
             </w:pPr>
             <w:r>
+              <w:rPr>
+                <w:rFonts w:ascii="Times New Roman" w:hAnsi="Times New Roman" w:cs="Times New Roman"/>
+                <w:highlight w:val="yellow"/>
+              </w:rPr>
               <w:t>Form navigation is incorrect</w:t>
             </w:r>
           </w:p>
           <w:p>
             <w:pPr>
               <w:pStyle w:val="TableBullets"/>
+              <w:rPr>
+                <w:rFonts w:ascii="Times New Roman" w:hAnsi="Times New Roman" w:cs="Times New Roman"/>
+                <w:highlight w:val="yellow"/>
+              </w:rPr>
             </w:pPr>
             <w:r>
-              <w:t xml:space="preserve">Field labels are not consistent with global terminology </w:t>
+              <w:rPr>
+                <w:rFonts w:ascii="Times New Roman" w:hAnsi="Times New Roman" w:cs="Times New Roman"/>
+                <w:highlight w:val="yellow"/>
+              </w:rPr>
+              <w:t>Field labels are not consistent with global terminology</w:t>
+            </w:r>
+            <w:r>
+              <w:rPr>
+                <w:rFonts w:ascii="Times New Roman" w:hAnsi="Times New Roman" w:cs="Times New Roman"/>
+              </w:rPr>
+              <w:t xml:space="preserve"> </w:t>
             </w:r>
           </w:p>
           <w:p>
@@ -3177,6 +4732,10 @@
                 <w:ilvl w:val="0"/>
                 <w:numId w:val="0"/>
               </w:numPr>
+              <w:rPr>
+                <w:rFonts w:ascii="Times New Roman" w:hAnsi="Times New Roman" w:cs="Times New Roman"/>
+                <w:highlight w:val="yellow"/>
+              </w:rPr>
             </w:pPr>
           </w:p>
         </w:tc>
@@ -3199,22 +4758,19 @@
           <w:p>
             <w:pPr>
               <w:rPr>
-                <w:rFonts w:ascii="Arial" w:hAnsi="Arial" w:cs="Arial"/>
                 <w:b/>
-                <w:bCs/>
                 <w:sz w:val="18"/>
                 <w:szCs w:val="18"/>
+                <w:highlight w:val="yellow"/>
               </w:rPr>
             </w:pPr>
             <w:r>
               <w:rPr>
-                <w:rFonts w:ascii="Arial" w:hAnsi="Arial" w:cs="Arial"/>
                 <w:b/>
-                <w:bCs/>
                 <w:sz w:val="18"/>
                 <w:szCs w:val="18"/>
-              </w:rPr>
-              <w:lastRenderedPageBreak/>
+                <w:highlight w:val="yellow"/>
+              </w:rPr>
               <w:t>Low</w:t>
             </w:r>
           </w:p>
@@ -3232,24 +4788,48 @@
           <w:p>
             <w:pPr>
               <w:pStyle w:val="TableText0"/>
+              <w:rPr>
+                <w:rFonts w:ascii="Times New Roman" w:hAnsi="Times New Roman" w:cs="Times New Roman"/>
+                <w:highlight w:val="yellow"/>
+              </w:rPr>
             </w:pPr>
             <w:r>
+              <w:rPr>
+                <w:rFonts w:ascii="Times New Roman" w:hAnsi="Times New Roman" w:cs="Times New Roman"/>
+                <w:highlight w:val="yellow"/>
+              </w:rPr>
               <w:t>The defect is cosmetic or has little to no impact on system functionality. A manual procedure requiring low effort can be implemented to remedy the defect.  Examples of a low defect are as follows:</w:t>
             </w:r>
           </w:p>
           <w:p>
             <w:pPr>
               <w:pStyle w:val="TableBullets"/>
+              <w:rPr>
+                <w:rFonts w:ascii="Times New Roman" w:hAnsi="Times New Roman" w:cs="Times New Roman"/>
+                <w:highlight w:val="yellow"/>
+              </w:rPr>
             </w:pPr>
             <w:r>
+              <w:rPr>
+                <w:rFonts w:ascii="Times New Roman" w:hAnsi="Times New Roman" w:cs="Times New Roman"/>
+                <w:highlight w:val="yellow"/>
+              </w:rPr>
               <w:t>Repositioning of fields on screens</w:t>
             </w:r>
           </w:p>
           <w:p>
             <w:pPr>
               <w:pStyle w:val="TableBullets"/>
+              <w:rPr>
+                <w:rFonts w:ascii="Times New Roman" w:hAnsi="Times New Roman" w:cs="Times New Roman"/>
+                <w:highlight w:val="yellow"/>
+              </w:rPr>
             </w:pPr>
             <w:r>
+              <w:rPr>
+                <w:rFonts w:ascii="Times New Roman" w:hAnsi="Times New Roman" w:cs="Times New Roman"/>
+                <w:highlight w:val="yellow"/>
+              </w:rPr>
               <w:t>Text font on reports is incorrect</w:t>
             </w:r>
           </w:p>
@@ -3259,42 +4839,40 @@
     <w:p>
       <w:pPr>
         <w:pStyle w:val="Heading1"/>
-      </w:pPr>
-      <w:bookmarkStart w:id="29" w:name="_Toc124065194"/>
-      <w:bookmarkStart w:id="30" w:name="_Toc530500533"/>
-      <w:bookmarkStart w:id="31" w:name="_Toc124065215"/>
-      <w:bookmarkStart w:id="32" w:name="_Toc32035161"/>
-      <w:r>
+        <w:rPr>
+          <w:rFonts w:ascii="Times New Roman" w:hAnsi="Times New Roman" w:cs="Times New Roman"/>
+        </w:rPr>
+      </w:pPr>
+      <w:bookmarkStart w:id="43" w:name="_Toc124065194"/>
+      <w:bookmarkStart w:id="44" w:name="_Toc753159540"/>
+      <w:bookmarkStart w:id="45" w:name="_Toc124065215"/>
+      <w:bookmarkStart w:id="46" w:name="_Toc32035161"/>
+      <w:r>
+        <w:rPr>
+          <w:rFonts w:ascii="Times New Roman" w:hAnsi="Times New Roman" w:cs="Times New Roman"/>
+        </w:rPr>
         <w:t>Environment</w:t>
       </w:r>
-      <w:bookmarkEnd w:id="29"/>
-      <w:bookmarkEnd w:id="30"/>
+      <w:bookmarkEnd w:id="43"/>
+      <w:bookmarkEnd w:id="44"/>
     </w:p>
     <w:p>
       <w:pPr>
         <w:pStyle w:val="Heading2"/>
-      </w:pPr>
-      <w:bookmarkStart w:id="33" w:name="_Toc124065195"/>
-      <w:bookmarkStart w:id="34" w:name="_Toc530500534"/>
-      <w:r>
+        <w:rPr>
+          <w:rFonts w:ascii="Times New Roman" w:hAnsi="Times New Roman" w:cs="Times New Roman"/>
+        </w:rPr>
+      </w:pPr>
+      <w:bookmarkStart w:id="47" w:name="_Toc124065195"/>
+      <w:bookmarkStart w:id="48" w:name="_Toc884434396"/>
+      <w:r>
+        <w:rPr>
+          <w:rFonts w:ascii="Times New Roman" w:hAnsi="Times New Roman" w:cs="Times New Roman"/>
+        </w:rPr>
         <w:t>Environment</w:t>
       </w:r>
-      <w:bookmarkEnd w:id="33"/>
-      <w:bookmarkEnd w:id="34"/>
-    </w:p>
-    <w:p>
-      <w:pPr>
-        <w:pStyle w:val="Heading2BulletedList"/>
-      </w:pPr>
-      <w:r>
-        <w:t>The S</w:t>
-      </w:r>
-      <w:r>
-        <w:t xml:space="preserve">ystem Testing Environment will be used </w:t>
-      </w:r>
-      <w:r>
-        <w:t>for System Testing.</w:t>
-      </w:r>
+      <w:bookmarkEnd w:id="47"/>
+      <w:bookmarkEnd w:id="48"/>
     </w:p>
     <w:p>
       <w:pPr>
@@ -3303,158 +4881,735 @@
           <w:ilvl w:val="0"/>
           <w:numId w:val="0"/>
         </w:numPr>
-        <w:ind w:left="1440"/>
-      </w:pPr>
-    </w:p>
-    <w:p>
-      <w:pPr>
-        <w:pStyle w:val="Heading2Text"/>
-        <w:jc w:val="both"/>
-      </w:pPr>
-      <w:bookmarkStart w:id="35" w:name="_Toc116961462"/>
-    </w:p>
-    <w:p>
-      <w:pPr>
-        <w:pStyle w:val="Heading1"/>
-      </w:pPr>
-      <w:bookmarkStart w:id="36" w:name="_Toc530500535"/>
-      <w:bookmarkEnd w:id="35"/>
-      <w:r>
-        <w:t>Assumptions</w:t>
-      </w:r>
-      <w:bookmarkEnd w:id="31"/>
-      <w:bookmarkEnd w:id="36"/>
-    </w:p>
-    <w:p>
-      <w:pPr>
-        <w:numPr>
-          <w:ilvl w:val="0"/>
-          <w:numId w:val="10"/>
-        </w:numPr>
-        <w:rPr>
-          <w:rFonts w:ascii="Arial" w:hAnsi="Arial" w:cs="Arial"/>
-        </w:rPr>
-      </w:pPr>
-      <w:r>
-        <w:rPr>
-          <w:rFonts w:ascii="Arial" w:hAnsi="Arial" w:cs="Arial"/>
-        </w:rPr>
-        <w:t xml:space="preserve">Define test plan </w:t>
-      </w:r>
-      <w:proofErr w:type="gramStart"/>
-      <w:r>
-        <w:rPr>
-          <w:rFonts w:ascii="Arial" w:hAnsi="Arial" w:cs="Arial"/>
-        </w:rPr>
-        <w:t>assumptions.</w:t>
-      </w:r>
-      <w:r>
-        <w:rPr>
-          <w:rFonts w:ascii="Arial" w:hAnsi="Arial" w:cs="Arial"/>
-        </w:rPr>
-        <w:t>.</w:t>
-      </w:r>
-      <w:proofErr w:type="gramEnd"/>
-    </w:p>
-    <w:p>
-      <w:pPr>
-        <w:ind w:left="360"/>
-        <w:rPr>
-          <w:rFonts w:ascii="Arial" w:hAnsi="Arial" w:cs="Arial"/>
-        </w:rPr>
-      </w:pPr>
-    </w:p>
-    <w:p>
-      <w:pPr>
-        <w:ind w:left="360"/>
-        <w:rPr>
-          <w:rFonts w:ascii="Arial" w:hAnsi="Arial" w:cs="Arial"/>
-        </w:rPr>
-      </w:pPr>
-    </w:p>
-    <w:p>
-      <w:pPr>
-        <w:pStyle w:val="Heading1"/>
-      </w:pPr>
-      <w:bookmarkStart w:id="37" w:name="_Toc124065216"/>
-      <w:bookmarkStart w:id="38" w:name="_Toc530500536"/>
-      <w:r>
-        <w:t>Risks and Contingencies</w:t>
-      </w:r>
-      <w:bookmarkEnd w:id="32"/>
-      <w:bookmarkEnd w:id="37"/>
-      <w:bookmarkEnd w:id="38"/>
-    </w:p>
-    <w:p>
-      <w:pPr>
         <w:ind w:left="720"/>
         <w:rPr>
-          <w:rFonts w:ascii="Arial" w:hAnsi="Arial" w:cs="Arial"/>
-        </w:rPr>
-      </w:pPr>
-      <w:r>
-        <w:rPr>
-          <w:rFonts w:ascii="Arial" w:hAnsi="Arial" w:cs="Arial"/>
-        </w:rPr>
-        <w:t>Define risks and contingencies.</w:t>
-      </w:r>
-    </w:p>
-    <w:p>
-      <w:pPr>
-        <w:rPr>
-          <w:rFonts w:ascii="Arial" w:hAnsi="Arial" w:cs="Arial"/>
-        </w:rPr>
-      </w:pPr>
-    </w:p>
-    <w:p>
-      <w:pPr>
-        <w:pStyle w:val="Heading1"/>
-      </w:pPr>
-      <w:bookmarkStart w:id="39" w:name="_Toc15460326"/>
-      <w:bookmarkStart w:id="40" w:name="_Toc124065219"/>
-      <w:bookmarkStart w:id="41" w:name="_Toc530500537"/>
-      <w:r>
-        <w:t>Appendices</w:t>
-      </w:r>
-      <w:bookmarkEnd w:id="39"/>
-      <w:bookmarkEnd w:id="40"/>
-      <w:bookmarkEnd w:id="41"/>
-    </w:p>
-    <w:p>
-      <w:pPr>
-        <w:pStyle w:val="NormalIndent"/>
-        <w:tabs>
-          <w:tab w:val="left" w:pos="1890"/>
-        </w:tabs>
-        <w:rPr>
-          <w:rFonts w:ascii="Arial" w:hAnsi="Arial" w:cs="Arial"/>
-        </w:rPr>
-      </w:pPr>
-    </w:p>
-    <w:p>
-      <w:pPr>
-        <w:pStyle w:val="Heading1"/>
+          <w:rFonts w:ascii="Times New Roman" w:hAnsi="Times New Roman" w:cs="Times New Roman"/>
+        </w:rPr>
+      </w:pPr>
+      <w:r>
+        <w:rPr>
+          <w:rFonts w:ascii="Times New Roman" w:hAnsi="Times New Roman" w:cs="Times New Roman"/>
+        </w:rPr>
+        <w:t>The S</w:t>
+      </w:r>
+      <w:r>
+        <w:rPr>
+          <w:rFonts w:ascii="Times New Roman" w:hAnsi="Times New Roman" w:cs="Times New Roman"/>
+        </w:rPr>
+        <w:t xml:space="preserve">ystem Testing Environment will be used </w:t>
+      </w:r>
+      <w:r>
+        <w:rPr>
+          <w:rFonts w:ascii="Times New Roman" w:hAnsi="Times New Roman" w:cs="Times New Roman"/>
+        </w:rPr>
+        <w:t>for System Testing.</w:t>
+      </w:r>
+    </w:p>
+    <w:p>
+      <w:pPr>
+        <w:pStyle w:val="Heading2BulletedList"/>
         <w:numPr>
           <w:ilvl w:val="0"/>
           <w:numId w:val="0"/>
         </w:numPr>
-      </w:pPr>
-    </w:p>
-    <w:p>
-      <w:pPr>
-        <w:pStyle w:val="Heading1"/>
+        <w:ind w:left="720"/>
+        <w:rPr>
+          <w:rFonts w:ascii="Times New Roman" w:hAnsi="Times New Roman" w:cs="Times New Roman"/>
+        </w:rPr>
+      </w:pPr>
+    </w:p>
+    <w:p>
+      <w:pPr>
+        <w:pStyle w:val="Heading2BulletedList"/>
         <w:numPr>
           <w:ilvl w:val="0"/>
           <w:numId w:val="0"/>
         </w:numPr>
-      </w:pPr>
-      <w:r>
+        <w:ind w:left="720"/>
+        <w:rPr>
+          <w:rFonts w:ascii="Times New Roman" w:hAnsi="Times New Roman" w:cs="Times New Roman"/>
+        </w:rPr>
+      </w:pPr>
+      <w:r>
+        <w:rPr>
+          <w:rFonts w:ascii="Times New Roman" w:hAnsi="Times New Roman" w:cs="Times New Roman"/>
+        </w:rPr>
+        <w:t>Hardware</w:t>
+      </w:r>
+    </w:p>
+    <w:p>
+      <w:pPr>
+        <w:pStyle w:val="Heading2BulletedList"/>
+        <w:rPr>
+          <w:rFonts w:ascii="Times New Roman" w:hAnsi="Times New Roman" w:cs="Times New Roman"/>
+        </w:rPr>
+      </w:pPr>
+      <w:r>
+        <w:rPr>
+          <w:rFonts w:ascii="Times New Roman" w:hAnsi="Times New Roman" w:cs="Times New Roman"/>
+        </w:rPr>
+        <w:t xml:space="preserve">Dedicated Nvidia NeMo-compatible graphics card </w:t>
+      </w:r>
+    </w:p>
+    <w:p>
+      <w:pPr>
+        <w:pStyle w:val="Heading2BulletedList"/>
+        <w:numPr>
+          <w:ilvl w:val="0"/>
+          <w:numId w:val="0"/>
+        </w:numPr>
+        <w:ind w:left="720"/>
+        <w:rPr>
+          <w:rFonts w:ascii="Times New Roman" w:hAnsi="Times New Roman" w:cs="Times New Roman"/>
+        </w:rPr>
+      </w:pPr>
+    </w:p>
+    <w:p>
+      <w:pPr>
+        <w:pStyle w:val="Heading2BulletedList"/>
+        <w:numPr>
+          <w:ilvl w:val="0"/>
+          <w:numId w:val="0"/>
+        </w:numPr>
+        <w:ind w:left="720"/>
+        <w:rPr>
+          <w:rFonts w:ascii="Times New Roman" w:hAnsi="Times New Roman" w:cs="Times New Roman"/>
+          <w:highlight w:val="yellow"/>
+        </w:rPr>
+      </w:pPr>
+      <w:commentRangeStart w:id="49"/>
+      <w:commentRangeStart w:id="50"/>
+      <w:r>
+        <w:rPr>
+          <w:rFonts w:ascii="Times New Roman" w:hAnsi="Times New Roman" w:cs="Times New Roman"/>
+          <w:highlight w:val="yellow"/>
+        </w:rPr>
+        <w:t>Communication</w:t>
+      </w:r>
+      <w:commentRangeEnd w:id="49"/>
+      <w:r>
+        <w:rPr>
+          <w:rStyle w:val="CommentReference"/>
+        </w:rPr>
+        <w:commentReference w:id="49"/>
+      </w:r>
+      <w:commentRangeEnd w:id="50"/>
+      <w:r>
+        <w:rPr>
+          <w:rStyle w:val="CommentReference"/>
+        </w:rPr>
+        <w:commentReference w:id="50"/>
+      </w:r>
+    </w:p>
+    <w:p>
+      <w:pPr>
+        <w:pStyle w:val="Heading2BulletedList"/>
+        <w:rPr>
+          <w:rFonts w:ascii="Times New Roman" w:hAnsi="Times New Roman" w:cs="Times New Roman"/>
+        </w:rPr>
+      </w:pPr>
+    </w:p>
+    <w:p>
+      <w:pPr>
+        <w:pStyle w:val="Heading2BulletedList"/>
+        <w:numPr>
+          <w:ilvl w:val="0"/>
+          <w:numId w:val="0"/>
+        </w:numPr>
+        <w:ind w:left="720"/>
+        <w:rPr>
+          <w:rFonts w:ascii="Times New Roman" w:hAnsi="Times New Roman" w:cs="Times New Roman"/>
+        </w:rPr>
+      </w:pPr>
+    </w:p>
+    <w:p>
+      <w:pPr>
+        <w:pStyle w:val="Heading2BulletedList"/>
+        <w:numPr>
+          <w:ilvl w:val="0"/>
+          <w:numId w:val="0"/>
+        </w:numPr>
+        <w:ind w:left="720"/>
+        <w:rPr>
+          <w:rFonts w:ascii="Times New Roman" w:hAnsi="Times New Roman" w:cs="Times New Roman"/>
+        </w:rPr>
+      </w:pPr>
+      <w:r>
+        <w:rPr>
+          <w:rFonts w:ascii="Times New Roman" w:hAnsi="Times New Roman" w:cs="Times New Roman"/>
+        </w:rPr>
+        <w:t>Software</w:t>
+      </w:r>
+    </w:p>
+    <w:p>
+      <w:pPr>
+        <w:pStyle w:val="Heading2BulletedList"/>
+        <w:rPr>
+          <w:rFonts w:ascii="Times New Roman" w:hAnsi="Times New Roman" w:cs="Times New Roman"/>
+        </w:rPr>
+      </w:pPr>
+      <w:r>
+        <w:rPr>
+          <w:rFonts w:ascii="Times New Roman" w:hAnsi="Times New Roman" w:cs="Times New Roman"/>
+        </w:rPr>
+        <w:t xml:space="preserve">Desktop: </w:t>
+      </w:r>
+      <w:r>
+        <w:rPr>
+          <w:rFonts w:ascii="Times New Roman" w:hAnsi="Times New Roman" w:cs="Times New Roman"/>
+        </w:rPr>
+        <w:t xml:space="preserve">RedHat </w:t>
+      </w:r>
+      <w:r>
+        <w:rPr>
+          <w:rFonts w:ascii="Times New Roman" w:hAnsi="Times New Roman" w:cs="Times New Roman"/>
+        </w:rPr>
+        <w:t xml:space="preserve">Enterprise </w:t>
+      </w:r>
+      <w:r>
+        <w:rPr>
+          <w:rFonts w:ascii="Times New Roman" w:hAnsi="Times New Roman" w:cs="Times New Roman"/>
+        </w:rPr>
+        <w:t xml:space="preserve">Linux </w:t>
+      </w:r>
+      <w:r>
+        <w:rPr>
+          <w:rFonts w:ascii="Times New Roman" w:hAnsi="Times New Roman" w:cs="Times New Roman"/>
+        </w:rPr>
+        <w:t>V</w:t>
+      </w:r>
+      <w:r>
+        <w:rPr>
+          <w:rFonts w:ascii="Times New Roman" w:hAnsi="Times New Roman" w:cs="Times New Roman"/>
+        </w:rPr>
+        <w:t>8.6</w:t>
+      </w:r>
+    </w:p>
+    <w:p>
+      <w:pPr>
+        <w:pStyle w:val="Heading2BulletedList"/>
+        <w:rPr>
+          <w:rFonts w:ascii="Times New Roman" w:hAnsi="Times New Roman" w:cs="Times New Roman"/>
+        </w:rPr>
+      </w:pPr>
+      <w:r>
+        <w:rPr>
+          <w:rFonts w:ascii="Times New Roman" w:hAnsi="Times New Roman" w:cs="Times New Roman"/>
+        </w:rPr>
+        <w:t xml:space="preserve">Laptop: </w:t>
+      </w:r>
+      <w:r>
+        <w:rPr>
+          <w:rFonts w:ascii="Times New Roman" w:hAnsi="Times New Roman" w:cs="Times New Roman"/>
+        </w:rPr>
+        <w:t>Windows 11 Pro Version 21H2</w:t>
+      </w:r>
+    </w:p>
+    <w:p>
+      <w:pPr>
+        <w:pStyle w:val="Heading2BulletedList"/>
+        <w:rPr>
+          <w:rFonts w:ascii="Times New Roman" w:hAnsi="Times New Roman" w:cs="Times New Roman"/>
+        </w:rPr>
+      </w:pPr>
+      <w:r>
+        <w:rPr>
+          <w:rFonts w:ascii="Times New Roman" w:hAnsi="Times New Roman" w:cs="Times New Roman"/>
+        </w:rPr>
+        <w:t>Python</w:t>
+      </w:r>
+      <w:r>
+        <w:rPr>
+          <w:rFonts w:ascii="Times New Roman" w:hAnsi="Times New Roman" w:cs="Times New Roman"/>
+        </w:rPr>
         <w:t xml:space="preserve"> </w:t>
+      </w:r>
+      <w:r>
+        <w:rPr>
+          <w:rFonts w:ascii="Times New Roman" w:hAnsi="Times New Roman" w:cs="Times New Roman"/>
+        </w:rPr>
+        <w:t>Version</w:t>
+      </w:r>
+      <w:r>
+        <w:rPr>
+          <w:rFonts w:ascii="Times New Roman" w:hAnsi="Times New Roman" w:cs="Times New Roman"/>
+        </w:rPr>
+        <w:t xml:space="preserve"> 3</w:t>
+      </w:r>
+      <w:r>
+        <w:rPr>
+          <w:rFonts w:ascii="Times New Roman" w:hAnsi="Times New Roman" w:cs="Times New Roman"/>
+        </w:rPr>
+        <w:t xml:space="preserve">.6 </w:t>
+      </w:r>
+      <w:r>
+        <w:rPr>
+          <w:rFonts w:ascii="Times New Roman" w:hAnsi="Times New Roman" w:cs="Times New Roman"/>
+        </w:rPr>
+        <w:t>to 3.8</w:t>
+      </w:r>
+    </w:p>
+    <w:p>
+      <w:pPr>
+        <w:pStyle w:val="Heading2BulletedList"/>
+        <w:rPr>
+          <w:rFonts w:ascii="Times New Roman" w:hAnsi="Times New Roman" w:cs="Times New Roman"/>
+        </w:rPr>
+      </w:pPr>
+      <w:r>
+        <w:rPr>
+          <w:rFonts w:ascii="Times New Roman" w:hAnsi="Times New Roman" w:cs="Times New Roman"/>
+        </w:rPr>
+        <w:t xml:space="preserve">PyTorch </w:t>
+      </w:r>
+      <w:r>
+        <w:rPr>
+          <w:rFonts w:ascii="Times New Roman" w:hAnsi="Times New Roman" w:cs="Times New Roman"/>
+        </w:rPr>
+        <w:t>Version 1.8.1</w:t>
+      </w:r>
+    </w:p>
+    <w:p>
+      <w:pPr>
+        <w:pStyle w:val="Heading2BulletedList"/>
+        <w:rPr>
+          <w:rFonts w:ascii="Times New Roman" w:hAnsi="Times New Roman" w:cs="Times New Roman"/>
+        </w:rPr>
+      </w:pPr>
+    </w:p>
+    <w:p>
+      <w:pPr>
+        <w:pStyle w:val="Heading2Text"/>
+        <w:jc w:val="both"/>
+        <w:rPr>
+          <w:rFonts w:ascii="Times New Roman" w:hAnsi="Times New Roman" w:cs="Times New Roman"/>
+        </w:rPr>
+      </w:pPr>
+      <w:bookmarkStart w:id="51" w:name="_Toc116961462"/>
+    </w:p>
+    <w:p>
+      <w:pPr>
+        <w:pStyle w:val="Heading1"/>
+        <w:rPr>
+          <w:rFonts w:ascii="Times New Roman" w:hAnsi="Times New Roman" w:cs="Times New Roman"/>
+          <w:highlight w:val="yellow"/>
+        </w:rPr>
+      </w:pPr>
+      <w:bookmarkStart w:id="52" w:name="_Toc326078458"/>
+      <w:bookmarkEnd w:id="51"/>
+      <w:r>
+        <w:rPr>
+          <w:rFonts w:ascii="Times New Roman" w:hAnsi="Times New Roman" w:cs="Times New Roman"/>
+          <w:highlight w:val="yellow"/>
+        </w:rPr>
+        <w:t>Assumptions</w:t>
+      </w:r>
+      <w:bookmarkEnd w:id="45"/>
+      <w:bookmarkEnd w:id="52"/>
+    </w:p>
+    <w:p>
+      <w:pPr>
+        <w:numPr>
+          <w:ilvl w:val="0"/>
+          <w:numId w:val="18"/>
+        </w:numPr>
+        <w:rPr>
+          <w:highlight w:val="yellow"/>
+        </w:rPr>
+      </w:pPr>
+      <w:r>
+        <w:rPr>
+          <w:highlight w:val="yellow"/>
+        </w:rPr>
+        <w:t xml:space="preserve">Website users understand </w:t>
+      </w:r>
+      <w:r>
+        <w:rPr>
+          <w:highlight w:val="yellow"/>
+        </w:rPr>
+        <w:t>how to</w:t>
+      </w:r>
+      <w:r>
+        <w:rPr>
+          <w:highlight w:val="yellow"/>
+        </w:rPr>
+        <w:t xml:space="preserve"> utilize a computer </w:t>
+      </w:r>
+      <w:r>
+        <w:rPr>
+          <w:highlight w:val="yellow"/>
+        </w:rPr>
+        <w:t>to</w:t>
+      </w:r>
+      <w:r>
+        <w:rPr>
+          <w:highlight w:val="yellow"/>
+        </w:rPr>
+        <w:t xml:space="preserve"> access a website </w:t>
+      </w:r>
+    </w:p>
+    <w:p>
+      <w:pPr>
+        <w:numPr>
+          <w:ilvl w:val="0"/>
+          <w:numId w:val="18"/>
+        </w:numPr>
+        <w:rPr>
+          <w:highlight w:val="yellow"/>
+        </w:rPr>
+      </w:pPr>
+      <w:r>
+        <w:rPr>
+          <w:highlight w:val="yellow"/>
+        </w:rPr>
+        <w:t>Website users</w:t>
+      </w:r>
+      <w:r>
+        <w:rPr>
+          <w:rFonts w:eastAsia="Comic Sans MS"/>
+          <w:highlight w:val="yellow"/>
+        </w:rPr>
+        <w:t xml:space="preserve"> </w:t>
+      </w:r>
+      <w:r>
+        <w:rPr>
+          <w:rFonts w:ascii="Comic Sans MS" w:eastAsia="Comic Sans MS" w:hAnsi="Comic Sans MS" w:cs="Comic Sans MS"/>
+          <w:highlight w:val="yellow"/>
+        </w:rPr>
+        <w:t xml:space="preserve"> </w:t>
+      </w:r>
+    </w:p>
+    <w:p>
+      <w:pPr>
+        <w:numPr>
+          <w:ilvl w:val="0"/>
+          <w:numId w:val="18"/>
+        </w:numPr>
+        <w:rPr>
+          <w:highlight w:val="yellow"/>
+        </w:rPr>
+      </w:pPr>
+      <w:r>
+        <w:rPr>
+          <w:highlight w:val="yellow"/>
+        </w:rPr>
+        <w:t>Model</w:t>
+      </w:r>
+      <w:r>
+        <w:rPr>
+          <w:highlight w:val="yellow"/>
+        </w:rPr>
+        <w:t xml:space="preserve"> users have access to </w:t>
+      </w:r>
+      <w:r>
+        <w:rPr>
+          <w:highlight w:val="yellow"/>
+        </w:rPr>
+        <w:t xml:space="preserve">a GPU computer </w:t>
+      </w:r>
+    </w:p>
+    <w:p>
+      <w:pPr>
+        <w:ind w:left="360"/>
+      </w:pPr>
+    </w:p>
+    <w:p>
+      <w:pPr>
+        <w:ind w:left="360"/>
+      </w:pPr>
+    </w:p>
+    <w:p>
+      <w:pPr>
+        <w:pStyle w:val="Heading1"/>
+        <w:rPr>
+          <w:rFonts w:ascii="Times New Roman" w:hAnsi="Times New Roman" w:cs="Times New Roman"/>
+        </w:rPr>
+      </w:pPr>
+      <w:bookmarkStart w:id="53" w:name="_Toc124065216"/>
+      <w:bookmarkStart w:id="54" w:name="_Toc1524760051"/>
+      <w:r>
+        <w:rPr>
+          <w:rFonts w:ascii="Times New Roman" w:hAnsi="Times New Roman" w:cs="Times New Roman"/>
+        </w:rPr>
+        <w:t xml:space="preserve">Risks and </w:t>
+      </w:r>
+      <w:commentRangeStart w:id="55"/>
+      <w:r>
+        <w:rPr>
+          <w:rFonts w:ascii="Times New Roman" w:hAnsi="Times New Roman" w:cs="Times New Roman"/>
+        </w:rPr>
+        <w:t>Contingencies</w:t>
+      </w:r>
+      <w:bookmarkEnd w:id="46"/>
+      <w:bookmarkEnd w:id="53"/>
+      <w:commentRangeEnd w:id="55"/>
+      <w:r>
+        <w:rPr>
+          <w:rStyle w:val="CommentReference"/>
+        </w:rPr>
+        <w:commentReference w:id="55"/>
+      </w:r>
+      <w:bookmarkEnd w:id="54"/>
+    </w:p>
+    <w:tbl>
+      <w:tblPr>
+        <w:tblStyle w:val="TableGrid"/>
+        <w:tblW w:w="0" w:type="auto"/>
+        <w:tblInd w:w="720" w:type="dxa"/>
+        <w:tblLayout w:type="fixed"/>
+        <w:tblLook w:val="06A0" w:firstRow="1" w:lastRow="0" w:firstColumn="1" w:lastColumn="0" w:noHBand="1" w:noVBand="1"/>
+      </w:tblPr>
+      <w:tblGrid>
+        <w:gridCol w:w="4320"/>
+        <w:gridCol w:w="4320"/>
+      </w:tblGrid>
+      <w:tr>
+        <w:tc>
+          <w:tcPr>
+            <w:tcW w:w="4320" w:type="dxa"/>
+          </w:tcPr>
+          <w:p>
+            <w:pPr>
+              <w:rPr>
+                <w:b/>
+              </w:rPr>
+            </w:pPr>
+            <w:r>
+              <w:rPr>
+                <w:b/>
+              </w:rPr>
+              <w:t>Risk</w:t>
+            </w:r>
+          </w:p>
+        </w:tc>
+        <w:tc>
+          <w:tcPr>
+            <w:tcW w:w="4320" w:type="dxa"/>
+          </w:tcPr>
+          <w:p>
+            <w:pPr>
+              <w:rPr>
+                <w:b/>
+              </w:rPr>
+            </w:pPr>
+            <w:r>
+              <w:rPr>
+                <w:b/>
+              </w:rPr>
+              <w:t>Contingency</w:t>
+            </w:r>
+          </w:p>
+        </w:tc>
+      </w:tr>
+      <w:tr>
+        <w:tc>
+          <w:tcPr>
+            <w:tcW w:w="4320" w:type="dxa"/>
+          </w:tcPr>
+          <w:p>
+            <w:r>
+              <w:t>Plane coordinate fetching API not working</w:t>
+            </w:r>
+          </w:p>
+        </w:tc>
+        <w:tc>
+          <w:tcPr>
+            <w:tcW w:w="4320" w:type="dxa"/>
+          </w:tcPr>
+          <w:p>
+            <w:r>
+              <w:t>Display the last locations of the planes until the API comes back.</w:t>
+            </w:r>
+          </w:p>
+        </w:tc>
+      </w:tr>
+      <w:tr>
+        <w:tc>
+          <w:tcPr>
+            <w:tcW w:w="4320" w:type="dxa"/>
+          </w:tcPr>
+          <w:p>
+            <w:r>
+              <w:t>Model outputs poor transcription</w:t>
+            </w:r>
+          </w:p>
+        </w:tc>
+        <w:tc>
+          <w:tcPr>
+            <w:tcW w:w="4320" w:type="dxa"/>
+          </w:tcPr>
+          <w:p>
+            <w:r>
+              <w:t>Deploy an additional website for closed crowd-sourced model transcription validation.</w:t>
+            </w:r>
+          </w:p>
+        </w:tc>
+      </w:tr>
+      <w:tr>
+        <w:tc>
+          <w:tcPr>
+            <w:tcW w:w="4320" w:type="dxa"/>
+          </w:tcPr>
+          <w:p>
+            <w:r>
+              <w:t>Website is offline</w:t>
+            </w:r>
+          </w:p>
+        </w:tc>
+        <w:tc>
+          <w:tcPr>
+            <w:tcW w:w="4320" w:type="dxa"/>
+          </w:tcPr>
+          <w:p>
+            <w:r>
+              <w:t xml:space="preserve">Display an error message in place of the website indicating that the website is temporarily unavailable. </w:t>
+            </w:r>
+          </w:p>
+        </w:tc>
+      </w:tr>
+      <w:tr>
+        <w:tc>
+          <w:tcPr>
+            <w:tcW w:w="4320" w:type="dxa"/>
+          </w:tcPr>
+          <w:p>
+            <w:r>
+              <w:t xml:space="preserve">Model is unavailable </w:t>
+            </w:r>
+          </w:p>
+        </w:tc>
+        <w:tc>
+          <w:tcPr>
+            <w:tcW w:w="4320" w:type="dxa"/>
+          </w:tcPr>
+          <w:p>
+            <w:r>
+              <w:t>Temporarily pause transcriptions and replace with a message saying “Temporarily unavailable”.</w:t>
+            </w:r>
+          </w:p>
+        </w:tc>
+      </w:tr>
+    </w:tbl>
+    <w:p>
+      <w:pPr>
+        <w:ind w:left="720"/>
+      </w:pPr>
+      <w:r>
+        <w:t xml:space="preserve"> </w:t>
+      </w:r>
+    </w:p>
+    <w:p/>
+    <w:p>
+      <w:pPr>
+        <w:pStyle w:val="Heading1"/>
+        <w:rPr>
+          <w:rFonts w:ascii="Times New Roman" w:hAnsi="Times New Roman" w:cs="Times New Roman"/>
+        </w:rPr>
+      </w:pPr>
+      <w:bookmarkStart w:id="56" w:name="_Toc15460326"/>
+      <w:bookmarkStart w:id="57" w:name="_Toc124065219"/>
+      <w:bookmarkStart w:id="58" w:name="_Toc369283755"/>
+      <w:r>
+        <w:rPr>
+          <w:rFonts w:ascii="Times New Roman" w:hAnsi="Times New Roman" w:cs="Times New Roman"/>
+        </w:rPr>
+        <w:t>Appendices</w:t>
+      </w:r>
+      <w:bookmarkEnd w:id="56"/>
+      <w:bookmarkEnd w:id="57"/>
+      <w:bookmarkEnd w:id="58"/>
+    </w:p>
+    <w:p>
+      <w:pPr>
+        <w:pStyle w:val="ListParagraph"/>
+        <w:numPr>
+          <w:ilvl w:val="0"/>
+          <w:numId w:val="1"/>
+        </w:numPr>
+        <w:rPr>
+          <w:b/>
+          <w:bCs/>
+          <w:sz w:val="24"/>
+          <w:szCs w:val="24"/>
+        </w:rPr>
+      </w:pPr>
+      <w:r>
+        <w:rPr>
+          <w:b/>
+          <w:bCs/>
+          <w:sz w:val="24"/>
+          <w:szCs w:val="24"/>
+        </w:rPr>
+        <w:t>Links</w:t>
+      </w:r>
+    </w:p>
+    <w:p>
+      <w:pPr>
+        <w:pStyle w:val="NormalIndent"/>
+        <w:tabs>
+          <w:tab w:val="left" w:pos="1890"/>
+        </w:tabs>
+        <w:rPr>
+          <w:rStyle w:val="Hyperlink"/>
+        </w:rPr>
+      </w:pPr>
+      <w:r>
+        <w:t xml:space="preserve">[1] </w:t>
+      </w:r>
+      <w:hyperlink r:id="rId16" w:anchor=":~:text=Word%20Error%20Rate%20(WER)%20is,word%20error%20rate%20of%204%25">
+        <w:r>
+          <w:rPr>
+            <w:rStyle w:val="Hyperlink"/>
+          </w:rPr>
+          <w:t>https://smartaction.ai/blog/does-word-error-rate-matter/#:~:text=Word%20Error%20Rate%20(WER)%20is,word%20error%20rate%20of%204%25</w:t>
+        </w:r>
+      </w:hyperlink>
+    </w:p>
+    <w:p>
+      <w:pPr>
+        <w:rPr>
+          <w:b/>
+          <w:bCs/>
+          <w:sz w:val="24"/>
+          <w:szCs w:val="24"/>
+        </w:rPr>
+      </w:pPr>
+    </w:p>
+    <w:p>
+      <w:pPr>
+        <w:pStyle w:val="ListParagraph"/>
+        <w:numPr>
+          <w:ilvl w:val="0"/>
+          <w:numId w:val="1"/>
+        </w:numPr>
+        <w:rPr>
+          <w:b/>
+          <w:bCs/>
+          <w:sz w:val="24"/>
+          <w:szCs w:val="24"/>
+        </w:rPr>
+      </w:pPr>
+      <w:commentRangeStart w:id="59"/>
+      <w:r>
+        <w:rPr>
+          <w:b/>
+          <w:bCs/>
+          <w:sz w:val="24"/>
+          <w:szCs w:val="24"/>
+        </w:rPr>
+        <w:t>References</w:t>
+      </w:r>
+      <w:commentRangeEnd w:id="59"/>
+      <w:r>
+        <w:rPr>
+          <w:rStyle w:val="CommentReference"/>
+        </w:rPr>
+        <w:commentReference w:id="59"/>
       </w:r>
     </w:p>
     <w:p/>
     <w:sectPr>
-      <w:footerReference w:type="default" r:id="rId11"/>
+      <w:footerReference w:type="default" r:id="rId17"/>
       <w:endnotePr>
         <w:numFmt w:val="decimal"/>
       </w:endnotePr>
@@ -3469,6 +5624,753 @@
 </w:document>
 </file>
 
+<file path=word/comments.xml><?xml version="1.0" encoding="utf-8"?>
+<w:comments xmlns:wpc="http://schemas.microsoft.com/office/word/2010/wordprocessingCanvas" xmlns:cx="http://schemas.microsoft.com/office/drawing/2014/chartex" xmlns:cx1="http://schemas.microsoft.com/office/drawing/2015/9/8/chartex" xmlns:cx2="http://schemas.microsoft.com/office/drawing/2015/10/21/chartex" xmlns:cx3="http://schemas.microsoft.com/office/drawing/2016/5/9/chartex" xmlns:cx4="http://schemas.microsoft.com/office/drawing/2016/5/10/chartex" xmlns:cx5="http://schemas.microsoft.com/office/drawing/2016/5/11/chartex" xmlns:cx6="http://schemas.microsoft.com/office/drawing/2016/5/12/chartex" xmlns:cx7="http://schemas.microsoft.com/office/drawing/2016/5/13/chartex" xmlns:cx8="http://schemas.microsoft.com/office/drawing/2016/5/14/chartex" xmlns:mc="http://schemas.openxmlformats.org/markup-compatibility/2006" xmlns:aink="http://schemas.microsoft.com/office/drawing/2016/ink" xmlns:am3d="http://schemas.microsoft.com/office/drawing/2017/model3d" xmlns:o="urn:schemas-microsoft-com:office:office" xmlns:oel="http://schemas.microsoft.com/office/2019/extlst" xmlns:r="http://schemas.openxmlformats.org/officeDocument/2006/relationships" xmlns:m="http://schemas.openxmlformats.org/officeDocument/2006/math" xmlns:v="urn:schemas-microsoft-com:vml" xmlns:wp14="http://schemas.microsoft.com/office/word/2010/wordprocessingDrawing" xmlns:wp="http://schemas.openxmlformats.org/drawingml/2006/wordprocessingDrawing" xmlns:w10="urn:schemas-microsoft-com:office:word" xmlns:w="http://schemas.openxmlformats.org/wordprocessingml/2006/main" xmlns:w14="http://schemas.microsoft.com/office/word/2010/wordml" xmlns:w15="http://schemas.microsoft.com/office/word/2012/wordml" xmlns:w16cex="http://schemas.microsoft.com/office/word/2018/wordml/cex" xmlns:w16cid="http://schemas.microsoft.com/office/word/2016/wordml/cid" xmlns:w16="http://schemas.microsoft.com/office/word/2018/wordml" xmlns:w16sdtdh="http://schemas.microsoft.com/office/word/2020/wordml/sdtdatahash" xmlns:w16se="http://schemas.microsoft.com/office/word/2015/wordml/symex" xmlns:wpg="http://schemas.microsoft.com/office/word/2010/wordprocessingGroup" xmlns:wpi="http://schemas.microsoft.com/office/word/2010/wordprocessingInk" xmlns:wne="http://schemas.microsoft.com/office/word/2006/wordml" xmlns:wps="http://schemas.microsoft.com/office/word/2010/wordprocessingShape" mc:Ignorable="w14 w15 w16se w16cid w16 w16cex w16sdtdh wp14">
+  <w:comment w:id="12" w:author="Mcfadden, Kira J." w:date="2022-10-28T14:22:00Z" w:initials="MJ">
+    <w:p>
+      <w:pPr>
+        <w:pStyle w:val="CommentText"/>
+      </w:pPr>
+      <w:r>
+        <w:t xml:space="preserve">Are any special tools to be used and what are they? · </w:t>
+      </w:r>
+      <w:r>
+        <w:rPr>
+          <w:rStyle w:val="CommentReference"/>
+        </w:rPr>
+        <w:annotationRef/>
+      </w:r>
+    </w:p>
+    <w:p>
+      <w:pPr>
+        <w:pStyle w:val="CommentText"/>
+      </w:pPr>
+    </w:p>
+    <w:p>
+      <w:pPr>
+        <w:pStyle w:val="CommentText"/>
+      </w:pPr>
+      <w:r>
+        <w:t xml:space="preserve">Will the tool require special training? </w:t>
+      </w:r>
+    </w:p>
+    <w:p>
+      <w:pPr>
+        <w:pStyle w:val="CommentText"/>
+      </w:pPr>
+    </w:p>
+    <w:p>
+      <w:pPr>
+        <w:pStyle w:val="CommentText"/>
+      </w:pPr>
+      <w:r>
+        <w:t xml:space="preserve">· What metrics will be collected? · </w:t>
+      </w:r>
+    </w:p>
+    <w:p>
+      <w:pPr>
+        <w:pStyle w:val="CommentText"/>
+      </w:pPr>
+    </w:p>
+    <w:p>
+      <w:pPr>
+        <w:pStyle w:val="CommentText"/>
+      </w:pPr>
+      <w:r>
+        <w:t xml:space="preserve">Which level is each metric to be collected at? · </w:t>
+      </w:r>
+    </w:p>
+    <w:p>
+      <w:pPr>
+        <w:pStyle w:val="CommentText"/>
+      </w:pPr>
+    </w:p>
+    <w:p>
+      <w:pPr>
+        <w:pStyle w:val="CommentText"/>
+      </w:pPr>
+      <w:r>
+        <w:t xml:space="preserve">How is Configuration Management to be handled? · </w:t>
+      </w:r>
+    </w:p>
+    <w:p>
+      <w:pPr>
+        <w:pStyle w:val="CommentText"/>
+      </w:pPr>
+    </w:p>
+    <w:p>
+      <w:pPr>
+        <w:pStyle w:val="CommentText"/>
+      </w:pPr>
+      <w:r>
+        <w:t xml:space="preserve">How many different configurations will be tested · </w:t>
+      </w:r>
+    </w:p>
+    <w:p>
+      <w:pPr>
+        <w:pStyle w:val="CommentText"/>
+      </w:pPr>
+    </w:p>
+    <w:p>
+      <w:pPr>
+        <w:pStyle w:val="CommentText"/>
+      </w:pPr>
+      <w:r>
+        <w:t xml:space="preserve">Hardware · </w:t>
+      </w:r>
+    </w:p>
+    <w:p>
+      <w:pPr>
+        <w:pStyle w:val="CommentText"/>
+      </w:pPr>
+    </w:p>
+    <w:p>
+      <w:pPr>
+        <w:pStyle w:val="CommentText"/>
+      </w:pPr>
+      <w:r>
+        <w:t xml:space="preserve">Software · </w:t>
+      </w:r>
+    </w:p>
+    <w:p>
+      <w:pPr>
+        <w:pStyle w:val="CommentText"/>
+      </w:pPr>
+    </w:p>
+    <w:p>
+      <w:pPr>
+        <w:pStyle w:val="CommentText"/>
+      </w:pPr>
+      <w:r>
+        <w:t xml:space="preserve">Combinations of HW, SW and other vendor packages · </w:t>
+      </w:r>
+    </w:p>
+    <w:p>
+      <w:pPr>
+        <w:pStyle w:val="CommentText"/>
+      </w:pPr>
+    </w:p>
+    <w:p>
+      <w:pPr>
+        <w:pStyle w:val="CommentText"/>
+      </w:pPr>
+      <w:r>
+        <w:t xml:space="preserve">What are the regression test rules? </w:t>
+      </w:r>
+    </w:p>
+    <w:p>
+      <w:pPr>
+        <w:pStyle w:val="CommentText"/>
+      </w:pPr>
+    </w:p>
+    <w:p>
+      <w:pPr>
+        <w:pStyle w:val="CommentText"/>
+      </w:pPr>
+      <w:r>
+        <w:t xml:space="preserve">How much will be done and how much at each test level. · </w:t>
+      </w:r>
+    </w:p>
+    <w:p>
+      <w:pPr>
+        <w:pStyle w:val="CommentText"/>
+      </w:pPr>
+    </w:p>
+    <w:p>
+      <w:pPr>
+        <w:pStyle w:val="CommentText"/>
+      </w:pPr>
+      <w:r>
+        <w:t>Will regression testing be based on severity of defects detected? ·</w:t>
+      </w:r>
+    </w:p>
+    <w:p>
+      <w:pPr>
+        <w:pStyle w:val="CommentText"/>
+      </w:pPr>
+    </w:p>
+    <w:p>
+      <w:pPr>
+        <w:pStyle w:val="CommentText"/>
+      </w:pPr>
+      <w:r>
+        <w:t xml:space="preserve"> How will elements in the requirements and design that do not make sense or are untestable be processed? · </w:t>
+      </w:r>
+    </w:p>
+    <w:p>
+      <w:pPr>
+        <w:pStyle w:val="CommentText"/>
+      </w:pPr>
+    </w:p>
+    <w:p>
+      <w:pPr>
+        <w:pStyle w:val="CommentText"/>
+      </w:pPr>
+      <w:r>
+        <w:t>If this is a master test plan the overall project testing approach and coverage requirements must also be identified. ·</w:t>
+      </w:r>
+    </w:p>
+    <w:p>
+      <w:pPr>
+        <w:pStyle w:val="CommentText"/>
+      </w:pPr>
+    </w:p>
+    <w:p>
+      <w:pPr>
+        <w:pStyle w:val="CommentText"/>
+      </w:pPr>
+      <w:r>
+        <w:t xml:space="preserve"> Specify if there are special requirements for the testing. · </w:t>
+      </w:r>
+    </w:p>
+    <w:p>
+      <w:pPr>
+        <w:pStyle w:val="CommentText"/>
+      </w:pPr>
+    </w:p>
+    <w:p>
+      <w:pPr>
+        <w:pStyle w:val="CommentText"/>
+      </w:pPr>
+      <w:r>
+        <w:t xml:space="preserve">Only the full component will be tested. · </w:t>
+      </w:r>
+    </w:p>
+    <w:p>
+      <w:pPr>
+        <w:pStyle w:val="CommentText"/>
+      </w:pPr>
+    </w:p>
+    <w:p>
+      <w:pPr>
+        <w:pStyle w:val="CommentText"/>
+      </w:pPr>
+      <w:r>
+        <w:t xml:space="preserve">A specified segment of grouping of features/components must be tested together. </w:t>
+      </w:r>
+    </w:p>
+    <w:p>
+      <w:pPr>
+        <w:pStyle w:val="CommentText"/>
+      </w:pPr>
+    </w:p>
+    <w:p>
+      <w:pPr>
+        <w:pStyle w:val="CommentText"/>
+      </w:pPr>
+      <w:r>
+        <w:t xml:space="preserve">Other information that may be useful in setting the approach are: · MTBF, Mean Time Between Failures - if this is a valid measurement for the test involved and if the data is available. </w:t>
+      </w:r>
+    </w:p>
+    <w:p>
+      <w:pPr>
+        <w:pStyle w:val="CommentText"/>
+      </w:pPr>
+      <w:r>
+        <w:t xml:space="preserve">· </w:t>
+      </w:r>
+    </w:p>
+    <w:p>
+      <w:pPr>
+        <w:pStyle w:val="CommentText"/>
+      </w:pPr>
+      <w:r>
+        <w:t xml:space="preserve">SRE, Software Reliability Engineering - if this methodology is in use and if the information is available. · How will meetings and other organizational processes be handled. </w:t>
+      </w:r>
+    </w:p>
+    <w:p>
+      <w:pPr>
+        <w:pStyle w:val="CommentText"/>
+      </w:pPr>
+    </w:p>
+    <w:p>
+      <w:pPr>
+        <w:pStyle w:val="CommentText"/>
+      </w:pPr>
+      <w:r>
+        <w:t xml:space="preserve">· Are there any significant constraints to testing. · </w:t>
+      </w:r>
+    </w:p>
+    <w:p>
+      <w:pPr>
+        <w:pStyle w:val="CommentText"/>
+      </w:pPr>
+    </w:p>
+    <w:p>
+      <w:pPr>
+        <w:pStyle w:val="CommentText"/>
+      </w:pPr>
+      <w:r>
+        <w:t xml:space="preserve">Resource availability · </w:t>
+      </w:r>
+    </w:p>
+    <w:p>
+      <w:pPr>
+        <w:pStyle w:val="CommentText"/>
+      </w:pPr>
+    </w:p>
+    <w:p>
+      <w:pPr>
+        <w:pStyle w:val="CommentText"/>
+      </w:pPr>
+      <w:r>
+        <w:t xml:space="preserve">Deadlines · </w:t>
+      </w:r>
+    </w:p>
+    <w:p>
+      <w:pPr>
+        <w:pStyle w:val="CommentText"/>
+      </w:pPr>
+    </w:p>
+    <w:p>
+      <w:pPr>
+        <w:pStyle w:val="CommentText"/>
+      </w:pPr>
+      <w:r>
+        <w:t xml:space="preserve">Are there any recommended testing techniques that should be used, if so why? </w:t>
+      </w:r>
+    </w:p>
+  </w:comment>
+  <w:comment w:id="18" w:author="Haehre, Jakob K." w:date="2022-10-28T13:30:00Z" w:initials="HK">
+    <w:p>
+      <w:r>
+        <w:t>wtf does this mean?</w:t>
+      </w:r>
+      <w:r>
+        <w:annotationRef/>
+      </w:r>
+    </w:p>
+  </w:comment>
+  <w:comment w:id="19" w:author="Carr, Tyler J." w:date="2022-10-28T14:04:00Z" w:initials="CJ">
+    <w:p>
+      <w:pPr>
+        <w:pStyle w:val="CommentText"/>
+      </w:pPr>
+      <w:r>
+        <w:t>This was already in the document template. I think we are supposed to replace them and add more types to this</w:t>
+      </w:r>
+      <w:r>
+        <w:rPr>
+          <w:rStyle w:val="CommentReference"/>
+        </w:rPr>
+        <w:annotationRef/>
+      </w:r>
+    </w:p>
+  </w:comment>
+  <w:comment w:id="25" w:author="Mcfadden, Kira J." w:date="2022-10-28T14:24:00Z" w:initials="MJ">
+    <w:p>
+      <w:pPr>
+        <w:pStyle w:val="CommentText"/>
+      </w:pPr>
+      <w:r>
+        <w:t xml:space="preserve">Specify what constitutes stoppage for a test or series of tests and what is the acceptable level of defects that will allow the testing to proceed past the defects. · </w:t>
+      </w:r>
+      <w:r>
+        <w:rPr>
+          <w:rStyle w:val="CommentReference"/>
+        </w:rPr>
+        <w:annotationRef/>
+      </w:r>
+    </w:p>
+    <w:p>
+      <w:pPr>
+        <w:pStyle w:val="CommentText"/>
+      </w:pPr>
+    </w:p>
+    <w:p>
+      <w:pPr>
+        <w:pStyle w:val="CommentText"/>
+      </w:pPr>
+      <w:r>
+        <w:t>Testing after a truly fatal error will generate conditions that may be identified as defects but are in fact ghost errors caused by the earlier defects that were ignored.</w:t>
+      </w:r>
+    </w:p>
+  </w:comment>
+  <w:comment w:id="34" w:author="Mcfadden, Kira J." w:date="2022-10-28T13:34:00Z" w:initials="MJ">
+    <w:p>
+      <w:pPr>
+        <w:pStyle w:val="CommentText"/>
+      </w:pPr>
+      <w:r>
+        <w:t>Do we need to include a schedule?</w:t>
+      </w:r>
+      <w:r>
+        <w:rPr>
+          <w:rStyle w:val="CommentReference"/>
+        </w:rPr>
+        <w:annotationRef/>
+      </w:r>
+    </w:p>
+  </w:comment>
+  <w:comment w:id="49" w:author="Mcfadden, Kira J." w:date="2022-10-28T13:54:00Z" w:initials="MJ">
+    <w:p>
+      <w:pPr>
+        <w:pStyle w:val="CommentText"/>
+      </w:pPr>
+      <w:r>
+        <w:t>Web</w:t>
+      </w:r>
+      <w:r>
+        <w:rPr>
+          <w:rStyle w:val="CommentReference"/>
+        </w:rPr>
+        <w:annotationRef/>
+      </w:r>
+    </w:p>
+    <w:p>
+      <w:pPr>
+        <w:pStyle w:val="CommentText"/>
+      </w:pPr>
+      <w:r>
+        <w:t>Client/Server</w:t>
+      </w:r>
+    </w:p>
+  </w:comment>
+  <w:comment w:id="50" w:author="Carr, Tyler J." w:date="2022-10-28T14:06:00Z" w:initials="CJ">
+    <w:p>
+      <w:pPr>
+        <w:pStyle w:val="CommentText"/>
+      </w:pPr>
+      <w:r>
+        <w:t>Communication between model and website?</w:t>
+      </w:r>
+      <w:r>
+        <w:rPr>
+          <w:rStyle w:val="CommentReference"/>
+        </w:rPr>
+        <w:annotationRef/>
+      </w:r>
+    </w:p>
+    <w:p>
+      <w:pPr>
+        <w:pStyle w:val="CommentText"/>
+      </w:pPr>
+    </w:p>
+  </w:comment>
+  <w:comment w:id="55" w:author="Mcfadden, Kira J." w:date="2022-10-28T14:43:00Z" w:initials="MJ">
+    <w:p>
+      <w:pPr>
+        <w:pStyle w:val="CommentText"/>
+      </w:pPr>
+      <w:r>
+        <w:t xml:space="preserve">Lack of personnel resources when testing is to begin. · </w:t>
+      </w:r>
+      <w:r>
+        <w:rPr>
+          <w:rStyle w:val="CommentReference"/>
+        </w:rPr>
+        <w:annotationRef/>
+      </w:r>
+    </w:p>
+    <w:p>
+      <w:pPr>
+        <w:pStyle w:val="CommentText"/>
+      </w:pPr>
+    </w:p>
+    <w:p>
+      <w:pPr>
+        <w:pStyle w:val="CommentText"/>
+      </w:pPr>
+      <w:r>
+        <w:t xml:space="preserve">Lack of availability of required hardware, software, data or tools. · </w:t>
+      </w:r>
+    </w:p>
+    <w:p>
+      <w:pPr>
+        <w:pStyle w:val="CommentText"/>
+      </w:pPr>
+    </w:p>
+    <w:p>
+      <w:pPr>
+        <w:pStyle w:val="CommentText"/>
+      </w:pPr>
+      <w:r>
+        <w:t xml:space="preserve">Late delivery of the software, hardware or tools. · </w:t>
+      </w:r>
+    </w:p>
+    <w:p>
+      <w:pPr>
+        <w:pStyle w:val="CommentText"/>
+      </w:pPr>
+    </w:p>
+    <w:p>
+      <w:pPr>
+        <w:pStyle w:val="CommentText"/>
+      </w:pPr>
+      <w:r>
+        <w:t xml:space="preserve">Delays in training on the application and/or tools. </w:t>
+      </w:r>
+    </w:p>
+    <w:p>
+      <w:pPr>
+        <w:pStyle w:val="CommentText"/>
+      </w:pPr>
+    </w:p>
+    <w:p>
+      <w:pPr>
+        <w:pStyle w:val="CommentText"/>
+      </w:pPr>
+      <w:r>
+        <w:t>· Changes to the original requirements or designs.</w:t>
+      </w:r>
+    </w:p>
+    <w:p>
+      <w:pPr>
+        <w:pStyle w:val="CommentText"/>
+      </w:pPr>
+    </w:p>
+    <w:p>
+      <w:pPr>
+        <w:pStyle w:val="CommentText"/>
+      </w:pPr>
+      <w:r>
+        <w:t xml:space="preserve">Specify what will be done for various events, for example: · </w:t>
+      </w:r>
+    </w:p>
+    <w:p>
+      <w:pPr>
+        <w:pStyle w:val="CommentText"/>
+      </w:pPr>
+    </w:p>
+    <w:p>
+      <w:pPr>
+        <w:pStyle w:val="CommentText"/>
+      </w:pPr>
+      <w:r>
+        <w:t xml:space="preserve">Requirements definition will be complete by January 1, 19XX, and if the requirements change after that date the following actions will be taken. · </w:t>
+      </w:r>
+    </w:p>
+    <w:p>
+      <w:pPr>
+        <w:pStyle w:val="CommentText"/>
+      </w:pPr>
+    </w:p>
+    <w:p>
+      <w:pPr>
+        <w:pStyle w:val="CommentText"/>
+      </w:pPr>
+      <w:r>
+        <w:t xml:space="preserve">The test schedule and development schedule will move out an appropriate number of days. This rarely occurs, as most projects tend to have fixed delivery dates. · The number of test performed will be reduced. · </w:t>
+      </w:r>
+    </w:p>
+    <w:p>
+      <w:pPr>
+        <w:pStyle w:val="CommentText"/>
+      </w:pPr>
+    </w:p>
+    <w:p>
+      <w:pPr>
+        <w:pStyle w:val="CommentText"/>
+      </w:pPr>
+      <w:r>
+        <w:t xml:space="preserve">The number of acceptable defects will be increased. · </w:t>
+      </w:r>
+    </w:p>
+    <w:p>
+      <w:pPr>
+        <w:pStyle w:val="CommentText"/>
+      </w:pPr>
+    </w:p>
+    <w:p>
+      <w:pPr>
+        <w:pStyle w:val="CommentText"/>
+      </w:pPr>
+      <w:r>
+        <w:t xml:space="preserve">These two items could lower the overall quality of the delivered product. · </w:t>
+      </w:r>
+    </w:p>
+    <w:p>
+      <w:pPr>
+        <w:pStyle w:val="CommentText"/>
+      </w:pPr>
+    </w:p>
+    <w:p>
+      <w:pPr>
+        <w:pStyle w:val="CommentText"/>
+      </w:pPr>
+      <w:r>
+        <w:t xml:space="preserve">Resources will be added to the test team. · The test team will work overtime. · </w:t>
+      </w:r>
+    </w:p>
+    <w:p>
+      <w:pPr>
+        <w:pStyle w:val="CommentText"/>
+      </w:pPr>
+    </w:p>
+    <w:p>
+      <w:pPr>
+        <w:pStyle w:val="CommentText"/>
+      </w:pPr>
+      <w:r>
+        <w:t xml:space="preserve">This could affect team morale. · </w:t>
+      </w:r>
+    </w:p>
+    <w:p>
+      <w:pPr>
+        <w:pStyle w:val="CommentText"/>
+      </w:pPr>
+    </w:p>
+    <w:p>
+      <w:pPr>
+        <w:pStyle w:val="CommentText"/>
+      </w:pPr>
+      <w:r>
+        <w:t xml:space="preserve">The scope of the plan may be changed. · </w:t>
+      </w:r>
+    </w:p>
+    <w:p>
+      <w:pPr>
+        <w:pStyle w:val="CommentText"/>
+      </w:pPr>
+    </w:p>
+    <w:p>
+      <w:pPr>
+        <w:pStyle w:val="CommentText"/>
+      </w:pPr>
+      <w:r>
+        <w:t xml:space="preserve">There may be some optimization of resources. This should be avoided if possible for obvious reasons. · </w:t>
+      </w:r>
+    </w:p>
+    <w:p>
+      <w:pPr>
+        <w:pStyle w:val="CommentText"/>
+      </w:pPr>
+    </w:p>
+    <w:p>
+      <w:pPr>
+        <w:pStyle w:val="CommentText"/>
+      </w:pPr>
+      <w:r>
+        <w:t xml:space="preserve">You could just QUIT. A rather extreme option to say the least. </w:t>
+      </w:r>
+    </w:p>
+  </w:comment>
+  <w:comment w:id="59" w:author="Mcfadden, Kira J." w:date="2022-10-28T15:05:00Z" w:initials="MJ">
+    <w:p>
+      <w:pPr>
+        <w:pStyle w:val="CommentText"/>
+      </w:pPr>
+      <w:r>
+        <w:t xml:space="preserve">Project Authorization · </w:t>
+      </w:r>
+      <w:r>
+        <w:rPr>
+          <w:rStyle w:val="CommentReference"/>
+        </w:rPr>
+        <w:annotationRef/>
+      </w:r>
+    </w:p>
+    <w:p>
+      <w:pPr>
+        <w:pStyle w:val="CommentText"/>
+      </w:pPr>
+    </w:p>
+    <w:p>
+      <w:pPr>
+        <w:pStyle w:val="CommentText"/>
+      </w:pPr>
+      <w:r>
+        <w:t xml:space="preserve">Project Plan · </w:t>
+      </w:r>
+    </w:p>
+    <w:p>
+      <w:pPr>
+        <w:pStyle w:val="CommentText"/>
+      </w:pPr>
+    </w:p>
+    <w:p>
+      <w:pPr>
+        <w:pStyle w:val="CommentText"/>
+      </w:pPr>
+      <w:r>
+        <w:t xml:space="preserve">Quality Assurance Plan · </w:t>
+      </w:r>
+    </w:p>
+    <w:p>
+      <w:pPr>
+        <w:pStyle w:val="CommentText"/>
+      </w:pPr>
+    </w:p>
+    <w:p>
+      <w:pPr>
+        <w:pStyle w:val="CommentText"/>
+      </w:pPr>
+      <w:r>
+        <w:t xml:space="preserve">Configuration Management Plan · </w:t>
+      </w:r>
+    </w:p>
+    <w:p>
+      <w:pPr>
+        <w:pStyle w:val="CommentText"/>
+      </w:pPr>
+    </w:p>
+    <w:p>
+      <w:pPr>
+        <w:pStyle w:val="CommentText"/>
+      </w:pPr>
+      <w:r>
+        <w:t>Relevant Policies and Standards ·</w:t>
+      </w:r>
+    </w:p>
+    <w:p>
+      <w:pPr>
+        <w:pStyle w:val="CommentText"/>
+      </w:pPr>
+    </w:p>
+    <w:p>
+      <w:pPr>
+        <w:pStyle w:val="CommentText"/>
+      </w:pPr>
+      <w:r>
+        <w:t xml:space="preserve"> For lower level plans, reference higher level plan(s)</w:t>
+      </w:r>
+    </w:p>
+  </w:comment>
+</w:comments>
+</file>
+
+<file path=word/commentsExtended.xml><?xml version="1.0" encoding="utf-8"?>
+<w15:commentsEx xmlns:wpc="http://schemas.microsoft.com/office/word/2010/wordprocessingCanvas" xmlns:cx="http://schemas.microsoft.com/office/drawing/2014/chartex" xmlns:cx1="http://schemas.microsoft.com/office/drawing/2015/9/8/chartex" xmlns:cx2="http://schemas.microsoft.com/office/drawing/2015/10/21/chartex" xmlns:cx3="http://schemas.microsoft.com/office/drawing/2016/5/9/chartex" xmlns:cx4="http://schemas.microsoft.com/office/drawing/2016/5/10/chartex" xmlns:cx5="http://schemas.microsoft.com/office/drawing/2016/5/11/chartex" xmlns:cx6="http://schemas.microsoft.com/office/drawing/2016/5/12/chartex" xmlns:cx7="http://schemas.microsoft.com/office/drawing/2016/5/13/chartex" xmlns:cx8="http://schemas.microsoft.com/office/drawing/2016/5/14/chartex" xmlns:mc="http://schemas.openxmlformats.org/markup-compatibility/2006" xmlns:aink="http://schemas.microsoft.com/office/drawing/2016/ink" xmlns:am3d="http://schemas.microsoft.com/office/drawing/2017/model3d" xmlns:o="urn:schemas-microsoft-com:office:office" xmlns:oel="http://schemas.microsoft.com/office/2019/extlst" xmlns:r="http://schemas.openxmlformats.org/officeDocument/2006/relationships" xmlns:m="http://schemas.openxmlformats.org/officeDocument/2006/math" xmlns:v="urn:schemas-microsoft-com:vml" xmlns:wp14="http://schemas.microsoft.com/office/word/2010/wordprocessingDrawing" xmlns:wp="http://schemas.openxmlformats.org/drawingml/2006/wordprocessingDrawing" xmlns:w10="urn:schemas-microsoft-com:office:word" xmlns:w="http://schemas.openxmlformats.org/wordprocessingml/2006/main" xmlns:w14="http://schemas.microsoft.com/office/word/2010/wordml" xmlns:w15="http://schemas.microsoft.com/office/word/2012/wordml" xmlns:w16cex="http://schemas.microsoft.com/office/word/2018/wordml/cex" xmlns:w16cid="http://schemas.microsoft.com/office/word/2016/wordml/cid" xmlns:w16="http://schemas.microsoft.com/office/word/2018/wordml" xmlns:w16sdtdh="http://schemas.microsoft.com/office/word/2020/wordml/sdtdatahash" xmlns:w16se="http://schemas.microsoft.com/office/word/2015/wordml/symex" xmlns:wpg="http://schemas.microsoft.com/office/word/2010/wordprocessingGroup" xmlns:wpi="http://schemas.microsoft.com/office/word/2010/wordprocessingInk" xmlns:wne="http://schemas.microsoft.com/office/word/2006/wordml" xmlns:wps="http://schemas.microsoft.com/office/word/2010/wordprocessingShape" mc:Ignorable="w14 w15 w16se w16cid w16 w16cex w16sdtdh wp14">
+  <w15:commentEx w15:paraId="777ABEFF" w15:done="0"/>
+  <w15:commentEx w15:paraId="234043FD" w15:done="0"/>
+  <w15:commentEx w15:paraId="063B0A9D" w15:paraIdParent="234043FD" w15:done="0"/>
+  <w15:commentEx w15:paraId="09AC617B" w15:done="0"/>
+  <w15:commentEx w15:paraId="7DC01752" w15:done="0"/>
+  <w15:commentEx w15:paraId="0F48AEA7" w15:done="0"/>
+  <w15:commentEx w15:paraId="0659C92A" w15:paraIdParent="0F48AEA7" w15:done="0"/>
+  <w15:commentEx w15:paraId="7D05CA67" w15:done="0"/>
+  <w15:commentEx w15:paraId="103BBD08" w15:done="0"/>
+</w15:commentsEx>
+</file>
+
+<file path=word/commentsExtensible.xml><?xml version="1.0" encoding="utf-8"?>
+<w16cex:commentsExtensible xmlns:wpc="http://schemas.microsoft.com/office/word/2010/wordprocessingCanvas" xmlns:cx="http://schemas.microsoft.com/office/drawing/2014/chartex" xmlns:cx1="http://schemas.microsoft.com/office/drawing/2015/9/8/chartex" xmlns:cx2="http://schemas.microsoft.com/office/drawing/2015/10/21/chartex" xmlns:cx3="http://schemas.microsoft.com/office/drawing/2016/5/9/chartex" xmlns:cx4="http://schemas.microsoft.com/office/drawing/2016/5/10/chartex" xmlns:cx5="http://schemas.microsoft.com/office/drawing/2016/5/11/chartex" xmlns:cx6="http://schemas.microsoft.com/office/drawing/2016/5/12/chartex" xmlns:cx7="http://schemas.microsoft.com/office/drawing/2016/5/13/chartex" xmlns:cx8="http://schemas.microsoft.com/office/drawing/2016/5/14/chartex" xmlns:cr="http://schemas.microsoft.com/office/comments/2020/reactions" xmlns:mc="http://schemas.openxmlformats.org/markup-compatibility/2006" xmlns:aink="http://schemas.microsoft.com/office/drawing/2016/ink" xmlns:am3d="http://schemas.microsoft.com/office/drawing/2017/model3d" xmlns:o="urn:schemas-microsoft-com:office:office" xmlns:oel="http://schemas.microsoft.com/office/2019/extlst" xmlns:r="http://schemas.openxmlformats.org/officeDocument/2006/relationships" xmlns:m="http://schemas.openxmlformats.org/officeDocument/2006/math" xmlns:v="urn:schemas-microsoft-com:vml" xmlns:wp14="http://schemas.microsoft.com/office/word/2010/wordprocessingDrawing" xmlns:wp="http://schemas.openxmlformats.org/drawingml/2006/wordprocessingDrawing" xmlns:w10="urn:schemas-microsoft-com:office:word" xmlns:w="http://schemas.openxmlformats.org/wordprocessingml/2006/main" xmlns:w14="http://schemas.microsoft.com/office/word/2010/wordml" xmlns:w15="http://schemas.microsoft.com/office/word/2012/wordml" xmlns:w16cex="http://schemas.microsoft.com/office/word/2018/wordml/cex" xmlns:w16cid="http://schemas.microsoft.com/office/word/2016/wordml/cid" xmlns:w16="http://schemas.microsoft.com/office/word/2018/wordml" xmlns:w16sdtdh="http://schemas.microsoft.com/office/word/2020/wordml/sdtdatahash" xmlns:w16se="http://schemas.microsoft.com/office/word/2015/wordml/symex" xmlns:wpg="http://schemas.microsoft.com/office/word/2010/wordprocessingGroup" xmlns:wpi="http://schemas.microsoft.com/office/word/2010/wordprocessingInk" xmlns:wne="http://schemas.microsoft.com/office/word/2006/wordml" xmlns:wps="http://schemas.microsoft.com/office/word/2010/wordprocessingShape" mc:Ignorable="w14 w15 w16se w16cid w16 w16cex w16sdtdh cr wp14">
+  <w16cex:commentExtensible w16cex:durableId="48708361" w16cex:dateUtc="2022-10-28T18:22:00Z"/>
+  <w16cex:commentExtensible w16cex:durableId="45B18535" w16cex:dateUtc="2022-10-28T17:30:00Z"/>
+  <w16cex:commentExtensible w16cex:durableId="57A1D82B" w16cex:dateUtc="2022-10-28T18:04:00Z"/>
+  <w16cex:commentExtensible w16cex:durableId="2EE70CAA" w16cex:dateUtc="2022-10-28T18:24:00Z"/>
+  <w16cex:commentExtensible w16cex:durableId="12D4BCC3" w16cex:dateUtc="2022-10-28T17:34:00Z"/>
+  <w16cex:commentExtensible w16cex:durableId="0694141F" w16cex:dateUtc="2022-10-28T17:54:00Z"/>
+  <w16cex:commentExtensible w16cex:durableId="2B372624" w16cex:dateUtc="2022-10-28T18:06:00Z"/>
+  <w16cex:commentExtensible w16cex:durableId="636C1654" w16cex:dateUtc="2022-10-28T18:43:00Z"/>
+  <w16cex:commentExtensible w16cex:durableId="0B521E28" w16cex:dateUtc="2022-10-28T19:05:00Z"/>
+</w16cex:commentsExtensible>
+</file>
+
+<file path=word/commentsIds.xml><?xml version="1.0" encoding="utf-8"?>
+<w16cid:commentsIds xmlns:wpc="http://schemas.microsoft.com/office/word/2010/wordprocessingCanvas" xmlns:cx="http://schemas.microsoft.com/office/drawing/2014/chartex" xmlns:cx1="http://schemas.microsoft.com/office/drawing/2015/9/8/chartex" xmlns:cx2="http://schemas.microsoft.com/office/drawing/2015/10/21/chartex" xmlns:cx3="http://schemas.microsoft.com/office/drawing/2016/5/9/chartex" xmlns:cx4="http://schemas.microsoft.com/office/drawing/2016/5/10/chartex" xmlns:cx5="http://schemas.microsoft.com/office/drawing/2016/5/11/chartex" xmlns:cx6="http://schemas.microsoft.com/office/drawing/2016/5/12/chartex" xmlns:cx7="http://schemas.microsoft.com/office/drawing/2016/5/13/chartex" xmlns:cx8="http://schemas.microsoft.com/office/drawing/2016/5/14/chartex" xmlns:mc="http://schemas.openxmlformats.org/markup-compatibility/2006" xmlns:aink="http://schemas.microsoft.com/office/drawing/2016/ink" xmlns:am3d="http://schemas.microsoft.com/office/drawing/2017/model3d" xmlns:o="urn:schemas-microsoft-com:office:office" xmlns:oel="http://schemas.microsoft.com/office/2019/extlst" xmlns:r="http://schemas.openxmlformats.org/officeDocument/2006/relationships" xmlns:m="http://schemas.openxmlformats.org/officeDocument/2006/math" xmlns:v="urn:schemas-microsoft-com:vml" xmlns:wp14="http://schemas.microsoft.com/office/word/2010/wordprocessingDrawing" xmlns:wp="http://schemas.openxmlformats.org/drawingml/2006/wordprocessingDrawing" xmlns:w10="urn:schemas-microsoft-com:office:word" xmlns:w="http://schemas.openxmlformats.org/wordprocessingml/2006/main" xmlns:w14="http://schemas.microsoft.com/office/word/2010/wordml" xmlns:w15="http://schemas.microsoft.com/office/word/2012/wordml" xmlns:w16cex="http://schemas.microsoft.com/office/word/2018/wordml/cex" xmlns:w16cid="http://schemas.microsoft.com/office/word/2016/wordml/cid" xmlns:w16="http://schemas.microsoft.com/office/word/2018/wordml" xmlns:w16sdtdh="http://schemas.microsoft.com/office/word/2020/wordml/sdtdatahash" xmlns:w16se="http://schemas.microsoft.com/office/word/2015/wordml/symex" xmlns:wpg="http://schemas.microsoft.com/office/word/2010/wordprocessingGroup" xmlns:wpi="http://schemas.microsoft.com/office/word/2010/wordprocessingInk" xmlns:wne="http://schemas.microsoft.com/office/word/2006/wordml" xmlns:wps="http://schemas.microsoft.com/office/word/2010/wordprocessingShape" mc:Ignorable="w14 w15 w16se w16cid w16 w16cex w16sdtdh wp14">
+  <w16cid:commentId w16cid:paraId="777ABEFF" w16cid:durableId="48708361"/>
+  <w16cid:commentId w16cid:paraId="234043FD" w16cid:durableId="45B18535"/>
+  <w16cid:commentId w16cid:paraId="063B0A9D" w16cid:durableId="57A1D82B"/>
+  <w16cid:commentId w16cid:paraId="09AC617B" w16cid:durableId="2EE70CAA"/>
+  <w16cid:commentId w16cid:paraId="7DC01752" w16cid:durableId="12D4BCC3"/>
+  <w16cid:commentId w16cid:paraId="0F48AEA7" w16cid:durableId="0694141F"/>
+  <w16cid:commentId w16cid:paraId="0659C92A" w16cid:durableId="2B372624"/>
+  <w16cid:commentId w16cid:paraId="7D05CA67" w16cid:durableId="636C1654"/>
+  <w16cid:commentId w16cid:paraId="103BBD08" w16cid:durableId="0B521E28"/>
+</w16cid:commentsIds>
+</file>
+
 <file path=word/endnotes.xml><?xml version="1.0" encoding="utf-8"?>
 <w:endnotes xmlns:wpc="http://schemas.microsoft.com/office/word/2010/wordprocessingCanvas" xmlns:cx="http://schemas.microsoft.com/office/drawing/2014/chartex" xmlns:cx1="http://schemas.microsoft.com/office/drawing/2015/9/8/chartex" xmlns:cx2="http://schemas.microsoft.com/office/drawing/2015/10/21/chartex" xmlns:cx3="http://schemas.microsoft.com/office/drawing/2016/5/9/chartex" xmlns:cx4="http://schemas.microsoft.com/office/drawing/2016/5/10/chartex" xmlns:cx5="http://schemas.microsoft.com/office/drawing/2016/5/11/chartex" xmlns:cx6="http://schemas.microsoft.com/office/drawing/2016/5/12/chartex" xmlns:cx7="http://schemas.microsoft.com/office/drawing/2016/5/13/chartex" xmlns:cx8="http://schemas.microsoft.com/office/drawing/2016/5/14/chartex" xmlns:mc="http://schemas.openxmlformats.org/markup-compatibility/2006" xmlns:aink="http://schemas.microsoft.com/office/drawing/2016/ink" xmlns:am3d="http://schemas.microsoft.com/office/drawing/2017/model3d" xmlns:o="urn:schemas-microsoft-com:office:office" xmlns:oel="http://schemas.microsoft.com/office/2019/extlst" xmlns:r="http://schemas.openxmlformats.org/officeDocument/2006/relationships" xmlns:m="http://schemas.openxmlformats.org/officeDocument/2006/math" xmlns:v="urn:schemas-microsoft-com:vml" xmlns:wp14="http://schemas.microsoft.com/office/word/2010/wordprocessingDrawing" xmlns:wp="http://schemas.openxmlformats.org/drawingml/2006/wordprocessingDrawing" xmlns:w10="urn:schemas-microsoft-com:office:word" xmlns:w="http://schemas.openxmlformats.org/wordprocessingml/2006/main" xmlns:w14="http://schemas.microsoft.com/office/word/2010/wordml" xmlns:w15="http://schemas.microsoft.com/office/word/2012/wordml" xmlns:w16cex="http://schemas.microsoft.com/office/word/2018/wordml/cex" xmlns:w16cid="http://schemas.microsoft.com/office/word/2016/wordml/cid" xmlns:w16="http://schemas.microsoft.com/office/word/2018/wordml" xmlns:w16sdtdh="http://schemas.microsoft.com/office/word/2020/wordml/sdtdatahash" xmlns:w16se="http://schemas.microsoft.com/office/word/2015/wordml/symex" xmlns:wpg="http://schemas.microsoft.com/office/word/2010/wordprocessingGroup" xmlns:wpi="http://schemas.microsoft.com/office/word/2010/wordprocessingInk" xmlns:wne="http://schemas.microsoft.com/office/word/2006/wordml" xmlns:wps="http://schemas.microsoft.com/office/word/2010/wordprocessingShape" mc:Ignorable="w14 w15 w16se w16cid w16 w16cex w16sdtdh wp14">
   <w:endnote w:type="separator" w:id="-1">
@@ -3483,6 +6385,13 @@
       <w:r>
         <w:continuationSeparator/>
       </w:r>
+    </w:p>
+  </w:endnote>
+  <w:endnote w:type="continuationNotice" w:id="1">
+    <w:p>
+      <w:pPr>
+        <w:spacing w:line="240" w:lineRule="auto"/>
+      </w:pPr>
     </w:p>
   </w:endnote>
 </w:endnotes>
@@ -3645,6 +6554,13 @@
       <w:r>
         <w:continuationSeparator/>
       </w:r>
+    </w:p>
+  </w:footnote>
+  <w:footnote w:type="continuationNotice" w:id="1">
+    <w:p>
+      <w:pPr>
+        <w:spacing w:line="240" w:lineRule="auto"/>
+      </w:pPr>
     </w:p>
   </w:footnote>
 </w:footnotes>
@@ -3962,15 +6878,12 @@
           <w:tab w:val="num" w:pos="0"/>
         </w:tabs>
       </w:pPr>
-      <w:rPr>
-        <w:rFonts w:hint="default"/>
-      </w:rPr>
     </w:lvl>
     <w:lvl w:ilvl="1">
       <w:start w:val="1"/>
       <w:numFmt w:val="decimal"/>
       <w:pStyle w:val="Heading2"/>
-      <w:lvlText w:val="%1.%2"/>
+      <w:lvlText w:val="%1.%2."/>
       <w:lvlJc w:val="left"/>
       <w:pPr>
         <w:tabs>
@@ -3978,15 +6891,12 @@
         </w:tabs>
         <w:ind w:left="720" w:hanging="360"/>
       </w:pPr>
-      <w:rPr>
-        <w:rFonts w:hint="default"/>
-      </w:rPr>
     </w:lvl>
     <w:lvl w:ilvl="2">
       <w:start w:val="1"/>
       <w:numFmt w:val="decimal"/>
       <w:pStyle w:val="Heading3"/>
-      <w:lvlText w:val="%1.%2.%3"/>
+      <w:lvlText w:val="%1.%2.%3."/>
       <w:lvlJc w:val="left"/>
       <w:pPr>
         <w:tabs>
@@ -3994,99 +6904,78 @@
         </w:tabs>
         <w:ind w:firstLine="504"/>
       </w:pPr>
-      <w:rPr>
-        <w:rFonts w:hint="default"/>
-      </w:rPr>
     </w:lvl>
     <w:lvl w:ilvl="3">
       <w:start w:val="1"/>
       <w:numFmt w:val="decimal"/>
       <w:pStyle w:val="Heading4"/>
-      <w:lvlText w:val="%1.%2.%3.%4"/>
+      <w:lvlText w:val="%1.%2.%3.%4."/>
       <w:lvlJc w:val="left"/>
       <w:pPr>
         <w:tabs>
           <w:tab w:val="num" w:pos="0"/>
         </w:tabs>
       </w:pPr>
-      <w:rPr>
-        <w:rFonts w:hint="default"/>
-      </w:rPr>
     </w:lvl>
     <w:lvl w:ilvl="4">
       <w:start w:val="1"/>
       <w:numFmt w:val="decimal"/>
       <w:pStyle w:val="Heading5"/>
-      <w:lvlText w:val="%1.%2.%3.%4.%5"/>
+      <w:lvlText w:val="%1.%2.%3.%4.%5."/>
       <w:lvlJc w:val="left"/>
       <w:pPr>
         <w:tabs>
           <w:tab w:val="num" w:pos="0"/>
         </w:tabs>
       </w:pPr>
-      <w:rPr>
-        <w:rFonts w:hint="default"/>
-      </w:rPr>
     </w:lvl>
     <w:lvl w:ilvl="5">
       <w:start w:val="1"/>
       <w:numFmt w:val="decimal"/>
       <w:pStyle w:val="Heading6"/>
-      <w:lvlText w:val="%1.%2.%3.%4.%5.%6"/>
+      <w:lvlText w:val="%1.%2.%3.%4.%5.%6."/>
       <w:lvlJc w:val="left"/>
       <w:pPr>
         <w:tabs>
           <w:tab w:val="num" w:pos="0"/>
         </w:tabs>
       </w:pPr>
-      <w:rPr>
-        <w:rFonts w:hint="default"/>
-      </w:rPr>
     </w:lvl>
     <w:lvl w:ilvl="6">
       <w:start w:val="1"/>
       <w:numFmt w:val="decimal"/>
       <w:pStyle w:val="Heading7"/>
-      <w:lvlText w:val="%1.%2.%3.%4.%5.%6.%7"/>
+      <w:lvlText w:val="%1.%2.%3.%4.%5.%6.%7."/>
       <w:lvlJc w:val="left"/>
       <w:pPr>
         <w:tabs>
           <w:tab w:val="num" w:pos="0"/>
         </w:tabs>
       </w:pPr>
-      <w:rPr>
-        <w:rFonts w:hint="default"/>
-      </w:rPr>
     </w:lvl>
     <w:lvl w:ilvl="7">
       <w:start w:val="1"/>
       <w:numFmt w:val="decimal"/>
       <w:pStyle w:val="Heading8"/>
-      <w:lvlText w:val="%1.%2.%3.%4.%5.%6.%7.%8"/>
+      <w:lvlText w:val="%1.%2.%3.%4.%5.%6.%7.%8."/>
       <w:lvlJc w:val="left"/>
       <w:pPr>
         <w:tabs>
           <w:tab w:val="num" w:pos="0"/>
         </w:tabs>
       </w:pPr>
-      <w:rPr>
-        <w:rFonts w:hint="default"/>
-      </w:rPr>
     </w:lvl>
     <w:lvl w:ilvl="8">
       <w:start w:val="1"/>
       <w:numFmt w:val="decimal"/>
       <w:pStyle w:val="Heading9"/>
-      <w:lvlText w:val="%1.%2.%3.%4.%5.%6.%7.%8.%9"/>
+      <w:lvlText w:val="%1.%2.%3.%4.%5.%6.%7.%8.%9."/>
       <w:lvlJc w:val="left"/>
       <w:pPr>
         <w:tabs>
           <w:tab w:val="num" w:pos="0"/>
         </w:tabs>
       </w:pPr>
-      <w:rPr>
-        <w:rFonts w:hint="default"/>
-      </w:rPr>
     </w:lvl>
   </w:abstractNum>
   <w:abstractNum w:abstractNumId="1" w15:restartNumberingAfterBreak="0">
@@ -4794,6 +7683,119 @@
     </w:lvl>
   </w:abstractNum>
   <w:abstractNum w:abstractNumId="6" w15:restartNumberingAfterBreak="0">
+    <w:nsid w:val="1D42E6B0"/>
+    <w:multiLevelType w:val="hybridMultilevel"/>
+    <w:tmpl w:val="B93E398A"/>
+    <w:lvl w:ilvl="0" w:tplc="BE52DA16">
+      <w:start w:val="1"/>
+      <w:numFmt w:val="bullet"/>
+      <w:lvlText w:val=""/>
+      <w:lvlJc w:val="left"/>
+      <w:pPr>
+        <w:ind w:left="1080" w:hanging="360"/>
+      </w:pPr>
+      <w:rPr>
+        <w:rFonts w:ascii="Symbol" w:hAnsi="Symbol" w:hint="default"/>
+      </w:rPr>
+    </w:lvl>
+    <w:lvl w:ilvl="1" w:tplc="3DB83C00">
+      <w:start w:val="1"/>
+      <w:numFmt w:val="bullet"/>
+      <w:lvlText w:val="o"/>
+      <w:lvlJc w:val="left"/>
+      <w:pPr>
+        <w:ind w:left="1800" w:hanging="360"/>
+      </w:pPr>
+      <w:rPr>
+        <w:rFonts w:ascii="Courier New" w:hAnsi="Courier New" w:hint="default"/>
+      </w:rPr>
+    </w:lvl>
+    <w:lvl w:ilvl="2" w:tplc="4A2292DC">
+      <w:start w:val="1"/>
+      <w:numFmt w:val="bullet"/>
+      <w:lvlText w:val=""/>
+      <w:lvlJc w:val="left"/>
+      <w:pPr>
+        <w:ind w:left="2520" w:hanging="360"/>
+      </w:pPr>
+      <w:rPr>
+        <w:rFonts w:ascii="Wingdings" w:hAnsi="Wingdings" w:hint="default"/>
+      </w:rPr>
+    </w:lvl>
+    <w:lvl w:ilvl="3" w:tplc="9F60C770">
+      <w:start w:val="1"/>
+      <w:numFmt w:val="bullet"/>
+      <w:lvlText w:val=""/>
+      <w:lvlJc w:val="left"/>
+      <w:pPr>
+        <w:ind w:left="3240" w:hanging="360"/>
+      </w:pPr>
+      <w:rPr>
+        <w:rFonts w:ascii="Symbol" w:hAnsi="Symbol" w:hint="default"/>
+      </w:rPr>
+    </w:lvl>
+    <w:lvl w:ilvl="4" w:tplc="B386D1CA">
+      <w:start w:val="1"/>
+      <w:numFmt w:val="bullet"/>
+      <w:lvlText w:val="o"/>
+      <w:lvlJc w:val="left"/>
+      <w:pPr>
+        <w:ind w:left="3960" w:hanging="360"/>
+      </w:pPr>
+      <w:rPr>
+        <w:rFonts w:ascii="Courier New" w:hAnsi="Courier New" w:hint="default"/>
+      </w:rPr>
+    </w:lvl>
+    <w:lvl w:ilvl="5" w:tplc="C76C1398">
+      <w:start w:val="1"/>
+      <w:numFmt w:val="bullet"/>
+      <w:lvlText w:val=""/>
+      <w:lvlJc w:val="left"/>
+      <w:pPr>
+        <w:ind w:left="4680" w:hanging="360"/>
+      </w:pPr>
+      <w:rPr>
+        <w:rFonts w:ascii="Wingdings" w:hAnsi="Wingdings" w:hint="default"/>
+      </w:rPr>
+    </w:lvl>
+    <w:lvl w:ilvl="6" w:tplc="2DF67AB8">
+      <w:start w:val="1"/>
+      <w:numFmt w:val="bullet"/>
+      <w:lvlText w:val=""/>
+      <w:lvlJc w:val="left"/>
+      <w:pPr>
+        <w:ind w:left="5400" w:hanging="360"/>
+      </w:pPr>
+      <w:rPr>
+        <w:rFonts w:ascii="Symbol" w:hAnsi="Symbol" w:hint="default"/>
+      </w:rPr>
+    </w:lvl>
+    <w:lvl w:ilvl="7" w:tplc="4F8647C8">
+      <w:start w:val="1"/>
+      <w:numFmt w:val="bullet"/>
+      <w:lvlText w:val="o"/>
+      <w:lvlJc w:val="left"/>
+      <w:pPr>
+        <w:ind w:left="6120" w:hanging="360"/>
+      </w:pPr>
+      <w:rPr>
+        <w:rFonts w:ascii="Courier New" w:hAnsi="Courier New" w:hint="default"/>
+      </w:rPr>
+    </w:lvl>
+    <w:lvl w:ilvl="8" w:tplc="1680A2EE">
+      <w:start w:val="1"/>
+      <w:numFmt w:val="bullet"/>
+      <w:lvlText w:val=""/>
+      <w:lvlJc w:val="left"/>
+      <w:pPr>
+        <w:ind w:left="6840" w:hanging="360"/>
+      </w:pPr>
+      <w:rPr>
+        <w:rFonts w:ascii="Wingdings" w:hAnsi="Wingdings" w:hint="default"/>
+      </w:rPr>
+    </w:lvl>
+  </w:abstractNum>
+  <w:abstractNum w:abstractNumId="7" w15:restartNumberingAfterBreak="0">
     <w:nsid w:val="1ED34114"/>
     <w:multiLevelType w:val="hybridMultilevel"/>
     <w:tmpl w:val="AB9ABC74"/>
@@ -4933,7 +7935,7 @@
       </w:rPr>
     </w:lvl>
   </w:abstractNum>
-  <w:abstractNum w:abstractNumId="7" w15:restartNumberingAfterBreak="0">
+  <w:abstractNum w:abstractNumId="8" w15:restartNumberingAfterBreak="0">
     <w:nsid w:val="21B313E5"/>
     <w:multiLevelType w:val="hybridMultilevel"/>
     <w:tmpl w:val="DEA2737A"/>
@@ -5073,7 +8075,7 @@
       </w:rPr>
     </w:lvl>
   </w:abstractNum>
-  <w:abstractNum w:abstractNumId="8" w15:restartNumberingAfterBreak="0">
+  <w:abstractNum w:abstractNumId="9" w15:restartNumberingAfterBreak="0">
     <w:nsid w:val="22E1584F"/>
     <w:multiLevelType w:val="hybridMultilevel"/>
     <w:tmpl w:val="4202C4CA"/>
@@ -5191,7 +8193,7 @@
       </w:pPr>
     </w:lvl>
   </w:abstractNum>
-  <w:abstractNum w:abstractNumId="9" w15:restartNumberingAfterBreak="0">
+  <w:abstractNum w:abstractNumId="10" w15:restartNumberingAfterBreak="0">
     <w:nsid w:val="2C765D15"/>
     <w:multiLevelType w:val="multilevel"/>
     <w:tmpl w:val="A09280CE"/>
@@ -5348,7 +8350,7 @@
       </w:rPr>
     </w:lvl>
   </w:abstractNum>
-  <w:abstractNum w:abstractNumId="10" w15:restartNumberingAfterBreak="0">
+  <w:abstractNum w:abstractNumId="11" w15:restartNumberingAfterBreak="0">
     <w:nsid w:val="2F593648"/>
     <w:multiLevelType w:val="hybridMultilevel"/>
     <w:tmpl w:val="4BC65F6E"/>
@@ -5488,7 +8490,7 @@
       </w:rPr>
     </w:lvl>
   </w:abstractNum>
-  <w:abstractNum w:abstractNumId="11" w15:restartNumberingAfterBreak="0">
+  <w:abstractNum w:abstractNumId="12" w15:restartNumberingAfterBreak="0">
     <w:nsid w:val="3D966D8E"/>
     <w:multiLevelType w:val="hybridMultilevel"/>
     <w:tmpl w:val="19DC60F8"/>
@@ -5628,7 +8630,7 @@
       </w:rPr>
     </w:lvl>
   </w:abstractNum>
-  <w:abstractNum w:abstractNumId="12" w15:restartNumberingAfterBreak="0">
+  <w:abstractNum w:abstractNumId="13" w15:restartNumberingAfterBreak="0">
     <w:nsid w:val="3DBB6EF2"/>
     <w:multiLevelType w:val="hybridMultilevel"/>
     <w:tmpl w:val="F7C27636"/>
@@ -5741,7 +8743,7 @@
       </w:pPr>
     </w:lvl>
   </w:abstractNum>
-  <w:abstractNum w:abstractNumId="13" w15:restartNumberingAfterBreak="0">
+  <w:abstractNum w:abstractNumId="14" w15:restartNumberingAfterBreak="0">
     <w:nsid w:val="431238C1"/>
     <w:multiLevelType w:val="hybridMultilevel"/>
     <w:tmpl w:val="F670D464"/>
@@ -5881,7 +8883,7 @@
       </w:rPr>
     </w:lvl>
   </w:abstractNum>
-  <w:abstractNum w:abstractNumId="14" w15:restartNumberingAfterBreak="0">
+  <w:abstractNum w:abstractNumId="15" w15:restartNumberingAfterBreak="0">
     <w:nsid w:val="45465058"/>
     <w:multiLevelType w:val="hybridMultilevel"/>
     <w:tmpl w:val="0346E69A"/>
@@ -5994,7 +8996,179 @@
       </w:pPr>
     </w:lvl>
   </w:abstractNum>
-  <w:abstractNum w:abstractNumId="15" w15:restartNumberingAfterBreak="0">
+  <w:abstractNum w:abstractNumId="16" w15:restartNumberingAfterBreak="0">
+    <w:nsid w:val="46DF12BE"/>
+    <w:multiLevelType w:val="hybridMultilevel"/>
+    <w:tmpl w:val="FFFFFFFF"/>
+    <w:lvl w:ilvl="0" w:tplc="6BDEA46E">
+      <w:start w:val="1"/>
+      <w:numFmt w:val="upperLetter"/>
+      <w:lvlText w:val="%1."/>
+      <w:lvlJc w:val="left"/>
+      <w:pPr>
+        <w:ind w:left="720" w:hanging="360"/>
+      </w:pPr>
+    </w:lvl>
+    <w:lvl w:ilvl="1" w:tplc="BCDA7272">
+      <w:start w:val="1"/>
+      <w:numFmt w:val="lowerLetter"/>
+      <w:lvlText w:val="%2."/>
+      <w:lvlJc w:val="left"/>
+      <w:pPr>
+        <w:ind w:left="1440" w:hanging="360"/>
+      </w:pPr>
+    </w:lvl>
+    <w:lvl w:ilvl="2" w:tplc="E92E1944">
+      <w:start w:val="1"/>
+      <w:numFmt w:val="lowerRoman"/>
+      <w:lvlText w:val="%3."/>
+      <w:lvlJc w:val="right"/>
+      <w:pPr>
+        <w:ind w:left="2160" w:hanging="180"/>
+      </w:pPr>
+    </w:lvl>
+    <w:lvl w:ilvl="3" w:tplc="B2EC88C6">
+      <w:start w:val="1"/>
+      <w:numFmt w:val="decimal"/>
+      <w:lvlText w:val="%4."/>
+      <w:lvlJc w:val="left"/>
+      <w:pPr>
+        <w:ind w:left="2880" w:hanging="360"/>
+      </w:pPr>
+    </w:lvl>
+    <w:lvl w:ilvl="4" w:tplc="85E05D1A">
+      <w:start w:val="1"/>
+      <w:numFmt w:val="lowerLetter"/>
+      <w:lvlText w:val="%5."/>
+      <w:lvlJc w:val="left"/>
+      <w:pPr>
+        <w:ind w:left="3600" w:hanging="360"/>
+      </w:pPr>
+    </w:lvl>
+    <w:lvl w:ilvl="5" w:tplc="06AEB6C2">
+      <w:start w:val="1"/>
+      <w:numFmt w:val="lowerRoman"/>
+      <w:lvlText w:val="%6."/>
+      <w:lvlJc w:val="right"/>
+      <w:pPr>
+        <w:ind w:left="4320" w:hanging="180"/>
+      </w:pPr>
+    </w:lvl>
+    <w:lvl w:ilvl="6" w:tplc="DE68BD62">
+      <w:start w:val="1"/>
+      <w:numFmt w:val="decimal"/>
+      <w:lvlText w:val="%7."/>
+      <w:lvlJc w:val="left"/>
+      <w:pPr>
+        <w:ind w:left="5040" w:hanging="360"/>
+      </w:pPr>
+    </w:lvl>
+    <w:lvl w:ilvl="7" w:tplc="09509B90">
+      <w:start w:val="1"/>
+      <w:numFmt w:val="lowerLetter"/>
+      <w:lvlText w:val="%8."/>
+      <w:lvlJc w:val="left"/>
+      <w:pPr>
+        <w:ind w:left="5760" w:hanging="360"/>
+      </w:pPr>
+    </w:lvl>
+    <w:lvl w:ilvl="8" w:tplc="90044C70">
+      <w:start w:val="1"/>
+      <w:numFmt w:val="lowerRoman"/>
+      <w:lvlText w:val="%9."/>
+      <w:lvlJc w:val="right"/>
+      <w:pPr>
+        <w:ind w:left="6480" w:hanging="180"/>
+      </w:pPr>
+    </w:lvl>
+  </w:abstractNum>
+  <w:abstractNum w:abstractNumId="17" w15:restartNumberingAfterBreak="0">
+    <w:nsid w:val="48007900"/>
+    <w:multiLevelType w:val="hybridMultilevel"/>
+    <w:tmpl w:val="FFFFFFFF"/>
+    <w:lvl w:ilvl="0" w:tplc="AFF2750E">
+      <w:start w:val="1"/>
+      <w:numFmt w:val="decimal"/>
+      <w:lvlText w:val="%1."/>
+      <w:lvlJc w:val="left"/>
+      <w:pPr>
+        <w:ind w:left="720" w:hanging="360"/>
+      </w:pPr>
+    </w:lvl>
+    <w:lvl w:ilvl="1" w:tplc="2FAA06C8">
+      <w:start w:val="1"/>
+      <w:numFmt w:val="lowerLetter"/>
+      <w:lvlText w:val="%2."/>
+      <w:lvlJc w:val="left"/>
+      <w:pPr>
+        <w:ind w:left="1440" w:hanging="360"/>
+      </w:pPr>
+    </w:lvl>
+    <w:lvl w:ilvl="2" w:tplc="9BC07C24">
+      <w:start w:val="1"/>
+      <w:numFmt w:val="lowerRoman"/>
+      <w:lvlText w:val="%3."/>
+      <w:lvlJc w:val="right"/>
+      <w:pPr>
+        <w:ind w:left="2160" w:hanging="180"/>
+      </w:pPr>
+    </w:lvl>
+    <w:lvl w:ilvl="3" w:tplc="DB40B392">
+      <w:start w:val="1"/>
+      <w:numFmt w:val="decimal"/>
+      <w:lvlText w:val="%4."/>
+      <w:lvlJc w:val="left"/>
+      <w:pPr>
+        <w:ind w:left="2880" w:hanging="360"/>
+      </w:pPr>
+    </w:lvl>
+    <w:lvl w:ilvl="4" w:tplc="92844052">
+      <w:start w:val="1"/>
+      <w:numFmt w:val="lowerLetter"/>
+      <w:lvlText w:val="%5."/>
+      <w:lvlJc w:val="left"/>
+      <w:pPr>
+        <w:ind w:left="3600" w:hanging="360"/>
+      </w:pPr>
+    </w:lvl>
+    <w:lvl w:ilvl="5" w:tplc="19B6D258">
+      <w:start w:val="1"/>
+      <w:numFmt w:val="lowerRoman"/>
+      <w:lvlText w:val="%6."/>
+      <w:lvlJc w:val="right"/>
+      <w:pPr>
+        <w:ind w:left="4320" w:hanging="180"/>
+      </w:pPr>
+    </w:lvl>
+    <w:lvl w:ilvl="6" w:tplc="19E85908">
+      <w:start w:val="1"/>
+      <w:numFmt w:val="decimal"/>
+      <w:lvlText w:val="%7."/>
+      <w:lvlJc w:val="left"/>
+      <w:pPr>
+        <w:ind w:left="5040" w:hanging="360"/>
+      </w:pPr>
+    </w:lvl>
+    <w:lvl w:ilvl="7" w:tplc="EFAC6252">
+      <w:start w:val="1"/>
+      <w:numFmt w:val="lowerLetter"/>
+      <w:lvlText w:val="%8."/>
+      <w:lvlJc w:val="left"/>
+      <w:pPr>
+        <w:ind w:left="5760" w:hanging="360"/>
+      </w:pPr>
+    </w:lvl>
+    <w:lvl w:ilvl="8" w:tplc="4C8049EE">
+      <w:start w:val="1"/>
+      <w:numFmt w:val="lowerRoman"/>
+      <w:lvlText w:val="%9."/>
+      <w:lvlJc w:val="right"/>
+      <w:pPr>
+        <w:ind w:left="6480" w:hanging="180"/>
+      </w:pPr>
+    </w:lvl>
+  </w:abstractNum>
+  <w:abstractNum w:abstractNumId="18" w15:restartNumberingAfterBreak="0">
     <w:nsid w:val="51666FA3"/>
     <w:multiLevelType w:val="hybridMultilevel"/>
     <w:tmpl w:val="32F8B516"/>
@@ -6134,7 +9308,378 @@
       </w:rPr>
     </w:lvl>
   </w:abstractNum>
-  <w:abstractNum w:abstractNumId="16" w15:restartNumberingAfterBreak="0">
+  <w:abstractNum w:abstractNumId="19" w15:restartNumberingAfterBreak="0">
+    <w:nsid w:val="536C01CD"/>
+    <w:multiLevelType w:val="multilevel"/>
+    <w:tmpl w:val="FFFFFFFF"/>
+    <w:lvl w:ilvl="0">
+      <w:start w:val="1"/>
+      <w:numFmt w:val="decimal"/>
+      <w:lvlText w:val="%1)"/>
+      <w:lvlJc w:val="left"/>
+      <w:pPr>
+        <w:ind w:left="720" w:hanging="360"/>
+      </w:pPr>
+    </w:lvl>
+    <w:lvl w:ilvl="1">
+      <w:start w:val="1"/>
+      <w:numFmt w:val="lowerLetter"/>
+      <w:lvlText w:val="%2)"/>
+      <w:lvlJc w:val="left"/>
+      <w:pPr>
+        <w:ind w:left="1440" w:hanging="360"/>
+      </w:pPr>
+    </w:lvl>
+    <w:lvl w:ilvl="2">
+      <w:start w:val="1"/>
+      <w:numFmt w:val="lowerRoman"/>
+      <w:lvlText w:val="%3)"/>
+      <w:lvlJc w:val="right"/>
+      <w:pPr>
+        <w:ind w:left="2160" w:hanging="180"/>
+      </w:pPr>
+    </w:lvl>
+    <w:lvl w:ilvl="3">
+      <w:start w:val="1"/>
+      <w:numFmt w:val="decimal"/>
+      <w:lvlText w:val="(%4)"/>
+      <w:lvlJc w:val="left"/>
+      <w:pPr>
+        <w:ind w:left="2880" w:hanging="360"/>
+      </w:pPr>
+    </w:lvl>
+    <w:lvl w:ilvl="4">
+      <w:start w:val="1"/>
+      <w:numFmt w:val="lowerLetter"/>
+      <w:lvlText w:val="(%5)"/>
+      <w:lvlJc w:val="left"/>
+      <w:pPr>
+        <w:ind w:left="3600" w:hanging="360"/>
+      </w:pPr>
+    </w:lvl>
+    <w:lvl w:ilvl="5">
+      <w:start w:val="1"/>
+      <w:numFmt w:val="lowerRoman"/>
+      <w:lvlText w:val="(%6)"/>
+      <w:lvlJc w:val="right"/>
+      <w:pPr>
+        <w:ind w:left="4320" w:hanging="180"/>
+      </w:pPr>
+    </w:lvl>
+    <w:lvl w:ilvl="6">
+      <w:start w:val="1"/>
+      <w:numFmt w:val="decimal"/>
+      <w:lvlText w:val="%7."/>
+      <w:lvlJc w:val="left"/>
+      <w:pPr>
+        <w:ind w:left="5040" w:hanging="360"/>
+      </w:pPr>
+    </w:lvl>
+    <w:lvl w:ilvl="7">
+      <w:start w:val="1"/>
+      <w:numFmt w:val="lowerLetter"/>
+      <w:lvlText w:val="%8."/>
+      <w:lvlJc w:val="left"/>
+      <w:pPr>
+        <w:ind w:left="5760" w:hanging="360"/>
+      </w:pPr>
+    </w:lvl>
+    <w:lvl w:ilvl="8">
+      <w:start w:val="1"/>
+      <w:numFmt w:val="lowerRoman"/>
+      <w:lvlText w:val="%9."/>
+      <w:lvlJc w:val="right"/>
+      <w:pPr>
+        <w:ind w:left="6480" w:hanging="180"/>
+      </w:pPr>
+    </w:lvl>
+  </w:abstractNum>
+  <w:abstractNum w:abstractNumId="20" w15:restartNumberingAfterBreak="0">
+    <w:nsid w:val="56FCD3B2"/>
+    <w:multiLevelType w:val="hybridMultilevel"/>
+    <w:tmpl w:val="FFFFFFFF"/>
+    <w:lvl w:ilvl="0" w:tplc="0472CA50">
+      <w:start w:val="1"/>
+      <w:numFmt w:val="lowerLetter"/>
+      <w:lvlText w:val="%1."/>
+      <w:lvlJc w:val="left"/>
+      <w:pPr>
+        <w:ind w:left="720" w:hanging="360"/>
+      </w:pPr>
+    </w:lvl>
+    <w:lvl w:ilvl="1" w:tplc="F1CA64D2">
+      <w:start w:val="1"/>
+      <w:numFmt w:val="lowerLetter"/>
+      <w:lvlText w:val="%2."/>
+      <w:lvlJc w:val="left"/>
+      <w:pPr>
+        <w:ind w:left="1440" w:hanging="360"/>
+      </w:pPr>
+    </w:lvl>
+    <w:lvl w:ilvl="2" w:tplc="439AEC64">
+      <w:start w:val="1"/>
+      <w:numFmt w:val="lowerRoman"/>
+      <w:lvlText w:val="%3."/>
+      <w:lvlJc w:val="right"/>
+      <w:pPr>
+        <w:ind w:left="2160" w:hanging="180"/>
+      </w:pPr>
+    </w:lvl>
+    <w:lvl w:ilvl="3" w:tplc="6430E8CC">
+      <w:start w:val="1"/>
+      <w:numFmt w:val="decimal"/>
+      <w:lvlText w:val="%4."/>
+      <w:lvlJc w:val="left"/>
+      <w:pPr>
+        <w:ind w:left="2880" w:hanging="360"/>
+      </w:pPr>
+    </w:lvl>
+    <w:lvl w:ilvl="4" w:tplc="569ADB8C">
+      <w:start w:val="1"/>
+      <w:numFmt w:val="lowerLetter"/>
+      <w:lvlText w:val="%5."/>
+      <w:lvlJc w:val="left"/>
+      <w:pPr>
+        <w:ind w:left="3600" w:hanging="360"/>
+      </w:pPr>
+    </w:lvl>
+    <w:lvl w:ilvl="5" w:tplc="045ECAAE">
+      <w:start w:val="1"/>
+      <w:numFmt w:val="lowerRoman"/>
+      <w:lvlText w:val="%6."/>
+      <w:lvlJc w:val="right"/>
+      <w:pPr>
+        <w:ind w:left="4320" w:hanging="180"/>
+      </w:pPr>
+    </w:lvl>
+    <w:lvl w:ilvl="6" w:tplc="2CDE9CB2">
+      <w:start w:val="1"/>
+      <w:numFmt w:val="decimal"/>
+      <w:lvlText w:val="%7."/>
+      <w:lvlJc w:val="left"/>
+      <w:pPr>
+        <w:ind w:left="5040" w:hanging="360"/>
+      </w:pPr>
+    </w:lvl>
+    <w:lvl w:ilvl="7" w:tplc="F202E744">
+      <w:start w:val="1"/>
+      <w:numFmt w:val="lowerLetter"/>
+      <w:lvlText w:val="%8."/>
+      <w:lvlJc w:val="left"/>
+      <w:pPr>
+        <w:ind w:left="5760" w:hanging="360"/>
+      </w:pPr>
+    </w:lvl>
+    <w:lvl w:ilvl="8" w:tplc="A1968570">
+      <w:start w:val="1"/>
+      <w:numFmt w:val="lowerRoman"/>
+      <w:lvlText w:val="%9."/>
+      <w:lvlJc w:val="right"/>
+      <w:pPr>
+        <w:ind w:left="6480" w:hanging="180"/>
+      </w:pPr>
+    </w:lvl>
+  </w:abstractNum>
+  <w:abstractNum w:abstractNumId="21" w15:restartNumberingAfterBreak="0">
+    <w:nsid w:val="585661F4"/>
+    <w:multiLevelType w:val="hybridMultilevel"/>
+    <w:tmpl w:val="FFFFFFFF"/>
+    <w:lvl w:ilvl="0" w:tplc="E5E4E02A">
+      <w:start w:val="1"/>
+      <w:numFmt w:val="bullet"/>
+      <w:lvlText w:val=""/>
+      <w:lvlJc w:val="left"/>
+      <w:pPr>
+        <w:ind w:left="1080" w:hanging="360"/>
+      </w:pPr>
+      <w:rPr>
+        <w:rFonts w:ascii="Symbol" w:hAnsi="Symbol" w:hint="default"/>
+      </w:rPr>
+    </w:lvl>
+    <w:lvl w:ilvl="1" w:tplc="335CD53C">
+      <w:start w:val="1"/>
+      <w:numFmt w:val="bullet"/>
+      <w:lvlText w:val="o"/>
+      <w:lvlJc w:val="left"/>
+      <w:pPr>
+        <w:ind w:left="1800" w:hanging="360"/>
+      </w:pPr>
+      <w:rPr>
+        <w:rFonts w:ascii="Courier New" w:hAnsi="Courier New" w:hint="default"/>
+      </w:rPr>
+    </w:lvl>
+    <w:lvl w:ilvl="2" w:tplc="F84AAFB6">
+      <w:start w:val="1"/>
+      <w:numFmt w:val="bullet"/>
+      <w:lvlText w:val=""/>
+      <w:lvlJc w:val="left"/>
+      <w:pPr>
+        <w:ind w:left="2520" w:hanging="360"/>
+      </w:pPr>
+      <w:rPr>
+        <w:rFonts w:ascii="Wingdings" w:hAnsi="Wingdings" w:hint="default"/>
+      </w:rPr>
+    </w:lvl>
+    <w:lvl w:ilvl="3" w:tplc="7E0619EC">
+      <w:start w:val="1"/>
+      <w:numFmt w:val="bullet"/>
+      <w:lvlText w:val=""/>
+      <w:lvlJc w:val="left"/>
+      <w:pPr>
+        <w:ind w:left="3240" w:hanging="360"/>
+      </w:pPr>
+      <w:rPr>
+        <w:rFonts w:ascii="Symbol" w:hAnsi="Symbol" w:hint="default"/>
+      </w:rPr>
+    </w:lvl>
+    <w:lvl w:ilvl="4" w:tplc="E7B4903E">
+      <w:start w:val="1"/>
+      <w:numFmt w:val="bullet"/>
+      <w:lvlText w:val="o"/>
+      <w:lvlJc w:val="left"/>
+      <w:pPr>
+        <w:ind w:left="3960" w:hanging="360"/>
+      </w:pPr>
+      <w:rPr>
+        <w:rFonts w:ascii="Courier New" w:hAnsi="Courier New" w:hint="default"/>
+      </w:rPr>
+    </w:lvl>
+    <w:lvl w:ilvl="5" w:tplc="141CD414">
+      <w:start w:val="1"/>
+      <w:numFmt w:val="bullet"/>
+      <w:lvlText w:val=""/>
+      <w:lvlJc w:val="left"/>
+      <w:pPr>
+        <w:ind w:left="4680" w:hanging="360"/>
+      </w:pPr>
+      <w:rPr>
+        <w:rFonts w:ascii="Wingdings" w:hAnsi="Wingdings" w:hint="default"/>
+      </w:rPr>
+    </w:lvl>
+    <w:lvl w:ilvl="6" w:tplc="8B70C650">
+      <w:start w:val="1"/>
+      <w:numFmt w:val="bullet"/>
+      <w:lvlText w:val=""/>
+      <w:lvlJc w:val="left"/>
+      <w:pPr>
+        <w:ind w:left="5400" w:hanging="360"/>
+      </w:pPr>
+      <w:rPr>
+        <w:rFonts w:ascii="Symbol" w:hAnsi="Symbol" w:hint="default"/>
+      </w:rPr>
+    </w:lvl>
+    <w:lvl w:ilvl="7" w:tplc="9FC84FBA">
+      <w:start w:val="1"/>
+      <w:numFmt w:val="bullet"/>
+      <w:lvlText w:val="o"/>
+      <w:lvlJc w:val="left"/>
+      <w:pPr>
+        <w:ind w:left="6120" w:hanging="360"/>
+      </w:pPr>
+      <w:rPr>
+        <w:rFonts w:ascii="Courier New" w:hAnsi="Courier New" w:hint="default"/>
+      </w:rPr>
+    </w:lvl>
+    <w:lvl w:ilvl="8" w:tplc="2BDAB8AE">
+      <w:start w:val="1"/>
+      <w:numFmt w:val="bullet"/>
+      <w:lvlText w:val=""/>
+      <w:lvlJc w:val="left"/>
+      <w:pPr>
+        <w:ind w:left="6840" w:hanging="360"/>
+      </w:pPr>
+      <w:rPr>
+        <w:rFonts w:ascii="Wingdings" w:hAnsi="Wingdings" w:hint="default"/>
+      </w:rPr>
+    </w:lvl>
+  </w:abstractNum>
+  <w:abstractNum w:abstractNumId="22" w15:restartNumberingAfterBreak="0">
+    <w:nsid w:val="58E85FFB"/>
+    <w:multiLevelType w:val="multilevel"/>
+    <w:tmpl w:val="FFFFFFFF"/>
+    <w:lvl w:ilvl="0">
+      <w:start w:val="1"/>
+      <w:numFmt w:val="decimal"/>
+      <w:lvlText w:val="%1."/>
+      <w:lvlJc w:val="left"/>
+      <w:pPr>
+        <w:ind w:left="2520" w:hanging="360"/>
+      </w:pPr>
+    </w:lvl>
+    <w:lvl w:ilvl="1">
+      <w:start w:val="1"/>
+      <w:numFmt w:val="decimal"/>
+      <w:lvlText w:val="%1.%2."/>
+      <w:lvlJc w:val="left"/>
+      <w:pPr>
+        <w:ind w:left="3240" w:hanging="360"/>
+      </w:pPr>
+    </w:lvl>
+    <w:lvl w:ilvl="2">
+      <w:start w:val="1"/>
+      <w:numFmt w:val="decimal"/>
+      <w:lvlText w:val="%1.%2.%3."/>
+      <w:lvlJc w:val="left"/>
+      <w:pPr>
+        <w:ind w:left="3960" w:hanging="180"/>
+      </w:pPr>
+    </w:lvl>
+    <w:lvl w:ilvl="3">
+      <w:start w:val="1"/>
+      <w:numFmt w:val="decimal"/>
+      <w:lvlText w:val="%1.%2.%3.%4."/>
+      <w:lvlJc w:val="left"/>
+      <w:pPr>
+        <w:ind w:left="4680" w:hanging="360"/>
+      </w:pPr>
+    </w:lvl>
+    <w:lvl w:ilvl="4">
+      <w:start w:val="1"/>
+      <w:numFmt w:val="decimal"/>
+      <w:lvlText w:val="%1.%2.%3.%4.%5."/>
+      <w:lvlJc w:val="left"/>
+      <w:pPr>
+        <w:ind w:left="5400" w:hanging="360"/>
+      </w:pPr>
+    </w:lvl>
+    <w:lvl w:ilvl="5">
+      <w:start w:val="1"/>
+      <w:numFmt w:val="decimal"/>
+      <w:lvlText w:val="%1.%2.%3.%4.%5.%6."/>
+      <w:lvlJc w:val="left"/>
+      <w:pPr>
+        <w:ind w:left="6120" w:hanging="180"/>
+      </w:pPr>
+    </w:lvl>
+    <w:lvl w:ilvl="6">
+      <w:start w:val="1"/>
+      <w:numFmt w:val="decimal"/>
+      <w:lvlText w:val="%1.%2.%3.%4.%5.%6.%7."/>
+      <w:lvlJc w:val="left"/>
+      <w:pPr>
+        <w:ind w:left="6840" w:hanging="360"/>
+      </w:pPr>
+    </w:lvl>
+    <w:lvl w:ilvl="7">
+      <w:start w:val="1"/>
+      <w:numFmt w:val="decimal"/>
+      <w:lvlText w:val="%1.%2.%3.%4.%5.%6.%7.%8."/>
+      <w:lvlJc w:val="left"/>
+      <w:pPr>
+        <w:ind w:left="7560" w:hanging="360"/>
+      </w:pPr>
+    </w:lvl>
+    <w:lvl w:ilvl="8">
+      <w:start w:val="1"/>
+      <w:numFmt w:val="decimal"/>
+      <w:lvlText w:val="%1.%2.%3.%4.%5.%6.%7.%8.%9."/>
+      <w:lvlJc w:val="left"/>
+      <w:pPr>
+        <w:ind w:left="8280" w:hanging="180"/>
+      </w:pPr>
+    </w:lvl>
+  </w:abstractNum>
+  <w:abstractNum w:abstractNumId="23" w15:restartNumberingAfterBreak="0">
     <w:nsid w:val="5E5525BB"/>
     <w:multiLevelType w:val="hybridMultilevel"/>
     <w:tmpl w:val="A77A98B2"/>
@@ -6275,7 +9820,93 @@
       </w:rPr>
     </w:lvl>
   </w:abstractNum>
-  <w:abstractNum w:abstractNumId="17" w15:restartNumberingAfterBreak="0">
+  <w:abstractNum w:abstractNumId="24" w15:restartNumberingAfterBreak="0">
+    <w:nsid w:val="616D4C68"/>
+    <w:multiLevelType w:val="hybridMultilevel"/>
+    <w:tmpl w:val="FFFFFFFF"/>
+    <w:lvl w:ilvl="0" w:tplc="7A8A7D88">
+      <w:start w:val="1"/>
+      <w:numFmt w:val="upperLetter"/>
+      <w:lvlText w:val="%1."/>
+      <w:lvlJc w:val="left"/>
+      <w:pPr>
+        <w:ind w:left="720" w:hanging="360"/>
+      </w:pPr>
+    </w:lvl>
+    <w:lvl w:ilvl="1" w:tplc="57E0C934">
+      <w:start w:val="1"/>
+      <w:numFmt w:val="lowerLetter"/>
+      <w:lvlText w:val="%2."/>
+      <w:lvlJc w:val="left"/>
+      <w:pPr>
+        <w:ind w:left="1440" w:hanging="360"/>
+      </w:pPr>
+    </w:lvl>
+    <w:lvl w:ilvl="2" w:tplc="8BF4AE36">
+      <w:start w:val="1"/>
+      <w:numFmt w:val="lowerRoman"/>
+      <w:lvlText w:val="%3."/>
+      <w:lvlJc w:val="right"/>
+      <w:pPr>
+        <w:ind w:left="2160" w:hanging="180"/>
+      </w:pPr>
+    </w:lvl>
+    <w:lvl w:ilvl="3" w:tplc="0014566C">
+      <w:start w:val="1"/>
+      <w:numFmt w:val="decimal"/>
+      <w:lvlText w:val="%4."/>
+      <w:lvlJc w:val="left"/>
+      <w:pPr>
+        <w:ind w:left="2880" w:hanging="360"/>
+      </w:pPr>
+    </w:lvl>
+    <w:lvl w:ilvl="4" w:tplc="01600444">
+      <w:start w:val="1"/>
+      <w:numFmt w:val="lowerLetter"/>
+      <w:lvlText w:val="%5."/>
+      <w:lvlJc w:val="left"/>
+      <w:pPr>
+        <w:ind w:left="3600" w:hanging="360"/>
+      </w:pPr>
+    </w:lvl>
+    <w:lvl w:ilvl="5" w:tplc="DDCC63AE">
+      <w:start w:val="1"/>
+      <w:numFmt w:val="lowerRoman"/>
+      <w:lvlText w:val="%6."/>
+      <w:lvlJc w:val="right"/>
+      <w:pPr>
+        <w:ind w:left="4320" w:hanging="180"/>
+      </w:pPr>
+    </w:lvl>
+    <w:lvl w:ilvl="6" w:tplc="9FECB32A">
+      <w:start w:val="1"/>
+      <w:numFmt w:val="decimal"/>
+      <w:lvlText w:val="%7."/>
+      <w:lvlJc w:val="left"/>
+      <w:pPr>
+        <w:ind w:left="5040" w:hanging="360"/>
+      </w:pPr>
+    </w:lvl>
+    <w:lvl w:ilvl="7" w:tplc="C6203F2E">
+      <w:start w:val="1"/>
+      <w:numFmt w:val="lowerLetter"/>
+      <w:lvlText w:val="%8."/>
+      <w:lvlJc w:val="left"/>
+      <w:pPr>
+        <w:ind w:left="5760" w:hanging="360"/>
+      </w:pPr>
+    </w:lvl>
+    <w:lvl w:ilvl="8" w:tplc="3F843850">
+      <w:start w:val="1"/>
+      <w:numFmt w:val="lowerRoman"/>
+      <w:lvlText w:val="%9."/>
+      <w:lvlJc w:val="right"/>
+      <w:pPr>
+        <w:ind w:left="6480" w:hanging="180"/>
+      </w:pPr>
+    </w:lvl>
+  </w:abstractNum>
+  <w:abstractNum w:abstractNumId="25" w15:restartNumberingAfterBreak="0">
     <w:nsid w:val="63D77C4A"/>
     <w:multiLevelType w:val="hybridMultilevel"/>
     <w:tmpl w:val="DC4860DE"/>
@@ -6415,7 +10046,93 @@
       </w:rPr>
     </w:lvl>
   </w:abstractNum>
-  <w:abstractNum w:abstractNumId="18" w15:restartNumberingAfterBreak="0">
+  <w:abstractNum w:abstractNumId="26" w15:restartNumberingAfterBreak="0">
+    <w:nsid w:val="63F4D7A3"/>
+    <w:multiLevelType w:val="multilevel"/>
+    <w:tmpl w:val="FFFFFFFF"/>
+    <w:lvl w:ilvl="0">
+      <w:start w:val="1"/>
+      <w:numFmt w:val="decimal"/>
+      <w:lvlText w:val="%1."/>
+      <w:lvlJc w:val="left"/>
+      <w:pPr>
+        <w:ind w:left="720" w:hanging="360"/>
+      </w:pPr>
+    </w:lvl>
+    <w:lvl w:ilvl="1">
+      <w:start w:val="1"/>
+      <w:numFmt w:val="decimal"/>
+      <w:lvlText w:val="%1.%2."/>
+      <w:lvlJc w:val="left"/>
+      <w:pPr>
+        <w:ind w:left="1440" w:hanging="360"/>
+      </w:pPr>
+    </w:lvl>
+    <w:lvl w:ilvl="2">
+      <w:start w:val="1"/>
+      <w:numFmt w:val="decimal"/>
+      <w:lvlText w:val="%1.%2.%3."/>
+      <w:lvlJc w:val="left"/>
+      <w:pPr>
+        <w:ind w:left="2160" w:hanging="180"/>
+      </w:pPr>
+    </w:lvl>
+    <w:lvl w:ilvl="3">
+      <w:start w:val="1"/>
+      <w:numFmt w:val="decimal"/>
+      <w:lvlText w:val="%1.%2.%3.%4."/>
+      <w:lvlJc w:val="left"/>
+      <w:pPr>
+        <w:ind w:left="2880" w:hanging="360"/>
+      </w:pPr>
+    </w:lvl>
+    <w:lvl w:ilvl="4">
+      <w:start w:val="1"/>
+      <w:numFmt w:val="decimal"/>
+      <w:lvlText w:val="%1.%2.%3.%4.%5."/>
+      <w:lvlJc w:val="left"/>
+      <w:pPr>
+        <w:ind w:left="3600" w:hanging="360"/>
+      </w:pPr>
+    </w:lvl>
+    <w:lvl w:ilvl="5">
+      <w:start w:val="1"/>
+      <w:numFmt w:val="decimal"/>
+      <w:lvlText w:val="%1.%2.%3.%4.%5.%6."/>
+      <w:lvlJc w:val="left"/>
+      <w:pPr>
+        <w:ind w:left="4320" w:hanging="180"/>
+      </w:pPr>
+    </w:lvl>
+    <w:lvl w:ilvl="6">
+      <w:start w:val="1"/>
+      <w:numFmt w:val="decimal"/>
+      <w:lvlText w:val="%1.%2.%3.%4.%5.%6.%7."/>
+      <w:lvlJc w:val="left"/>
+      <w:pPr>
+        <w:ind w:left="5040" w:hanging="360"/>
+      </w:pPr>
+    </w:lvl>
+    <w:lvl w:ilvl="7">
+      <w:start w:val="1"/>
+      <w:numFmt w:val="decimal"/>
+      <w:lvlText w:val="%1.%2.%3.%4.%5.%6.%7.%8."/>
+      <w:lvlJc w:val="left"/>
+      <w:pPr>
+        <w:ind w:left="5760" w:hanging="360"/>
+      </w:pPr>
+    </w:lvl>
+    <w:lvl w:ilvl="8">
+      <w:start w:val="1"/>
+      <w:numFmt w:val="decimal"/>
+      <w:lvlText w:val="%1.%2.%3.%4.%5.%6.%7.%8.%9."/>
+      <w:lvlJc w:val="left"/>
+      <w:pPr>
+        <w:ind w:left="6480" w:hanging="180"/>
+      </w:pPr>
+    </w:lvl>
+  </w:abstractNum>
+  <w:abstractNum w:abstractNumId="27" w15:restartNumberingAfterBreak="0">
     <w:nsid w:val="65540BAD"/>
     <w:multiLevelType w:val="singleLevel"/>
     <w:tmpl w:val="FFFFFFFF"/>
@@ -6434,7 +10151,120 @@
       </w:rPr>
     </w:lvl>
   </w:abstractNum>
-  <w:abstractNum w:abstractNumId="19" w15:restartNumberingAfterBreak="0">
+  <w:abstractNum w:abstractNumId="28" w15:restartNumberingAfterBreak="0">
+    <w:nsid w:val="6FF0CE69"/>
+    <w:multiLevelType w:val="hybridMultilevel"/>
+    <w:tmpl w:val="FFFFFFFF"/>
+    <w:lvl w:ilvl="0" w:tplc="09822FDE">
+      <w:start w:val="1"/>
+      <w:numFmt w:val="bullet"/>
+      <w:lvlText w:val=""/>
+      <w:lvlJc w:val="left"/>
+      <w:pPr>
+        <w:ind w:left="720" w:hanging="360"/>
+      </w:pPr>
+      <w:rPr>
+        <w:rFonts w:ascii="Symbol" w:hAnsi="Symbol" w:hint="default"/>
+      </w:rPr>
+    </w:lvl>
+    <w:lvl w:ilvl="1" w:tplc="D9AC1A6C">
+      <w:start w:val="1"/>
+      <w:numFmt w:val="bullet"/>
+      <w:lvlText w:val="o"/>
+      <w:lvlJc w:val="left"/>
+      <w:pPr>
+        <w:ind w:left="1440" w:hanging="360"/>
+      </w:pPr>
+      <w:rPr>
+        <w:rFonts w:ascii="Courier New" w:hAnsi="Courier New" w:hint="default"/>
+      </w:rPr>
+    </w:lvl>
+    <w:lvl w:ilvl="2" w:tplc="F43E852A">
+      <w:start w:val="1"/>
+      <w:numFmt w:val="bullet"/>
+      <w:lvlText w:val=""/>
+      <w:lvlJc w:val="left"/>
+      <w:pPr>
+        <w:ind w:left="2160" w:hanging="360"/>
+      </w:pPr>
+      <w:rPr>
+        <w:rFonts w:ascii="Wingdings" w:hAnsi="Wingdings" w:hint="default"/>
+      </w:rPr>
+    </w:lvl>
+    <w:lvl w:ilvl="3" w:tplc="4614DDB4">
+      <w:start w:val="1"/>
+      <w:numFmt w:val="bullet"/>
+      <w:lvlText w:val=""/>
+      <w:lvlJc w:val="left"/>
+      <w:pPr>
+        <w:ind w:left="2880" w:hanging="360"/>
+      </w:pPr>
+      <w:rPr>
+        <w:rFonts w:ascii="Symbol" w:hAnsi="Symbol" w:hint="default"/>
+      </w:rPr>
+    </w:lvl>
+    <w:lvl w:ilvl="4" w:tplc="0704A928">
+      <w:start w:val="1"/>
+      <w:numFmt w:val="bullet"/>
+      <w:lvlText w:val="o"/>
+      <w:lvlJc w:val="left"/>
+      <w:pPr>
+        <w:ind w:left="3600" w:hanging="360"/>
+      </w:pPr>
+      <w:rPr>
+        <w:rFonts w:ascii="Courier New" w:hAnsi="Courier New" w:hint="default"/>
+      </w:rPr>
+    </w:lvl>
+    <w:lvl w:ilvl="5" w:tplc="FA787296">
+      <w:start w:val="1"/>
+      <w:numFmt w:val="bullet"/>
+      <w:lvlText w:val=""/>
+      <w:lvlJc w:val="left"/>
+      <w:pPr>
+        <w:ind w:left="4320" w:hanging="360"/>
+      </w:pPr>
+      <w:rPr>
+        <w:rFonts w:ascii="Wingdings" w:hAnsi="Wingdings" w:hint="default"/>
+      </w:rPr>
+    </w:lvl>
+    <w:lvl w:ilvl="6" w:tplc="7CE49CD2">
+      <w:start w:val="1"/>
+      <w:numFmt w:val="bullet"/>
+      <w:lvlText w:val=""/>
+      <w:lvlJc w:val="left"/>
+      <w:pPr>
+        <w:ind w:left="5040" w:hanging="360"/>
+      </w:pPr>
+      <w:rPr>
+        <w:rFonts w:ascii="Symbol" w:hAnsi="Symbol" w:hint="default"/>
+      </w:rPr>
+    </w:lvl>
+    <w:lvl w:ilvl="7" w:tplc="D23E4C4E">
+      <w:start w:val="1"/>
+      <w:numFmt w:val="bullet"/>
+      <w:lvlText w:val="o"/>
+      <w:lvlJc w:val="left"/>
+      <w:pPr>
+        <w:ind w:left="5760" w:hanging="360"/>
+      </w:pPr>
+      <w:rPr>
+        <w:rFonts w:ascii="Courier New" w:hAnsi="Courier New" w:hint="default"/>
+      </w:rPr>
+    </w:lvl>
+    <w:lvl w:ilvl="8" w:tplc="A5121FA4">
+      <w:start w:val="1"/>
+      <w:numFmt w:val="bullet"/>
+      <w:lvlText w:val=""/>
+      <w:lvlJc w:val="left"/>
+      <w:pPr>
+        <w:ind w:left="6480" w:hanging="360"/>
+      </w:pPr>
+      <w:rPr>
+        <w:rFonts w:ascii="Wingdings" w:hAnsi="Wingdings" w:hint="default"/>
+      </w:rPr>
+    </w:lvl>
+  </w:abstractNum>
+  <w:abstractNum w:abstractNumId="29" w15:restartNumberingAfterBreak="0">
     <w:nsid w:val="7524376A"/>
     <w:multiLevelType w:val="hybridMultilevel"/>
     <w:tmpl w:val="4A62E758"/>
@@ -6574,7 +10404,7 @@
       </w:rPr>
     </w:lvl>
   </w:abstractNum>
-  <w:abstractNum w:abstractNumId="20" w15:restartNumberingAfterBreak="0">
+  <w:abstractNum w:abstractNumId="30" w15:restartNumberingAfterBreak="0">
     <w:nsid w:val="7679546B"/>
     <w:multiLevelType w:val="hybridMultilevel"/>
     <w:tmpl w:val="B86CB4CE"/>
@@ -6714,7 +10544,7 @@
       </w:rPr>
     </w:lvl>
   </w:abstractNum>
-  <w:abstractNum w:abstractNumId="21" w15:restartNumberingAfterBreak="0">
+  <w:abstractNum w:abstractNumId="31" w15:restartNumberingAfterBreak="0">
     <w:nsid w:val="7D7E2667"/>
     <w:multiLevelType w:val="hybridMultilevel"/>
     <w:tmpl w:val="436AC7EE"/>
@@ -6853,94 +10683,138 @@
       </w:rPr>
     </w:lvl>
   </w:abstractNum>
-  <w:num w:numId="1" w16cid:durableId="411658480">
+  <w:num w:numId="1" w16cid:durableId="1293706782">
+    <w:abstractNumId w:val="20"/>
+  </w:num>
+  <w:num w:numId="2" w16cid:durableId="38212310">
+    <w:abstractNumId w:val="26"/>
+  </w:num>
+  <w:num w:numId="3" w16cid:durableId="1274165218">
+    <w:abstractNumId w:val="24"/>
+  </w:num>
+  <w:num w:numId="4" w16cid:durableId="1599681874">
+    <w:abstractNumId w:val="17"/>
+  </w:num>
+  <w:num w:numId="5" w16cid:durableId="573929691">
+    <w:abstractNumId w:val="22"/>
+  </w:num>
+  <w:num w:numId="6" w16cid:durableId="1595015431">
+    <w:abstractNumId w:val="16"/>
+  </w:num>
+  <w:num w:numId="7" w16cid:durableId="1370952255">
+    <w:abstractNumId w:val="19"/>
+  </w:num>
+  <w:num w:numId="8" w16cid:durableId="552624048">
+    <w:abstractNumId w:val="6"/>
+  </w:num>
+  <w:num w:numId="9" w16cid:durableId="411658480">
     <w:abstractNumId w:val="0"/>
   </w:num>
-  <w:num w:numId="2" w16cid:durableId="1691179901">
-    <w:abstractNumId w:val="13"/>
+  <w:num w:numId="10" w16cid:durableId="1691179901">
+    <w:abstractNumId w:val="14"/>
   </w:num>
-  <w:num w:numId="3" w16cid:durableId="2128235779">
+  <w:num w:numId="11" w16cid:durableId="2128235779">
     <w:abstractNumId w:val="1"/>
   </w:num>
-  <w:num w:numId="4" w16cid:durableId="1073816670">
+  <w:num w:numId="12" w16cid:durableId="1073816670">
     <w:abstractNumId w:val="0"/>
     <w:lvlOverride w:ilvl="0">
       <w:startOverride w:val="8"/>
     </w:lvlOverride>
   </w:num>
-  <w:num w:numId="5" w16cid:durableId="373817801">
+  <w:num w:numId="13" w16cid:durableId="373817801">
     <w:abstractNumId w:val="3"/>
   </w:num>
-  <w:num w:numId="6" w16cid:durableId="566572976">
-    <w:abstractNumId w:val="16"/>
+  <w:num w:numId="14" w16cid:durableId="566572976">
+    <w:abstractNumId w:val="23"/>
   </w:num>
-  <w:num w:numId="7" w16cid:durableId="1507861511">
-    <w:abstractNumId w:val="14"/>
+  <w:num w:numId="15" w16cid:durableId="1507861511">
+    <w:abstractNumId w:val="15"/>
   </w:num>
-  <w:num w:numId="8" w16cid:durableId="1813981305">
+  <w:num w:numId="16" w16cid:durableId="1813981305">
+    <w:abstractNumId w:val="27"/>
+  </w:num>
+  <w:num w:numId="17" w16cid:durableId="1599216488">
+    <w:abstractNumId w:val="2"/>
+  </w:num>
+  <w:num w:numId="18" w16cid:durableId="158010652">
+    <w:abstractNumId w:val="25"/>
+  </w:num>
+  <w:num w:numId="19" w16cid:durableId="1103382843">
+    <w:abstractNumId w:val="13"/>
+  </w:num>
+  <w:num w:numId="20" w16cid:durableId="41026082">
     <w:abstractNumId w:val="18"/>
   </w:num>
-  <w:num w:numId="9" w16cid:durableId="1599216488">
-    <w:abstractNumId w:val="2"/>
+  <w:num w:numId="21" w16cid:durableId="24063177">
+    <w:abstractNumId w:val="29"/>
   </w:num>
-  <w:num w:numId="10" w16cid:durableId="158010652">
-    <w:abstractNumId w:val="17"/>
+  <w:num w:numId="22" w16cid:durableId="967585918">
+    <w:abstractNumId w:val="10"/>
   </w:num>
-  <w:num w:numId="11" w16cid:durableId="1103382843">
+  <w:num w:numId="23" w16cid:durableId="261762991">
+    <w:abstractNumId w:val="31"/>
+  </w:num>
+  <w:num w:numId="24" w16cid:durableId="1222330215">
+    <w:abstractNumId w:val="5"/>
+  </w:num>
+  <w:num w:numId="25" w16cid:durableId="341663038">
+    <w:abstractNumId w:val="11"/>
+  </w:num>
+  <w:num w:numId="26" w16cid:durableId="1559896482">
+    <w:abstractNumId w:val="9"/>
+  </w:num>
+  <w:num w:numId="27" w16cid:durableId="1642534950">
+    <w:abstractNumId w:val="4"/>
+  </w:num>
+  <w:num w:numId="28" w16cid:durableId="357004335">
+    <w:abstractNumId w:val="8"/>
+  </w:num>
+  <w:num w:numId="29" w16cid:durableId="765659766">
+    <w:abstractNumId w:val="30"/>
+  </w:num>
+  <w:num w:numId="30" w16cid:durableId="313341259">
     <w:abstractNumId w:val="12"/>
   </w:num>
-  <w:num w:numId="12" w16cid:durableId="41026082">
-    <w:abstractNumId w:val="15"/>
+  <w:num w:numId="31" w16cid:durableId="1568540577">
+    <w:abstractNumId w:val="7"/>
   </w:num>
-  <w:num w:numId="13" w16cid:durableId="24063177">
-    <w:abstractNumId w:val="19"/>
+  <w:num w:numId="32" w16cid:durableId="741678419">
+    <w:abstractNumId w:val="0"/>
   </w:num>
-  <w:num w:numId="14" w16cid:durableId="967585918">
-    <w:abstractNumId w:val="9"/>
+  <w:num w:numId="33" w16cid:durableId="1005282830">
+    <w:abstractNumId w:val="0"/>
   </w:num>
-  <w:num w:numId="15" w16cid:durableId="261762991">
+  <w:num w:numId="34" w16cid:durableId="1513565438">
+    <w:abstractNumId w:val="0"/>
+  </w:num>
+  <w:num w:numId="35" w16cid:durableId="229583990">
+    <w:abstractNumId w:val="0"/>
+  </w:num>
+  <w:num w:numId="36" w16cid:durableId="391081978">
+    <w:abstractNumId w:val="0"/>
+  </w:num>
+  <w:num w:numId="37" w16cid:durableId="1993756778">
     <w:abstractNumId w:val="21"/>
   </w:num>
-  <w:num w:numId="16" w16cid:durableId="1222330215">
-    <w:abstractNumId w:val="5"/>
-  </w:num>
-  <w:num w:numId="17" w16cid:durableId="341663038">
-    <w:abstractNumId w:val="10"/>
-  </w:num>
-  <w:num w:numId="18" w16cid:durableId="1559896482">
-    <w:abstractNumId w:val="8"/>
-  </w:num>
-  <w:num w:numId="19" w16cid:durableId="1642534950">
-    <w:abstractNumId w:val="4"/>
-  </w:num>
-  <w:num w:numId="20" w16cid:durableId="357004335">
-    <w:abstractNumId w:val="7"/>
-  </w:num>
-  <w:num w:numId="21" w16cid:durableId="765659766">
-    <w:abstractNumId w:val="20"/>
-  </w:num>
-  <w:num w:numId="22" w16cid:durableId="313341259">
-    <w:abstractNumId w:val="11"/>
-  </w:num>
-  <w:num w:numId="23" w16cid:durableId="1568540577">
-    <w:abstractNumId w:val="6"/>
-  </w:num>
-  <w:num w:numId="24" w16cid:durableId="741678419">
-    <w:abstractNumId w:val="0"/>
-  </w:num>
-  <w:num w:numId="25" w16cid:durableId="1005282830">
-    <w:abstractNumId w:val="0"/>
-  </w:num>
-  <w:num w:numId="26" w16cid:durableId="1513565438">
-    <w:abstractNumId w:val="0"/>
-  </w:num>
-  <w:num w:numId="27" w16cid:durableId="229583990">
-    <w:abstractNumId w:val="0"/>
-  </w:num>
-  <w:num w:numId="28" w16cid:durableId="391081978">
-    <w:abstractNumId w:val="0"/>
+  <w:num w:numId="38" w16cid:durableId="589510135">
+    <w:abstractNumId w:val="28"/>
   </w:num>
 </w:numbering>
+</file>
+
+<file path=word/people.xml><?xml version="1.0" encoding="utf-8"?>
+<w15:people xmlns:wpc="http://schemas.microsoft.com/office/word/2010/wordprocessingCanvas" xmlns:cx="http://schemas.microsoft.com/office/drawing/2014/chartex" xmlns:cx1="http://schemas.microsoft.com/office/drawing/2015/9/8/chartex" xmlns:cx2="http://schemas.microsoft.com/office/drawing/2015/10/21/chartex" xmlns:cx3="http://schemas.microsoft.com/office/drawing/2016/5/9/chartex" xmlns:cx4="http://schemas.microsoft.com/office/drawing/2016/5/10/chartex" xmlns:cx5="http://schemas.microsoft.com/office/drawing/2016/5/11/chartex" xmlns:cx6="http://schemas.microsoft.com/office/drawing/2016/5/12/chartex" xmlns:cx7="http://schemas.microsoft.com/office/drawing/2016/5/13/chartex" xmlns:cx8="http://schemas.microsoft.com/office/drawing/2016/5/14/chartex" xmlns:mc="http://schemas.openxmlformats.org/markup-compatibility/2006" xmlns:aink="http://schemas.microsoft.com/office/drawing/2016/ink" xmlns:am3d="http://schemas.microsoft.com/office/drawing/2017/model3d" xmlns:o="urn:schemas-microsoft-com:office:office" xmlns:oel="http://schemas.microsoft.com/office/2019/extlst" xmlns:r="http://schemas.openxmlformats.org/officeDocument/2006/relationships" xmlns:m="http://schemas.openxmlformats.org/officeDocument/2006/math" xmlns:v="urn:schemas-microsoft-com:vml" xmlns:wp14="http://schemas.microsoft.com/office/word/2010/wordprocessingDrawing" xmlns:wp="http://schemas.openxmlformats.org/drawingml/2006/wordprocessingDrawing" xmlns:w10="urn:schemas-microsoft-com:office:word" xmlns:w="http://schemas.openxmlformats.org/wordprocessingml/2006/main" xmlns:w14="http://schemas.microsoft.com/office/word/2010/wordml" xmlns:w15="http://schemas.microsoft.com/office/word/2012/wordml" xmlns:w16cex="http://schemas.microsoft.com/office/word/2018/wordml/cex" xmlns:w16cid="http://schemas.microsoft.com/office/word/2016/wordml/cid" xmlns:w16="http://schemas.microsoft.com/office/word/2018/wordml" xmlns:w16sdtdh="http://schemas.microsoft.com/office/word/2020/wordml/sdtdatahash" xmlns:w16se="http://schemas.microsoft.com/office/word/2015/wordml/symex" xmlns:wpg="http://schemas.microsoft.com/office/word/2010/wordprocessingGroup" xmlns:wpi="http://schemas.microsoft.com/office/word/2010/wordprocessingInk" xmlns:wne="http://schemas.microsoft.com/office/word/2006/wordml" xmlns:wps="http://schemas.microsoft.com/office/word/2010/wordprocessingShape" mc:Ignorable="w14 w15 w16se w16cid w16 w16cex w16sdtdh wp14">
+  <w15:person w15:author="Mcfadden, Kira J.">
+    <w15:presenceInfo w15:providerId="AD" w15:userId="S::mcfaddek@my.erau.edu::2e60eab8-8d81-4078-b868-7c358676ec78"/>
+  </w15:person>
+  <w15:person w15:author="Haehre, Jakob K.">
+    <w15:presenceInfo w15:providerId="AD" w15:userId="S::haehrej@my.erau.edu::6f45b0bc-13cd-4fd1-b87d-5ce0923ff415"/>
+  </w15:person>
+  <w15:person w15:author="Carr, Tyler J.">
+    <w15:presenceInfo w15:providerId="AD" w15:userId="S::carrt12@my.erau.edu::6480b410-f45b-498f-998a-dab63c95aed0"/>
+  </w15:person>
+</w15:people>
 </file>
 
 <file path=word/styles.xml><?xml version="1.0" encoding="utf-8"?>
@@ -6976,7 +10850,7 @@
     <w:lsdException w:name="index 9" w:semiHidden="1" w:unhideWhenUsed="1"/>
     <w:lsdException w:name="toc 1" w:semiHidden="1" w:uiPriority="39" w:unhideWhenUsed="1"/>
     <w:lsdException w:name="toc 2" w:semiHidden="1" w:uiPriority="39" w:unhideWhenUsed="1"/>
-    <w:lsdException w:name="toc 3" w:semiHidden="1" w:unhideWhenUsed="1"/>
+    <w:lsdException w:name="toc 3" w:semiHidden="1" w:uiPriority="39" w:unhideWhenUsed="1"/>
     <w:lsdException w:name="toc 4" w:semiHidden="1" w:unhideWhenUsed="1"/>
     <w:lsdException w:name="toc 5" w:semiHidden="1" w:unhideWhenUsed="1"/>
     <w:lsdException w:name="toc 6" w:semiHidden="1" w:unhideWhenUsed="1"/>
@@ -7054,6 +10928,7 @@
     <w:lsdException w:name="HTML Sample" w:semiHidden="1" w:unhideWhenUsed="1"/>
     <w:lsdException w:name="HTML Typewriter" w:semiHidden="1" w:unhideWhenUsed="1"/>
     <w:lsdException w:name="HTML Variable" w:semiHidden="1" w:unhideWhenUsed="1"/>
+    <w:lsdException w:name="Normal Table" w:semiHidden="1" w:unhideWhenUsed="1"/>
     <w:lsdException w:name="annotation subject" w:semiHidden="1" w:unhideWhenUsed="1"/>
     <w:lsdException w:name="No List" w:semiHidden="1" w:unhideWhenUsed="1"/>
     <w:lsdException w:name="Outline List 1" w:semiHidden="1" w:unhideWhenUsed="1"/>
@@ -7096,8 +10971,11 @@
     <w:lsdException w:name="Table Contemporary" w:semiHidden="1" w:unhideWhenUsed="1"/>
     <w:lsdException w:name="Table Elegant" w:semiHidden="1" w:unhideWhenUsed="1"/>
     <w:lsdException w:name="Table Professional" w:semiHidden="1" w:unhideWhenUsed="1"/>
+    <w:lsdException w:name="Table Subtle 1" w:semiHidden="1" w:unhideWhenUsed="1"/>
     <w:lsdException w:name="Table Subtle 2" w:semiHidden="1" w:unhideWhenUsed="1"/>
     <w:lsdException w:name="Table Web 1" w:semiHidden="1" w:unhideWhenUsed="1"/>
+    <w:lsdException w:name="Table Web 2" w:semiHidden="1" w:unhideWhenUsed="1"/>
+    <w:lsdException w:name="Table Web 3" w:semiHidden="1" w:unhideWhenUsed="1"/>
     <w:lsdException w:name="Balloon Text" w:semiHidden="1" w:unhideWhenUsed="1"/>
     <w:lsdException w:name="Table Theme" w:semiHidden="1" w:unhideWhenUsed="1"/>
     <w:lsdException w:name="Placeholder Text" w:semiHidden="1" w:uiPriority="99"/>
@@ -7339,7 +11217,7 @@
     <w:pPr>
       <w:keepNext/>
       <w:numPr>
-        <w:numId w:val="1"/>
+        <w:numId w:val="9"/>
       </w:numPr>
       <w:spacing w:before="120" w:after="60"/>
       <w:outlineLvl w:val="0"/>
@@ -7417,7 +11295,7 @@
     <w:pPr>
       <w:numPr>
         <w:ilvl w:val="4"/>
-        <w:numId w:val="1"/>
+        <w:numId w:val="9"/>
       </w:numPr>
       <w:spacing w:before="240" w:after="60"/>
       <w:outlineLvl w:val="4"/>
@@ -7436,7 +11314,7 @@
     <w:pPr>
       <w:numPr>
         <w:ilvl w:val="5"/>
-        <w:numId w:val="1"/>
+        <w:numId w:val="9"/>
       </w:numPr>
       <w:spacing w:before="240" w:after="60"/>
       <w:outlineLvl w:val="5"/>
@@ -7457,7 +11335,7 @@
     <w:pPr>
       <w:numPr>
         <w:ilvl w:val="6"/>
-        <w:numId w:val="1"/>
+        <w:numId w:val="9"/>
       </w:numPr>
       <w:spacing w:before="240" w:after="60"/>
       <w:outlineLvl w:val="6"/>
@@ -7472,7 +11350,7 @@
     <w:pPr>
       <w:numPr>
         <w:ilvl w:val="7"/>
-        <w:numId w:val="1"/>
+        <w:numId w:val="9"/>
       </w:numPr>
       <w:spacing w:before="240" w:after="60"/>
       <w:outlineLvl w:val="7"/>
@@ -7491,7 +11369,7 @@
     <w:pPr>
       <w:numPr>
         <w:ilvl w:val="8"/>
-        <w:numId w:val="1"/>
+        <w:numId w:val="9"/>
       </w:numPr>
       <w:spacing w:before="240" w:after="60"/>
       <w:outlineLvl w:val="8"/>
@@ -7864,7 +11742,7 @@
     <w:rsid w:val="00B376ED"/>
     <w:pPr>
       <w:numPr>
-        <w:numId w:val="5"/>
+        <w:numId w:val="13"/>
       </w:numPr>
       <w:spacing w:after="0"/>
     </w:pPr>
@@ -7896,7 +11774,7 @@
       <w:keepLines w:val="0"/>
       <w:widowControl/>
       <w:numPr>
-        <w:numId w:val="6"/>
+        <w:numId w:val="14"/>
       </w:numPr>
       <w:spacing w:after="0" w:line="240" w:lineRule="auto"/>
     </w:pPr>
@@ -7939,7 +11817,7 @@
     <w:pPr>
       <w:widowControl/>
       <w:numPr>
-        <w:numId w:val="8"/>
+        <w:numId w:val="16"/>
       </w:numPr>
       <w:spacing w:line="240" w:lineRule="auto"/>
     </w:pPr>
@@ -7955,7 +11833,7 @@
     <w:pPr>
       <w:widowControl/>
       <w:numPr>
-        <w:numId w:val="9"/>
+        <w:numId w:val="17"/>
       </w:numPr>
       <w:spacing w:line="240" w:lineRule="auto"/>
     </w:pPr>
@@ -8037,6 +11915,84 @@
       <w:i/>
       <w:iCs/>
     </w:rPr>
+  </w:style>
+  <w:style w:type="paragraph" w:styleId="ListParagraph">
+    <w:name w:val="List Paragraph"/>
+    <w:basedOn w:val="Normal"/>
+    <w:uiPriority w:val="34"/>
+    <w:qFormat/>
+    <w:pPr>
+      <w:ind w:left="720"/>
+      <w:contextualSpacing/>
+    </w:pPr>
+  </w:style>
+  <w:style w:type="paragraph" w:styleId="CommentText">
+    <w:name w:val="annotation text"/>
+    <w:basedOn w:val="Normal"/>
+    <w:link w:val="CommentTextChar"/>
+    <w:semiHidden/>
+    <w:unhideWhenUsed/>
+    <w:rsid w:val="00EF4599"/>
+    <w:pPr>
+      <w:spacing w:line="240" w:lineRule="auto"/>
+    </w:pPr>
+  </w:style>
+  <w:style w:type="character" w:customStyle="1" w:styleId="CommentTextChar">
+    <w:name w:val="Comment Text Char"/>
+    <w:basedOn w:val="DefaultParagraphFont"/>
+    <w:link w:val="CommentText"/>
+    <w:semiHidden/>
+    <w:rsid w:val="00EF4599"/>
+  </w:style>
+  <w:style w:type="character" w:styleId="CommentReference">
+    <w:name w:val="annotation reference"/>
+    <w:basedOn w:val="DefaultParagraphFont"/>
+    <w:semiHidden/>
+    <w:unhideWhenUsed/>
+    <w:rsid w:val="00EF4599"/>
+    <w:rPr>
+      <w:sz w:val="16"/>
+      <w:szCs w:val="16"/>
+    </w:rPr>
+  </w:style>
+  <w:style w:type="paragraph" w:styleId="TOCHeading">
+    <w:name w:val="TOC Heading"/>
+    <w:basedOn w:val="Heading1"/>
+    <w:next w:val="Normal"/>
+    <w:uiPriority w:val="39"/>
+    <w:unhideWhenUsed/>
+    <w:qFormat/>
+    <w:rsid w:val="00886535"/>
+    <w:pPr>
+      <w:keepLines/>
+      <w:widowControl/>
+      <w:numPr>
+        <w:numId w:val="0"/>
+      </w:numPr>
+      <w:spacing w:before="240" w:after="0" w:line="259" w:lineRule="auto"/>
+      <w:outlineLvl w:val="9"/>
+    </w:pPr>
+    <w:rPr>
+      <w:rFonts w:asciiTheme="majorHAnsi" w:eastAsiaTheme="majorEastAsia" w:hAnsiTheme="majorHAnsi" w:cstheme="majorBidi"/>
+      <w:b w:val="0"/>
+      <w:bCs w:val="0"/>
+      <w:color w:val="365F91" w:themeColor="accent1" w:themeShade="BF"/>
+      <w:sz w:val="32"/>
+      <w:szCs w:val="32"/>
+    </w:rPr>
+  </w:style>
+  <w:style w:type="paragraph" w:styleId="TOC3">
+    <w:name w:val="toc 3"/>
+    <w:basedOn w:val="Normal"/>
+    <w:next w:val="Normal"/>
+    <w:autoRedefine/>
+    <w:uiPriority w:val="39"/>
+    <w:unhideWhenUsed/>
+    <w:rsid w:val="00886535"/>
+    <w:pPr>
+      <w:spacing w:after="100"/>
+      <w:ind w:left="400"/>
+    </w:pPr>
   </w:style>
 </w:styles>
 </file>
@@ -8322,4 +12278,16 @@
   <a:objectDefaults/>
   <a:extraClrSchemeLst/>
 </a:theme>
+</file>
+
+<file path=customXml/item1.xml><?xml version="1.0" encoding="utf-8"?>
+<b:Sources xmlns:b="http://schemas.openxmlformats.org/officeDocument/2006/bibliography" xmlns="http://schemas.openxmlformats.org/officeDocument/2006/bibliography" SelectedStyle="\APASixthEditionOfficeOnline.xsl" StyleName="APA" Version="6"/>
+</file>
+
+<file path=customXml/itemProps1.xml><?xml version="1.0" encoding="utf-8"?>
+<ds:datastoreItem xmlns:ds="http://schemas.openxmlformats.org/officeDocument/2006/customXml" ds:itemID="{DE156BE8-B0BD-4C21-9536-703FC6286E1B}">
+  <ds:schemaRefs>
+    <ds:schemaRef ds:uri="http://schemas.openxmlformats.org/officeDocument/2006/bibliography"/>
+  </ds:schemaRefs>
+</ds:datastoreItem>
 </file>